--- a/MISC/CDR_Final.docx
+++ b/MISC/CDR_Final.docx
@@ -12,6 +12,7 @@
       <w:r>
         <w:rPr>
           <w:noProof/>
+          <w:lang w:bidi="ar-SA"/>
         </w:rPr>
         <w:drawing>
           <wp:anchor distT="0" distB="0" distL="114300" distR="114300" simplePos="0" relativeHeight="251658240" behindDoc="0" locked="0" layoutInCell="1" allowOverlap="1">
@@ -167,13 +168,6 @@
     </w:p>
     <w:sdt>
       <w:sdtPr>
-        <w:id w:val="9007563"/>
-        <w:docPartObj>
-          <w:docPartGallery w:val="Table of Contents"/>
-          <w:docPartUnique/>
-        </w:docPartObj>
-      </w:sdtPr>
-      <w:sdtEndPr>
         <w:rPr>
           <w:b w:val="0"/>
           <w:smallCaps w:val="0"/>
@@ -181,7 +175,12 @@
           <w:sz w:val="24"/>
           <w:szCs w:val="24"/>
         </w:rPr>
-      </w:sdtEndPr>
+        <w:id w:val="9007563"/>
+        <w:docPartObj>
+          <w:docPartGallery w:val="Table of Contents"/>
+          <w:docPartUnique/>
+        </w:docPartObj>
+      </w:sdtPr>
       <w:sdtContent>
         <w:p>
           <w:pPr>
@@ -220,7 +219,7 @@
           <w:r>
             <w:fldChar w:fldCharType="separate"/>
           </w:r>
-          <w:hyperlink w:anchor="_Toc192072408" w:history="1">
+          <w:hyperlink w:anchor="_Toc192230127" w:history="1">
             <w:r>
               <w:rPr>
                 <w:rStyle w:val="Hyperlink"/>
@@ -264,7 +263,7 @@
                 <w:noProof/>
                 <w:webHidden/>
               </w:rPr>
-              <w:instrText xml:space="preserve"> PAGEREF _Toc192072408 \h </w:instrText>
+              <w:instrText xml:space="preserve"> PAGEREF _Toc192230127 \h </w:instrText>
             </w:r>
             <w:r>
               <w:rPr>
@@ -310,7 +309,7 @@
               <w:lang w:bidi="ar-SA"/>
             </w:rPr>
           </w:pPr>
-          <w:hyperlink w:anchor="_Toc192072409" w:history="1">
+          <w:hyperlink w:anchor="_Toc192230128" w:history="1">
             <w:r>
               <w:rPr>
                 <w:rStyle w:val="Hyperlink"/>
@@ -354,7 +353,7 @@
                 <w:noProof/>
                 <w:webHidden/>
               </w:rPr>
-              <w:instrText xml:space="preserve"> PAGEREF _Toc192072409 \h </w:instrText>
+              <w:instrText xml:space="preserve"> PAGEREF _Toc192230128 \h </w:instrText>
             </w:r>
             <w:r>
               <w:rPr>
@@ -400,7 +399,7 @@
               <w:lang w:bidi="ar-SA"/>
             </w:rPr>
           </w:pPr>
-          <w:hyperlink w:anchor="_Toc192072410" w:history="1">
+          <w:hyperlink w:anchor="_Toc192230129" w:history="1">
             <w:r>
               <w:rPr>
                 <w:rStyle w:val="Hyperlink"/>
@@ -444,7 +443,7 @@
                 <w:noProof/>
                 <w:webHidden/>
               </w:rPr>
-              <w:instrText xml:space="preserve"> PAGEREF _Toc192072410 \h </w:instrText>
+              <w:instrText xml:space="preserve"> PAGEREF _Toc192230129 \h </w:instrText>
             </w:r>
             <w:r>
               <w:rPr>
@@ -490,7 +489,7 @@
               <w:lang w:bidi="ar-SA"/>
             </w:rPr>
           </w:pPr>
-          <w:hyperlink w:anchor="_Toc192072411" w:history="1">
+          <w:hyperlink w:anchor="_Toc192230130" w:history="1">
             <w:r>
               <w:rPr>
                 <w:rStyle w:val="Hyperlink"/>
@@ -534,7 +533,7 @@
                 <w:noProof/>
                 <w:webHidden/>
               </w:rPr>
-              <w:instrText xml:space="preserve"> PAGEREF _Toc192072411 \h </w:instrText>
+              <w:instrText xml:space="preserve"> PAGEREF _Toc192230130 \h </w:instrText>
             </w:r>
             <w:r>
               <w:rPr>
@@ -580,7 +579,7 @@
               <w:lang w:bidi="ar-SA"/>
             </w:rPr>
           </w:pPr>
-          <w:hyperlink w:anchor="_Toc192072412" w:history="1">
+          <w:hyperlink w:anchor="_Toc192230131" w:history="1">
             <w:r>
               <w:rPr>
                 <w:rStyle w:val="Hyperlink"/>
@@ -624,7 +623,7 @@
                 <w:noProof/>
                 <w:webHidden/>
               </w:rPr>
-              <w:instrText xml:space="preserve"> PAGEREF _Toc192072412 \h </w:instrText>
+              <w:instrText xml:space="preserve"> PAGEREF _Toc192230131 \h </w:instrText>
             </w:r>
             <w:r>
               <w:rPr>
@@ -670,7 +669,7 @@
               <w:lang w:bidi="ar-SA"/>
             </w:rPr>
           </w:pPr>
-          <w:hyperlink w:anchor="_Toc192072413" w:history="1">
+          <w:hyperlink w:anchor="_Toc192230132" w:history="1">
             <w:r>
               <w:rPr>
                 <w:rStyle w:val="Hyperlink"/>
@@ -714,7 +713,7 @@
                 <w:noProof/>
                 <w:webHidden/>
               </w:rPr>
-              <w:instrText xml:space="preserve"> PAGEREF _Toc192072413 \h </w:instrText>
+              <w:instrText xml:space="preserve"> PAGEREF _Toc192230132 \h </w:instrText>
             </w:r>
             <w:r>
               <w:rPr>
@@ -760,7 +759,7 @@
               <w:lang w:bidi="ar-SA"/>
             </w:rPr>
           </w:pPr>
-          <w:hyperlink w:anchor="_Toc192072414" w:history="1">
+          <w:hyperlink w:anchor="_Toc192230133" w:history="1">
             <w:r>
               <w:rPr>
                 <w:rStyle w:val="Hyperlink"/>
@@ -804,7 +803,7 @@
                 <w:noProof/>
                 <w:webHidden/>
               </w:rPr>
-              <w:instrText xml:space="preserve"> PAGEREF _Toc192072414 \h </w:instrText>
+              <w:instrText xml:space="preserve"> PAGEREF _Toc192230133 \h </w:instrText>
             </w:r>
             <w:r>
               <w:rPr>
@@ -850,7 +849,7 @@
               <w:lang w:bidi="ar-SA"/>
             </w:rPr>
           </w:pPr>
-          <w:hyperlink w:anchor="_Toc192072415" w:history="1">
+          <w:hyperlink w:anchor="_Toc192230134" w:history="1">
             <w:r>
               <w:rPr>
                 <w:rStyle w:val="Hyperlink"/>
@@ -894,7 +893,7 @@
                 <w:noProof/>
                 <w:webHidden/>
               </w:rPr>
-              <w:instrText xml:space="preserve"> PAGEREF _Toc192072415 \h </w:instrText>
+              <w:instrText xml:space="preserve"> PAGEREF _Toc192230134 \h </w:instrText>
             </w:r>
             <w:r>
               <w:rPr>
@@ -940,7 +939,7 @@
               <w:lang w:bidi="ar-SA"/>
             </w:rPr>
           </w:pPr>
-          <w:hyperlink w:anchor="_Toc192072416" w:history="1">
+          <w:hyperlink w:anchor="_Toc192230135" w:history="1">
             <w:r>
               <w:rPr>
                 <w:rStyle w:val="Hyperlink"/>
@@ -984,7 +983,7 @@
                 <w:noProof/>
                 <w:webHidden/>
               </w:rPr>
-              <w:instrText xml:space="preserve"> PAGEREF _Toc192072416 \h </w:instrText>
+              <w:instrText xml:space="preserve"> PAGEREF _Toc192230135 \h </w:instrText>
             </w:r>
             <w:r>
               <w:rPr>
@@ -1030,7 +1029,7 @@
               <w:lang w:bidi="ar-SA"/>
             </w:rPr>
           </w:pPr>
-          <w:hyperlink w:anchor="_Toc192072417" w:history="1">
+          <w:hyperlink w:anchor="_Toc192230136" w:history="1">
             <w:r>
               <w:rPr>
                 <w:rStyle w:val="Hyperlink"/>
@@ -1074,7 +1073,7 @@
                 <w:noProof/>
                 <w:webHidden/>
               </w:rPr>
-              <w:instrText xml:space="preserve"> PAGEREF _Toc192072417 \h </w:instrText>
+              <w:instrText xml:space="preserve"> PAGEREF _Toc192230136 \h </w:instrText>
             </w:r>
             <w:r>
               <w:rPr>
@@ -1120,7 +1119,7 @@
               <w:lang w:bidi="ar-SA"/>
             </w:rPr>
           </w:pPr>
-          <w:hyperlink w:anchor="_Toc192072418" w:history="1">
+          <w:hyperlink w:anchor="_Toc192230137" w:history="1">
             <w:r>
               <w:rPr>
                 <w:rStyle w:val="Hyperlink"/>
@@ -1164,7 +1163,7 @@
                 <w:noProof/>
                 <w:webHidden/>
               </w:rPr>
-              <w:instrText xml:space="preserve"> PAGEREF _Toc192072418 \h </w:instrText>
+              <w:instrText xml:space="preserve"> PAGEREF _Toc192230137 \h </w:instrText>
             </w:r>
             <w:r>
               <w:rPr>
@@ -1210,7 +1209,7 @@
               <w:lang w:bidi="ar-SA"/>
             </w:rPr>
           </w:pPr>
-          <w:hyperlink w:anchor="_Toc192072419" w:history="1">
+          <w:hyperlink w:anchor="_Toc192230138" w:history="1">
             <w:r>
               <w:rPr>
                 <w:rStyle w:val="Hyperlink"/>
@@ -1254,7 +1253,7 @@
                 <w:noProof/>
                 <w:webHidden/>
               </w:rPr>
-              <w:instrText xml:space="preserve"> PAGEREF _Toc192072419 \h </w:instrText>
+              <w:instrText xml:space="preserve"> PAGEREF _Toc192230138 \h </w:instrText>
             </w:r>
             <w:r>
               <w:rPr>
@@ -1300,7 +1299,7 @@
               <w:lang w:bidi="ar-SA"/>
             </w:rPr>
           </w:pPr>
-          <w:hyperlink w:anchor="_Toc192072420" w:history="1">
+          <w:hyperlink w:anchor="_Toc192230139" w:history="1">
             <w:r>
               <w:rPr>
                 <w:rStyle w:val="Hyperlink"/>
@@ -1344,7 +1343,7 @@
                 <w:noProof/>
                 <w:webHidden/>
               </w:rPr>
-              <w:instrText xml:space="preserve"> PAGEREF _Toc192072420 \h </w:instrText>
+              <w:instrText xml:space="preserve"> PAGEREF _Toc192230139 \h </w:instrText>
             </w:r>
             <w:r>
               <w:rPr>
@@ -1390,11 +1389,14 @@
               <w:lang w:bidi="ar-SA"/>
             </w:rPr>
           </w:pPr>
-          <w:hyperlink w:anchor="_Toc192072421" w:history="1">
+          <w:hyperlink w:anchor="_Toc192230140" w:history="1">
             <w:r>
               <w:rPr>
                 <w:rStyle w:val="Hyperlink"/>
-                <w:noProof/>
+                <w:rFonts w:ascii="Times New Roman" w:hAnsi="Times New Roman"/>
+                <w:noProof/>
+                <w:snapToGrid w:val="0"/>
+                <w:w w:val="0"/>
               </w:rPr>
               <w:t>3.2.1</w:t>
             </w:r>
@@ -1434,7 +1436,7 @@
                 <w:noProof/>
                 <w:webHidden/>
               </w:rPr>
-              <w:instrText xml:space="preserve"> PAGEREF _Toc192072421 \h </w:instrText>
+              <w:instrText xml:space="preserve"> PAGEREF _Toc192230140 \h </w:instrText>
             </w:r>
             <w:r>
               <w:rPr>
@@ -1480,11 +1482,14 @@
               <w:lang w:bidi="ar-SA"/>
             </w:rPr>
           </w:pPr>
-          <w:hyperlink w:anchor="_Toc192072422" w:history="1">
+          <w:hyperlink w:anchor="_Toc192230141" w:history="1">
             <w:r>
               <w:rPr>
                 <w:rStyle w:val="Hyperlink"/>
-                <w:noProof/>
+                <w:rFonts w:ascii="Times New Roman" w:hAnsi="Times New Roman"/>
+                <w:noProof/>
+                <w:snapToGrid w:val="0"/>
+                <w:w w:val="0"/>
               </w:rPr>
               <w:t>3.2.2</w:t>
             </w:r>
@@ -1524,7 +1529,7 @@
                 <w:noProof/>
                 <w:webHidden/>
               </w:rPr>
-              <w:instrText xml:space="preserve"> PAGEREF _Toc192072422 \h </w:instrText>
+              <w:instrText xml:space="preserve"> PAGEREF _Toc192230141 \h </w:instrText>
             </w:r>
             <w:r>
               <w:rPr>
@@ -1570,7 +1575,7 @@
               <w:lang w:bidi="ar-SA"/>
             </w:rPr>
           </w:pPr>
-          <w:hyperlink w:anchor="_Toc192072423" w:history="1">
+          <w:hyperlink w:anchor="_Toc192230142" w:history="1">
             <w:r>
               <w:rPr>
                 <w:rStyle w:val="Hyperlink"/>
@@ -1614,7 +1619,7 @@
                 <w:noProof/>
                 <w:webHidden/>
               </w:rPr>
-              <w:instrText xml:space="preserve"> PAGEREF _Toc192072423 \h </w:instrText>
+              <w:instrText xml:space="preserve"> PAGEREF _Toc192230142 \h </w:instrText>
             </w:r>
             <w:r>
               <w:rPr>
@@ -1660,7 +1665,7 @@
               <w:lang w:bidi="ar-SA"/>
             </w:rPr>
           </w:pPr>
-          <w:hyperlink w:anchor="_Toc192072424" w:history="1">
+          <w:hyperlink w:anchor="_Toc192230143" w:history="1">
             <w:r>
               <w:rPr>
                 <w:rStyle w:val="Hyperlink"/>
@@ -1704,7 +1709,7 @@
                 <w:noProof/>
                 <w:webHidden/>
               </w:rPr>
-              <w:instrText xml:space="preserve"> PAGEREF _Toc192072424 \h </w:instrText>
+              <w:instrText xml:space="preserve"> PAGEREF _Toc192230143 \h </w:instrText>
             </w:r>
             <w:r>
               <w:rPr>
@@ -1758,7 +1763,7 @@
       <w:pPr>
         <w:pStyle w:val="Heading1"/>
       </w:pPr>
-      <w:bookmarkStart w:id="0" w:name="_Toc192072408"/>
+      <w:bookmarkStart w:id="0" w:name="_Toc192230127"/>
       <w:r>
         <w:lastRenderedPageBreak/>
         <w:t>Introduction</w:t>
@@ -1769,7 +1774,7 @@
       <w:pPr>
         <w:pStyle w:val="Heading2"/>
       </w:pPr>
-      <w:bookmarkStart w:id="1" w:name="_Toc192072409"/>
+      <w:bookmarkStart w:id="1" w:name="_Toc192230128"/>
       <w:r>
         <w:t>Problem Background</w:t>
       </w:r>
@@ -1802,7 +1807,7 @@
       <w:pPr>
         <w:pStyle w:val="Heading2"/>
       </w:pPr>
-      <w:bookmarkStart w:id="2" w:name="_Toc192072410"/>
+      <w:bookmarkStart w:id="2" w:name="_Toc192230129"/>
       <w:r>
         <w:t>Needs Statement</w:t>
       </w:r>
@@ -1817,7 +1822,7 @@
       <w:pPr>
         <w:pStyle w:val="Heading2"/>
       </w:pPr>
-      <w:bookmarkStart w:id="3" w:name="_Toc192072411"/>
+      <w:bookmarkStart w:id="3" w:name="_Toc192230130"/>
       <w:r>
         <w:t>Goals and Objectives</w:t>
       </w:r>
@@ -1923,7 +1928,7 @@
       <w:pPr>
         <w:pStyle w:val="Heading2"/>
       </w:pPr>
-      <w:bookmarkStart w:id="4" w:name="_Toc192072412"/>
+      <w:bookmarkStart w:id="4" w:name="_Toc192230131"/>
       <w:r>
         <w:lastRenderedPageBreak/>
         <w:t>Design Constraints</w:t>
@@ -1954,7 +1959,7 @@
       <w:pPr>
         <w:pStyle w:val="Heading2"/>
       </w:pPr>
-      <w:bookmarkStart w:id="5" w:name="_Toc192072413"/>
+      <w:bookmarkStart w:id="5" w:name="_Toc192230132"/>
       <w:r>
         <w:t>Validation and Testing Procedures</w:t>
       </w:r>
@@ -1975,7 +1980,7 @@
       <w:pPr>
         <w:pStyle w:val="Heading1"/>
       </w:pPr>
-      <w:bookmarkStart w:id="6" w:name="_Toc192072414"/>
+      <w:bookmarkStart w:id="6" w:name="_Toc192230133"/>
       <w:r>
         <w:lastRenderedPageBreak/>
         <w:t>Proposed Design</w:t>
@@ -1986,7 +1991,7 @@
       <w:pPr>
         <w:pStyle w:val="Heading2"/>
       </w:pPr>
-      <w:bookmarkStart w:id="7" w:name="_Toc192072415"/>
+      <w:bookmarkStart w:id="7" w:name="_Toc192230134"/>
       <w:r>
         <w:t>Updates to the proposal</w:t>
       </w:r>
@@ -2361,7 +2366,7 @@
       <w:pPr>
         <w:pStyle w:val="Heading2"/>
       </w:pPr>
-      <w:bookmarkStart w:id="8" w:name="_Toc192072416"/>
+      <w:bookmarkStart w:id="8" w:name="_Toc192230135"/>
       <w:r>
         <w:t>System Description</w:t>
       </w:r>
@@ -2469,41 +2474,441 @@
       <w:pPr>
         <w:pStyle w:val="Heading2"/>
       </w:pPr>
-      <w:bookmarkStart w:id="9" w:name="_Toc192072417"/>
+      <w:bookmarkStart w:id="9" w:name="_Toc192230136"/>
       <w:r>
         <w:t>Complete module-wise specifications</w:t>
       </w:r>
       <w:bookmarkEnd w:id="9"/>
     </w:p>
     <w:p>
-      <w:r>
-        <w:t xml:space="preserve">The ReLive system will be run from a bundle of hardware called a </w:t>
-      </w:r>
-      <w:r>
-        <w:t>CMUCam3</w:t>
-      </w:r>
-      <w:r>
-        <w:t xml:space="preserve">.  The </w:t>
-      </w:r>
-      <w:r>
-        <w:t>CMUCam3</w:t>
-      </w:r>
-      <w:r>
-        <w:t xml:space="preserve"> has an ARM7TDMI image processor to process the images taken by the Omnivision CMOS sensor.  The CMOS sensor has the ability to interface with the OV6620 and the OV7630.  The </w:t>
-      </w:r>
-      <w:r>
-        <w:t>CMUCam3</w:t>
-      </w:r>
-      <w:r>
-        <w:t xml:space="preserve"> has a pair of serial ports, one of which is level shifted and one that is not.  Along with the serial ports, there are a number of LEDs to indicate status as well as an analog output that will be able to supply power to a second device.  This system will be supplied with between 6 and 15 volts of DC power (at least 150 mA).  This power will be supplied from batteries that are inside of the enclosure.  </w:t>
-      </w:r>
-    </w:p>
-    <w:p>
+      <w:pPr>
+        <w:spacing w:before="100" w:beforeAutospacing="1" w:after="100" w:afterAutospacing="1"/>
+      </w:pPr>
+      <w:r>
+        <w:t xml:space="preserve">The software will be composed of a graphical user interface written in C# that will allow the user to control many aspects of their camera’s configuration. Camera configuration with be written to a configuration file stored on a SD card and edited as needed by changes in user preferences. Users will also be able to setup and format new compatible SD cards as needed. </w:t>
+      </w:r>
+    </w:p>
+    <w:p>
+      <w:pPr>
+        <w:spacing w:before="100" w:beforeAutospacing="1" w:after="100" w:afterAutospacing="1"/>
+      </w:pPr>
+      <w:r>
+        <w:t>Users will have the following camera options to configure through the software interface:</w:t>
+      </w:r>
+    </w:p>
+    <w:p>
+      <w:pPr>
+        <w:numPr>
+          <w:ilvl w:val="0"/>
+          <w:numId w:val="12"/>
+        </w:numPr>
+        <w:spacing w:before="100" w:beforeAutospacing="1" w:after="100" w:afterAutospacing="1" w:line="240" w:lineRule="auto"/>
+        <w:jc w:val="left"/>
+      </w:pPr>
+      <w:r>
+        <w:t>Time delay between pictures</w:t>
+      </w:r>
+    </w:p>
+    <w:p>
+      <w:pPr>
+        <w:numPr>
+          <w:ilvl w:val="0"/>
+          <w:numId w:val="12"/>
+        </w:numPr>
+        <w:spacing w:before="100" w:beforeAutospacing="1" w:after="100" w:afterAutospacing="1" w:line="240" w:lineRule="auto"/>
+        <w:jc w:val="left"/>
+      </w:pPr>
+      <w:r>
+        <w:t>Minimum distance between pictures</w:t>
+      </w:r>
+    </w:p>
+    <w:p>
+      <w:pPr>
+        <w:numPr>
+          <w:ilvl w:val="0"/>
+          <w:numId w:val="12"/>
+        </w:numPr>
+        <w:spacing w:before="100" w:beforeAutospacing="1" w:after="100" w:afterAutospacing="1" w:line="240" w:lineRule="auto"/>
+        <w:jc w:val="left"/>
+      </w:pPr>
+      <w:r>
+        <w:t>Toggle trigger for facial detection</w:t>
+      </w:r>
+    </w:p>
+    <w:p>
+      <w:pPr>
+        <w:numPr>
+          <w:ilvl w:val="0"/>
+          <w:numId w:val="12"/>
+        </w:numPr>
+        <w:spacing w:before="100" w:beforeAutospacing="1" w:after="100" w:afterAutospacing="1" w:line="240" w:lineRule="auto"/>
+        <w:jc w:val="left"/>
+      </w:pPr>
+      <w:r>
+        <w:t>Location (GPS) based halo to enable camera use</w:t>
+      </w:r>
+    </w:p>
+    <w:p>
+      <w:pPr>
+        <w:spacing w:before="100" w:beforeAutospacing="1" w:after="100" w:afterAutospacing="1"/>
+      </w:pPr>
+      <w:r>
+        <w:t xml:space="preserve">Once pictures have been synchronized to the user’s computer, they will have the option to edit, tag and remove pictures from their photo log. Tags, descriptions and comments will then be written to the pictures EXIF metadata. After making any desired changes to metadata, users will then have the option of uploading their albums to their Google account. They will then have access to ‘ReLive’ their daily experiences from any computer or device with internet access. The resulting daily albums and maps will then be available at </w:t>
+      </w:r>
+      <w:r>
+        <w:t>http://www.picasaweb.google.com</w:t>
+      </w:r>
+      <w:r>
+        <w:t>. Users will have an option to launch their generated maps directly from the program.</w:t>
+      </w:r>
+    </w:p>
+    <w:p>
+      <w:pPr>
+        <w:spacing w:before="100" w:beforeAutospacing="1" w:after="100" w:afterAutospacing="1"/>
+        <w:jc w:val="center"/>
+      </w:pPr>
       <w:r>
         <w:rPr>
           <w:noProof/>
           <w:lang w:bidi="ar-SA"/>
         </w:rPr>
+        <w:lastRenderedPageBreak/>
+        <w:drawing>
+          <wp:inline distT="0" distB="0" distL="0" distR="0">
+            <wp:extent cx="3962400" cy="3962400"/>
+            <wp:effectExtent l="19050" t="0" r="0" b="0"/>
+            <wp:docPr id="11" name="Picture 1" descr="MapBrowser"/>
+            <wp:cNvGraphicFramePr>
+              <a:graphicFrameLocks xmlns:a="http://schemas.openxmlformats.org/drawingml/2006/main" noChangeAspect="1"/>
+            </wp:cNvGraphicFramePr>
+            <a:graphic xmlns:a="http://schemas.openxmlformats.org/drawingml/2006/main">
+              <a:graphicData uri="http://schemas.openxmlformats.org/drawingml/2006/picture">
+                <pic:pic xmlns:pic="http://schemas.openxmlformats.org/drawingml/2006/picture">
+                  <pic:nvPicPr>
+                    <pic:cNvPr id="0" name="Picture 1" descr="MapBrowser"/>
+                    <pic:cNvPicPr>
+                      <a:picLocks noChangeAspect="1" noChangeArrowheads="1"/>
+                    </pic:cNvPicPr>
+                  </pic:nvPicPr>
+                  <pic:blipFill>
+                    <a:blip r:embed="rId11"/>
+                    <a:srcRect/>
+                    <a:stretch>
+                      <a:fillRect/>
+                    </a:stretch>
+                  </pic:blipFill>
+                  <pic:spPr bwMode="auto">
+                    <a:xfrm>
+                      <a:off x="0" y="0"/>
+                      <a:ext cx="3962400" cy="3962400"/>
+                    </a:xfrm>
+                    <a:prstGeom prst="rect">
+                      <a:avLst/>
+                    </a:prstGeom>
+                    <a:noFill/>
+                    <a:ln w="9525">
+                      <a:noFill/>
+                      <a:miter lim="800000"/>
+                      <a:headEnd/>
+                      <a:tailEnd/>
+                    </a:ln>
+                  </pic:spPr>
+                </pic:pic>
+              </a:graphicData>
+            </a:graphic>
+          </wp:inline>
+        </w:drawing>
+      </w:r>
+    </w:p>
+    <w:p>
+      <w:pPr>
+        <w:spacing w:before="100" w:beforeAutospacing="1" w:after="100" w:afterAutospacing="1"/>
+        <w:jc w:val="center"/>
+      </w:pPr>
+      <w:r>
+        <w:rPr>
+          <w:noProof/>
+          <w:lang w:bidi="ar-SA"/>
+        </w:rPr>
+        <w:lastRenderedPageBreak/>
+        <w:drawing>
+          <wp:inline distT="0" distB="0" distL="0" distR="0">
+            <wp:extent cx="5486400" cy="7334250"/>
+            <wp:effectExtent l="19050" t="0" r="0" b="0"/>
+            <wp:docPr id="10" name="Picture 2" descr="Class Diagram"/>
+            <wp:cNvGraphicFramePr>
+              <a:graphicFrameLocks xmlns:a="http://schemas.openxmlformats.org/drawingml/2006/main" noChangeAspect="1"/>
+            </wp:cNvGraphicFramePr>
+            <a:graphic xmlns:a="http://schemas.openxmlformats.org/drawingml/2006/main">
+              <a:graphicData uri="http://schemas.openxmlformats.org/drawingml/2006/picture">
+                <pic:pic xmlns:pic="http://schemas.openxmlformats.org/drawingml/2006/picture">
+                  <pic:nvPicPr>
+                    <pic:cNvPr id="0" name="Picture 2" descr="Class Diagram"/>
+                    <pic:cNvPicPr>
+                      <a:picLocks noChangeAspect="1" noChangeArrowheads="1"/>
+                    </pic:cNvPicPr>
+                  </pic:nvPicPr>
+                  <pic:blipFill>
+                    <a:blip r:embed="rId12"/>
+                    <a:srcRect/>
+                    <a:stretch>
+                      <a:fillRect/>
+                    </a:stretch>
+                  </pic:blipFill>
+                  <pic:spPr bwMode="auto">
+                    <a:xfrm>
+                      <a:off x="0" y="0"/>
+                      <a:ext cx="5486400" cy="7334250"/>
+                    </a:xfrm>
+                    <a:prstGeom prst="rect">
+                      <a:avLst/>
+                    </a:prstGeom>
+                    <a:noFill/>
+                    <a:ln w="9525">
+                      <a:noFill/>
+                      <a:miter lim="800000"/>
+                      <a:headEnd/>
+                      <a:tailEnd/>
+                    </a:ln>
+                  </pic:spPr>
+                </pic:pic>
+              </a:graphicData>
+            </a:graphic>
+          </wp:inline>
+        </w:drawing>
+      </w:r>
+    </w:p>
+    <w:p>
+      <w:pPr>
+        <w:spacing w:before="100" w:beforeAutospacing="1" w:after="100" w:afterAutospacing="1"/>
+        <w:ind w:left="360"/>
+      </w:pPr>
+    </w:p>
+    <w:p>
+      <w:pPr>
+        <w:spacing w:before="100" w:beforeAutospacing="1" w:after="100" w:afterAutospacing="1"/>
+        <w:ind w:left="360"/>
+      </w:pPr>
+    </w:p>
+    <w:p>
+      <w:pPr>
+        <w:numPr>
+          <w:ilvl w:val="0"/>
+          <w:numId w:val="11"/>
+        </w:numPr>
+        <w:spacing w:before="100" w:beforeAutospacing="1" w:after="100" w:afterAutospacing="1" w:line="240" w:lineRule="auto"/>
+        <w:jc w:val="left"/>
+      </w:pPr>
+      <w:r>
+        <w:lastRenderedPageBreak/>
+        <w:t>Main Class – Initialization and start of graphical interface</w:t>
+      </w:r>
+    </w:p>
+    <w:p>
+      <w:pPr>
+        <w:numPr>
+          <w:ilvl w:val="0"/>
+          <w:numId w:val="11"/>
+        </w:numPr>
+        <w:spacing w:before="100" w:beforeAutospacing="1" w:after="100" w:afterAutospacing="1" w:line="240" w:lineRule="auto"/>
+        <w:jc w:val="left"/>
+      </w:pPr>
+      <w:r>
+        <w:t>reLiveMain - Main graphical user interface for album management</w:t>
+      </w:r>
+    </w:p>
+    <w:p>
+      <w:pPr>
+        <w:numPr>
+          <w:ilvl w:val="0"/>
+          <w:numId w:val="11"/>
+        </w:numPr>
+        <w:spacing w:before="100" w:beforeAutospacing="1" w:after="100" w:afterAutospacing="1" w:line="240" w:lineRule="auto"/>
+        <w:jc w:val="left"/>
+      </w:pPr>
+      <w:r>
+        <w:t>GoogleLogin - Graphical user interface for Google account login and registration</w:t>
+      </w:r>
+    </w:p>
+    <w:p>
+      <w:pPr>
+        <w:numPr>
+          <w:ilvl w:val="0"/>
+          <w:numId w:val="11"/>
+        </w:numPr>
+        <w:spacing w:before="100" w:beforeAutospacing="1" w:after="100" w:afterAutospacing="1" w:line="240" w:lineRule="auto"/>
+        <w:jc w:val="left"/>
+      </w:pPr>
+      <w:r>
+        <w:t>MapBrowser - Graphical user interface for viewing GPS based maps of uploaded albums</w:t>
+      </w:r>
+    </w:p>
+    <w:p>
+      <w:pPr>
+        <w:numPr>
+          <w:ilvl w:val="0"/>
+          <w:numId w:val="11"/>
+        </w:numPr>
+        <w:spacing w:before="100" w:beforeAutospacing="1" w:after="100" w:afterAutospacing="1" w:line="240" w:lineRule="auto"/>
+        <w:jc w:val="left"/>
+      </w:pPr>
+      <w:r>
+        <w:t>Google SDK – Contains necessary API for accessing and updating data with Google services</w:t>
+      </w:r>
+    </w:p>
+    <w:p>
+      <w:pPr>
+        <w:jc w:val="center"/>
+      </w:pPr>
+      <w:r>
+        <w:rPr>
+          <w:noProof/>
+          <w:lang w:bidi="ar-SA"/>
+        </w:rPr>
+        <w:drawing>
+          <wp:inline distT="0" distB="0" distL="0" distR="0">
+            <wp:extent cx="5600700" cy="4333875"/>
+            <wp:effectExtent l="19050" t="0" r="0" b="0"/>
+            <wp:docPr id="5" name="Picture 3" descr="File?id=dcw9r6tv_0gfbggbc9"/>
+            <wp:cNvGraphicFramePr>
+              <a:graphicFrameLocks xmlns:a="http://schemas.openxmlformats.org/drawingml/2006/main" noChangeAspect="1"/>
+            </wp:cNvGraphicFramePr>
+            <a:graphic xmlns:a="http://schemas.openxmlformats.org/drawingml/2006/main">
+              <a:graphicData uri="http://schemas.openxmlformats.org/drawingml/2006/picture">
+                <pic:pic xmlns:pic="http://schemas.openxmlformats.org/drawingml/2006/picture">
+                  <pic:nvPicPr>
+                    <pic:cNvPr id="0" name="Picture 3" descr="File?id=dcw9r6tv_0gfbggbc9"/>
+                    <pic:cNvPicPr>
+                      <a:picLocks noChangeAspect="1" noChangeArrowheads="1"/>
+                    </pic:cNvPicPr>
+                  </pic:nvPicPr>
+                  <pic:blipFill>
+                    <a:blip r:embed="rId13"/>
+                    <a:srcRect/>
+                    <a:stretch>
+                      <a:fillRect/>
+                    </a:stretch>
+                  </pic:blipFill>
+                  <pic:spPr bwMode="auto">
+                    <a:xfrm>
+                      <a:off x="0" y="0"/>
+                      <a:ext cx="5600700" cy="4333875"/>
+                    </a:xfrm>
+                    <a:prstGeom prst="rect">
+                      <a:avLst/>
+                    </a:prstGeom>
+                    <a:noFill/>
+                    <a:ln w="9525">
+                      <a:noFill/>
+                      <a:miter lim="800000"/>
+                      <a:headEnd/>
+                      <a:tailEnd/>
+                    </a:ln>
+                  </pic:spPr>
+                </pic:pic>
+              </a:graphicData>
+            </a:graphic>
+          </wp:inline>
+        </w:drawing>
+      </w:r>
+    </w:p>
+    <w:p>
+      <w:pPr>
+        <w:spacing w:before="100" w:beforeAutospacing="1" w:after="100" w:afterAutospacing="1"/>
+      </w:pPr>
+      <w:r>
+        <w:t>Early Photoshop concept designs have guided the development of the reLive software and can already be seen in early functional design. The current build follows the concept design, but includes added functionality for accessing the users online image storage.</w:t>
+      </w:r>
+    </w:p>
+    <w:p>
+      <w:pPr>
+        <w:spacing w:before="100" w:beforeAutospacing="1" w:after="100" w:afterAutospacing="1"/>
+      </w:pPr>
+      <w:r>
+        <w:rPr>
+          <w:noProof/>
+          <w:lang w:bidi="ar-SA"/>
+        </w:rPr>
+        <w:lastRenderedPageBreak/>
+        <w:drawing>
+          <wp:inline distT="0" distB="0" distL="0" distR="0">
+            <wp:extent cx="5476875" cy="3571875"/>
+            <wp:effectExtent l="19050" t="0" r="9525" b="0"/>
+            <wp:docPr id="4" name="Picture 4" descr="reLiveMain rev 33"/>
+            <wp:cNvGraphicFramePr>
+              <a:graphicFrameLocks xmlns:a="http://schemas.openxmlformats.org/drawingml/2006/main" noChangeAspect="1"/>
+            </wp:cNvGraphicFramePr>
+            <a:graphic xmlns:a="http://schemas.openxmlformats.org/drawingml/2006/main">
+              <a:graphicData uri="http://schemas.openxmlformats.org/drawingml/2006/picture">
+                <pic:pic xmlns:pic="http://schemas.openxmlformats.org/drawingml/2006/picture">
+                  <pic:nvPicPr>
+                    <pic:cNvPr id="0" name="Picture 4" descr="reLiveMain rev 33"/>
+                    <pic:cNvPicPr>
+                      <a:picLocks noChangeAspect="1" noChangeArrowheads="1"/>
+                    </pic:cNvPicPr>
+                  </pic:nvPicPr>
+                  <pic:blipFill>
+                    <a:blip r:embed="rId14"/>
+                    <a:srcRect/>
+                    <a:stretch>
+                      <a:fillRect/>
+                    </a:stretch>
+                  </pic:blipFill>
+                  <pic:spPr bwMode="auto">
+                    <a:xfrm>
+                      <a:off x="0" y="0"/>
+                      <a:ext cx="5476875" cy="3571875"/>
+                    </a:xfrm>
+                    <a:prstGeom prst="rect">
+                      <a:avLst/>
+                    </a:prstGeom>
+                    <a:noFill/>
+                    <a:ln w="9525">
+                      <a:noFill/>
+                      <a:miter lim="800000"/>
+                      <a:headEnd/>
+                      <a:tailEnd/>
+                    </a:ln>
+                  </pic:spPr>
+                </pic:pic>
+              </a:graphicData>
+            </a:graphic>
+          </wp:inline>
+        </w:drawing>
+      </w:r>
+    </w:p>
+    <w:p/>
+    <w:p/>
+    <w:p>
+      <w:r>
+        <w:t xml:space="preserve">The ReLive system will be run from a bundle of hardware called a </w:t>
+      </w:r>
+      <w:r>
+        <w:t>CMUCam3</w:t>
+      </w:r>
+      <w:r>
+        <w:t xml:space="preserve">.  The </w:t>
+      </w:r>
+      <w:r>
+        <w:t>CMUCam3</w:t>
+      </w:r>
+      <w:r>
+        <w:t xml:space="preserve"> has an ARM7TDMI image processor to process the images taken by the Omnivision CMOS sensor.  The CMOS sensor has the ability to interface with the OV6620 and the OV7630.  The </w:t>
+      </w:r>
+      <w:r>
+        <w:t>CMUCam3</w:t>
+      </w:r>
+      <w:r>
+        <w:t xml:space="preserve"> has a pair of serial ports, one of which is level shifted and one that is not.  Along with the serial ports, there are a number of LEDs to indicate status as well as an analog output that will be able to supply power to a second device.  This system will be supplied with between 6 and 15 volts of DC power (at least 150 mA).  This power will be supplied from batteries that are inside of the enclosure.  </w:t>
+      </w:r>
+    </w:p>
+    <w:p>
+      <w:r>
+        <w:rPr>
+          <w:noProof/>
+          <w:lang w:bidi="ar-SA"/>
+        </w:rPr>
+        <w:lastRenderedPageBreak/>
         <w:drawing>
           <wp:inline distT="0" distB="0" distL="0" distR="0">
             <wp:extent cx="3657600" cy="3143250"/>
@@ -2522,7 +2927,7 @@
                     </pic:cNvPicPr>
                   </pic:nvPicPr>
                   <pic:blipFill>
-                    <a:blip r:embed="rId11"/>
+                    <a:blip r:embed="rId15"/>
                     <a:srcRect/>
                     <a:stretch>
                       <a:fillRect/>
@@ -2574,7 +2979,6 @@
           <w:noProof/>
           <w:lang w:bidi="ar-SA"/>
         </w:rPr>
-        <w:lastRenderedPageBreak/>
         <w:drawing>
           <wp:inline distT="0" distB="0" distL="0" distR="0">
             <wp:extent cx="2771775" cy="1866900"/>
@@ -2593,7 +2997,7 @@
                     </pic:cNvPicPr>
                   </pic:nvPicPr>
                   <pic:blipFill>
-                    <a:blip r:embed="rId12"/>
+                    <a:blip r:embed="rId16"/>
                     <a:srcRect/>
                     <a:stretch>
                       <a:fillRect/>
@@ -2641,6 +3045,7 @@
     </w:p>
     <w:p>
       <w:r>
+        <w:lastRenderedPageBreak/>
         <w:t xml:space="preserve">This configuration file will contain information needed to inform the </w:t>
       </w:r>
       <w:r>
@@ -2658,11 +3063,7 @@
     <w:p>
       <w:r>
         <w:tab/>
-        <w:t xml:space="preserve">The Copernicus GPS has two serial ports which can be configured to output different kind versions of the data at different intervals and baud rates. We only need one so we will </w:t>
-      </w:r>
-      <w:r>
-        <w:lastRenderedPageBreak/>
-        <w:t xml:space="preserve">make sure that the one we use outputs the data that we need. After opening the serial ports in the CMUCam3 it is easy to access its data. By using the stdio we can easily read from the UART with commands fprintf, and fgetf. The GPS Units can be configured by sending standard NMEA Messages that the GPS can understand. As a default from the factory the GPS Unit will output Trimble’s message interface through serial port A and NMEA through serial port B with the signal characteristics in the following table. For the NMEA message format it will output GGA </w:t>
+        <w:t xml:space="preserve">The Copernicus GPS has two serial ports which can be configured to output different kind versions of the data at different intervals and baud rates. We only need one so we will make sure that the one we use outputs the data that we need. After opening the serial ports in the CMUCam3 it is easy to access its data. By using the stdio we can easily read from the UART with commands fprintf, and fgetf. The GPS Units can be configured by sending standard NMEA Messages that the GPS can understand. As a default from the factory the GPS Unit will output Trimble’s message interface through serial port A and NMEA through serial port B with the signal characteristics in the following table. For the NMEA message format it will output GGA </w:t>
       </w:r>
       <w:r>
         <w:rPr>
@@ -2695,7 +3096,7 @@
                     </pic:cNvPicPr>
                   </pic:nvPicPr>
                   <pic:blipFill>
-                    <a:blip r:embed="rId13"/>
+                    <a:blip r:embed="rId17"/>
                     <a:srcRect/>
                     <a:stretch>
                       <a:fillRect/>
@@ -2724,7 +3125,11 @@
         </w:drawing>
       </w:r>
       <w:r>
-        <w:t>and VTG messages every second. To change the defaults at startup you can send special messages through Trimble’s message interface, otherwise, what we plan to do, is at startup just send a configuration message. We will configure it to send RMC messages by sending the following string “$PTNLSNM,hhh,xx*hh” where the h’s are a hex value that will let the GPS unit know what type of message we want, 0100 for just RMC, and the x’s are a decimal value which means the frequency in seconds that we want it to output that message. The h’s after the ‘*’ are the checksum. The following is a diagram of how the GPS unit will be connected to the CMUCam3.</w:t>
+        <w:t xml:space="preserve">and VTG messages every second. To change the defaults at startup you can send special messages through Trimble’s message interface, otherwise, what we plan to do, is at startup just send a configuration message. We will configure it to send RMC messages by sending the following string “$PTNLSNM,hhh,xx*hh” where the h’s are a hex </w:t>
+      </w:r>
+      <w:r>
+        <w:lastRenderedPageBreak/>
+        <w:t>value that will let the GPS unit know what type of message we want, 0100 for just RMC, and the x’s are a decimal value which means the frequency in seconds that we want it to output that message. The h’s after the ‘*’ are the checksum. The following is a diagram of how the GPS unit will be connected to the CMUCam3.</w:t>
       </w:r>
     </w:p>
     <w:p/>
@@ -2734,7 +3139,6 @@
           <w:noProof/>
           <w:lang w:bidi="ar-SA"/>
         </w:rPr>
-        <w:lastRenderedPageBreak/>
         <w:drawing>
           <wp:inline distT="0" distB="0" distL="0" distR="0">
             <wp:extent cx="5943600" cy="4457700"/>
@@ -2753,7 +3157,7 @@
                     </pic:cNvPicPr>
                   </pic:nvPicPr>
                   <pic:blipFill>
-                    <a:blip r:embed="rId14"/>
+                    <a:blip r:embed="rId18"/>
                     <a:srcRect/>
                     <a:stretch>
                       <a:fillRect/>
@@ -2785,7 +3189,11 @@
     <w:p/>
     <w:p>
       <w:r>
-        <w:t xml:space="preserve">The string that the GPS will be configured to send will be the GPRMC string.  This string is the global positioning recommended minimum sentence.  This string will begin by identifying the string type ($GPRMC).  This will be identified as being the proper format by using this header.  The ReLive system will also use the UTC time (HHMMSS.XXX).  This data is provided from the GPS satellites and will give an accurate time.  The third field identifies the validity of the entire sentence.  In the GPRMC sentence, there are two possible values.  An ‘A’ in the field indicates a fix is obtained.  A ‘V’ indicates invalid data in the string and whether there is data or not, the string is not valid and the position will be assumed to be the last valid GPS position.  The latitude and longitude are the next data fields read.  They are in the string in degrees and minutes.  This value must be converted to only degrees prior to being used.  </w:t>
+        <w:t xml:space="preserve">The string that the GPS will be configured to send will be the GPRMC string.  This string is the global positioning recommended minimum sentence.  This string will begin by identifying the string type ($GPRMC).  This will be identified as being the proper format by using this header.  The ReLive system will also use the UTC time (HHMMSS.XXX).  This data is provided from the GPS satellites and will give an accurate time.  The third field identifies the validity of the entire sentence.  In the GPRMC sentence, there are two possible values.  An ‘A’ in the field indicates a fix is obtained.  A ‘V’ indicates invalid data in the string and whether there is data or not, the string is not valid and the position will be assumed to be the last valid GPS </w:t>
+      </w:r>
+      <w:r>
+        <w:lastRenderedPageBreak/>
+        <w:t xml:space="preserve">position.  The latitude and longitude are the next data fields read.  They are in the string in degrees and minutes.  This value must be converted to only degrees prior to being used.  </w:t>
       </w:r>
       <m:oMath>
         <m:r>
@@ -2855,108 +3263,108 @@
     </w:p>
     <w:p>
       <w:r>
+        <w:t xml:space="preserve">If the GPS loses the signal, the system will assume that it has stayed at the last known position.  If the GPS sends invalid data, it could send an empty string or erroneous data.  The string contains a character that can be used to determine if the values are valid or invalid.  There is also a checksum in the string that can be used to ensure the transmission was successful.  While assuming the last position will halt the picture taking for certain types of triggers, it will enable other triggers to continue capturing images and get a reasonable estimation of position.  Once the GPS signal is reacquired, the system will do future processing with the valid data.  To let the user know that the GPS data is invalid, the </w:t>
+      </w:r>
+      <w:r>
+        <w:t>CMUCam3</w:t>
+      </w:r>
+      <w:r>
+        <w:t xml:space="preserve"> will have an LED turned on when the GPS data is invalid.  </w:t>
+      </w:r>
+    </w:p>
+    <w:p>
+      <w:r>
+        <w:t>The user will be able to specify which type of triggering they would like to use.  When a trigger is enabled, the camera will take a picture, record the latitude, longitude, date, and time of the picture and save this data to the media card.  There will be enough information in the GPS file to link a picture to the GPS data so the software on the computer will have the ability to add the GPS data to the JPG file’s EXIF fields.</w:t>
+      </w:r>
+      <w:r>
+        <w:tab/>
+      </w:r>
+    </w:p>
+    <w:p>
+      <w:r>
+        <w:t>To determine when the images should be taken, the system will be able to be triggered by four separate events.  The system will determine when a user specified set of criteria has been met, take an image and record the current GPS location.  The ReLive system will be able to handle time triggers, distance triggers, and face detection triggers.</w:t>
+      </w:r>
+    </w:p>
+    <w:p>
+      <w:r>
+        <w:t xml:space="preserve">Saving images to the </w:t>
+      </w:r>
+      <w:r>
+        <w:t>CMUCam3</w:t>
+      </w:r>
+      <w:r>
+        <w:t xml:space="preserve"> will require a maximum of 128 files per directory due to the FAT16 formatting.  The system will limit the number of files in the directory to 128 for long filenames.  Since this is the lower bound limit, the team will not allow more than 128 files per directory.  The images will be organized first in a day directory followed by an hour subdirectory.  Since we are not allowing more than one picture per minute (even with the distance triggering) organization the files in this way will allow the directory to be limited to a maximum of 61 files.  </w:t>
+      </w:r>
+    </w:p>
+    <w:p>
+      <w:r>
+        <w:t xml:space="preserve">Parsing the GPS string will be done on the </w:t>
+      </w:r>
+      <w:r>
+        <w:t>CMUCam3</w:t>
+      </w:r>
+      <w:r>
+        <w:t xml:space="preserve">.  The parsing will search for the commas in the string and check for the validation character.  The latitude and longitude will </w:t>
+      </w:r>
+      <w:r>
         <w:lastRenderedPageBreak/>
-        <w:t xml:space="preserve">If the GPS loses the signal, the system will assume that it has stayed at the last known position.  If the GPS sends invalid data, it could send an empty string or erroneous data.  The string contains a character that can be used to determine if the values are valid or invalid.  There is also a checksum in the string that can be used to ensure the transmission was successful.  While assuming the last position will halt the picture taking for certain types of triggers, it will enable other triggers to continue capturing images and get a reasonable estimation of position.  Once the GPS signal is reacquired, the system will do future processing with the valid data.  To let the user know that the GPS data is invalid, the </w:t>
+        <w:t xml:space="preserve">be read from the string and converted from degrees and minutes to just degrees.  This will allow the distance from one coordinate to another to be easily calculated.  </w:t>
+      </w:r>
+    </w:p>
+    <w:p>
+      <w:r>
+        <w:t xml:space="preserve">After reading the configuration file and determining that the system should be a time triggered system, the system will begin by waiting for the GPS to acquire the initial GPS signal.  While this signal has not been acquired, the GPS invalid LED will be lit.  When triggering based on time, the system will use the onboard real-time clock and determine when a user specified amount of time has elapsed.  The system will read the GPS string, parse it, and determine the validity.  After that, the </w:t>
       </w:r>
       <w:r>
         <w:t>CMUCam3</w:t>
       </w:r>
       <w:r>
-        <w:t xml:space="preserve"> will have an LED turned on when the GPS data is invalid.  </w:t>
-      </w:r>
-    </w:p>
-    <w:p>
-      <w:r>
-        <w:t>The user will be able to specify which type of triggering they would like to use.  When a trigger is enabled, the camera will take a picture, record the latitude, longitude, date, and time of the picture and save this data to the media card.  There will be enough information in the GPS file to link a picture to the GPS data so the software on the computer will have the ability to add the GPS data to the JPG file’s EXIF fields.</w:t>
-      </w:r>
-      <w:r>
-        <w:tab/>
-      </w:r>
-    </w:p>
-    <w:p>
-      <w:r>
-        <w:t>To determine when the images should be taken, the system will be able to be triggered by four separate events.  The system will determine when a user specified set of criteria has been met, take an image and record the current GPS location.  The ReLive system will be able to handle time triggers, distance triggers, and face detection triggers.</w:t>
-      </w:r>
-    </w:p>
-    <w:p>
-      <w:r>
-        <w:t xml:space="preserve">Saving images to the </w:t>
-      </w:r>
-      <w:r>
-        <w:t>CMUCam3</w:t>
-      </w:r>
-      <w:r>
-        <w:t xml:space="preserve"> will require a maximum of 128 files per directory due to the FAT16 formatting.  The system will limit the number of files in the directory to 128 for long filenames.  Since this is the lower bound limit, the team will not allow more than 128 files per directory.  The images will be organized first in a day directory followed by an hour subdirectory.  Since we are not allowing more than one picture per minute (even with the distance triggering) organization the files in this way will allow the directory to be limited to a maximum of 61 files.  </w:t>
-      </w:r>
-    </w:p>
-    <w:p>
-      <w:r>
-        <w:t xml:space="preserve">Parsing the GPS string will be done on the </w:t>
-      </w:r>
-      <w:r>
-        <w:t>CMUCam3</w:t>
-      </w:r>
-      <w:r>
-        <w:t xml:space="preserve">.  The parsing will search for the commas in the string and check for the validation character.  The latitude and longitude will be read from the string and converted from degrees and minutes to just degrees.  This will allow the distance from one coordinate to another to be easily calculated.  </w:t>
-      </w:r>
-    </w:p>
-    <w:p>
-      <w:r>
-        <w:t xml:space="preserve">After reading the configuration file and determining that the system should be a time triggered system, the system will begin by waiting for the GPS to acquire the initial GPS signal.  While this signal has not been acquired, the GPS invalid LED will be lit.  When triggering based on time, the system will use the onboard real-time clock and determine when a user specified amount of time has elapsed.  The system will read the GPS string, parse it, and determine the validity.  After that, the </w:t>
-      </w:r>
-      <w:r>
-        <w:t>CMUCam3</w:t>
-      </w:r>
-      <w:r>
-        <w:t xml:space="preserve"> will create the proper </w:t>
-      </w:r>
+        <w:t xml:space="preserve"> will create the proper directories and save the image and GPS data into the day/hour directory.  Once the data has been saved, the system will begin waiting for trigger to occur again.</w:t>
+      </w:r>
+    </w:p>
+    <w:p>
+      <w:r>
+        <w:t xml:space="preserve">The second possible trigger is a distance travelled trigger.  The user can set the camera to take a picture after a certain amount of distance has been travelled.  The distance travelled will be calculated from the point of the last picture taken to the current GPS position.  The system will still not allow more than one picture to be taken per minute.  This will ensure that the directories do not get over filled and the user is not overwhelmed by pictures due to a GPS that is returning inaccurate data and a user that set the distance too low.  </w:t>
+      </w:r>
+    </w:p>
+    <w:p>
+      <w:r>
+        <w:t xml:space="preserve">The final trigger that can be run individually is a face detected trigger.  The camera will take a picture every minute and run the Viola-Jones face detection algorithm.  If a face is discovered, the image will be saved along with its GPS coordinates.  This algorithm will return the coordinates of a detected face.  If no face is detected, the algorithm will return NULL. </w:t>
+      </w:r>
+    </w:p>
+    <w:p>
+      <w:r>
+        <w:t>All pictures will be run through the face detection algorithm to determine whether a person exists.  If a face exists, the hardware will set a flag that the image has a face detected. This will allow the software on the computer to sort the pictures with a face or without.</w:t>
+      </w:r>
+    </w:p>
+    <w:p>
+      <w:r>
+        <w:t>The final trigger will be used in combination with other triggers.  If a user is inside of a certain threshold of a GPS coordinate, it will activate any of the other triggers.  This will enable a wearer to disable the system when the beacon is located outside of the area the user wishes to monitor.  When inside of the beacon threshold, the same rules apply for the other triggers and it will be up to the user to specify the separate trigger’s properties.</w:t>
+      </w:r>
+    </w:p>
+    <w:p>
+      <w:pPr>
+        <w:pStyle w:val="Heading1"/>
+      </w:pPr>
+      <w:bookmarkStart w:id="10" w:name="_Toc192230137"/>
+      <w:r>
+        <w:t>Project Management</w:t>
+      </w:r>
+      <w:bookmarkEnd w:id="10"/>
+    </w:p>
+    <w:p>
+      <w:pPr>
+        <w:pStyle w:val="Heading2"/>
+      </w:pPr>
+      <w:bookmarkStart w:id="11" w:name="_Toc192230138"/>
+      <w:r>
+        <w:t>Updated implementation schedule</w:t>
+      </w:r>
+      <w:bookmarkEnd w:id="11"/>
+    </w:p>
+    <w:p>
       <w:r>
         <w:lastRenderedPageBreak/>
-        <w:t>directories and save the image and GPS data into the day/hour directory.  Once the data has been saved, the system will begin waiting for trigger to occur again.</w:t>
-      </w:r>
-    </w:p>
-    <w:p>
-      <w:r>
-        <w:t xml:space="preserve">The second possible trigger is a distance travelled trigger.  The user can set the camera to take a picture after a certain amount of distance has been travelled.  The distance travelled will be calculated from the point of the last picture taken to the current GPS position.  The system will still not allow more than one picture to be taken per minute.  This will ensure that the directories do not get over filled and the user is not overwhelmed by pictures due to a GPS that is returning inaccurate data and a user that set the distance too low.  </w:t>
-      </w:r>
-    </w:p>
-    <w:p>
-      <w:r>
-        <w:t xml:space="preserve">The final trigger that can be run individually is a face detected trigger.  The camera will take a picture every minute and run the Viola-Jones face detection algorithm.  If a face is discovered, the image will be saved along with its GPS coordinates.  This algorithm will return the coordinates of a detected face.  If no face is detected, the algorithm will return NULL. </w:t>
-      </w:r>
-    </w:p>
-    <w:p>
-      <w:r>
-        <w:t>All pictures will be run through the face detection algorithm to determine whether a person exists.  If a face exists, the hardware will set a flag that the image has a face detected. This will allow the software on the computer to sort the pictures with a face or without.</w:t>
-      </w:r>
-    </w:p>
-    <w:p>
-      <w:r>
-        <w:t>The final trigger will be used in combination with other triggers.  If a user is inside of a certain threshold of a GPS coordinate, it will activate any of the other triggers.  This will enable a wearer to disable the system when the beacon is located outside of the area the user wishes to monitor.  When inside of the beacon threshold, the same rules apply for the other triggers and it will be up to the user to specify the separate trigger’s properties.</w:t>
-      </w:r>
-    </w:p>
-    <w:p>
-      <w:pPr>
-        <w:pStyle w:val="Heading1"/>
-      </w:pPr>
-      <w:bookmarkStart w:id="10" w:name="_Toc192072418"/>
-      <w:r>
-        <w:t>Project Management</w:t>
-      </w:r>
-      <w:bookmarkEnd w:id="10"/>
-    </w:p>
-    <w:p>
-      <w:pPr>
-        <w:pStyle w:val="Heading2"/>
-      </w:pPr>
-      <w:bookmarkStart w:id="11" w:name="_Toc192072419"/>
-      <w:r>
-        <w:t>Updated implementation schedule</w:t>
-      </w:r>
-      <w:bookmarkEnd w:id="11"/>
-    </w:p>
-    <w:p>
-      <w:r>
         <w:t xml:space="preserve">The updated schedule targets a completion date of all major features by the first week of April.  In order to do this, there is a milestone of finishing major components of the software application by the third week of March, one week after spring break.  Hardware components will take a little longer as we have just received the </w:t>
       </w:r>
       <w:r>
@@ -2974,17 +3382,14 @@
         <w:t>Cmucam3</w:t>
       </w:r>
       <w:r>
-        <w:t xml:space="preserve">, detecting a SD card, and formatting the SD card.  During </w:t>
-      </w:r>
-      <w:r>
-        <w:lastRenderedPageBreak/>
-        <w:t>the hardware process, much of the software application will also be tested and refined.  The hardware part of the process has just started and a lot of work still needs to be done.  This includes opening a serial connection, getting the GPRMC string from the GPS chip, parsing it, capturing images, storing them in the SD card by date, and implementing the facial detection algorithm.</w:t>
+        <w:t>, detecting a SD card, and formatting the SD card.  During the hardware process, much of the software application will also be tested and refined.  The hardware part of the process has just started and a lot of work still needs to be done.  This includes opening a serial connection, getting the GPRMC string from the GPS chip, parsing it, capturing images, storing them in the SD card by date, and implementing the facial detection algorithm.</w:t>
       </w:r>
     </w:p>
     <w:p>
       <w:r>
         <w:rPr>
           <w:noProof/>
+          <w:lang w:bidi="ar-SA"/>
         </w:rPr>
         <w:drawing>
           <wp:anchor distT="0" distB="0" distL="114300" distR="114300" simplePos="0" relativeHeight="251660288" behindDoc="0" locked="0" layoutInCell="1" allowOverlap="1">
@@ -3012,7 +3417,7 @@
                     </pic:cNvPicPr>
                   </pic:nvPicPr>
                   <pic:blipFill>
-                    <a:blip r:embed="rId15"/>
+                    <a:blip r:embed="rId19"/>
                     <a:srcRect t="18274"/>
                     <a:stretch>
                       <a:fillRect/>
@@ -3060,7 +3465,7 @@
       <w:pPr>
         <w:pStyle w:val="Heading2"/>
       </w:pPr>
-      <w:bookmarkStart w:id="12" w:name="_Toc192072420"/>
+      <w:bookmarkStart w:id="12" w:name="_Toc192230139"/>
       <w:r>
         <w:t>Updated validation and testing procedures</w:t>
       </w:r>
@@ -3068,6 +3473,7 @@
     </w:p>
     <w:p>
       <w:r>
+        <w:lastRenderedPageBreak/>
         <w:t>To make the relive module a complete success every feature that is promised must work. In order to validate this product we will test its two main components, the hardware and software.</w:t>
       </w:r>
     </w:p>
@@ -3075,7 +3481,7 @@
       <w:pPr>
         <w:pStyle w:val="Heading3"/>
       </w:pPr>
-      <w:bookmarkStart w:id="13" w:name="_Toc192072421"/>
+      <w:bookmarkStart w:id="13" w:name="_Toc192230140"/>
       <w:r>
         <w:t>Hardware</w:t>
       </w:r>
@@ -3096,11 +3502,7 @@
     </w:p>
     <w:p>
       <w:r>
-        <w:t xml:space="preserve">Testing the GPS unit will make sure that the location that it sends out is correct. We simply will take the GPS unit to various places, take a picture, and record where we are at. Once we upload the pictures to the PC, we can extract the GPS Data and plug it in to Google Maps if </w:t>
-      </w:r>
-      <w:r>
-        <w:lastRenderedPageBreak/>
-        <w:t>the location that it gives us is what we recorded then that will validate the correctness of the GPS Unit. This all relies on the fact that we were able to connect to the unit with the CMUCam3 and have received valid GPS strings, but more on that later.</w:t>
+        <w:t>Testing the GPS unit will make sure that the location that it sends out is correct. We simply will take the GPS unit to various places, take a picture, and record where we are at. Once we upload the pictures to the PC, we can extract the GPS Data and plug it in to Google Maps if the location that it gives us is what we recorded then that will validate the correctness of the GPS Unit. This all relies on the fact that we were able to connect to the unit with the CMUCam3 and have received valid GPS strings, but more on that later.</w:t>
       </w:r>
     </w:p>
     <w:p>
@@ -3149,7 +3551,7 @@
       <w:pPr>
         <w:pStyle w:val="Heading3"/>
       </w:pPr>
-      <w:bookmarkStart w:id="14" w:name="_Toc192072422"/>
+      <w:bookmarkStart w:id="14" w:name="_Toc192230141"/>
       <w:r>
         <w:t>Software</w:t>
       </w:r>
@@ -3170,6 +3572,7 @@
     </w:p>
     <w:p>
       <w:r>
+        <w:lastRenderedPageBreak/>
         <w:t>The SD card will hold the key to the interaction between the computer and the CMUCam3. To validate the correctness of the data that the SD card holds we will have to test our programs by saving test data and making sure the desired effect is produced from either end of the system. First we must make sure that the configuration file is correctly written and read into the CMUCam3, this will be done by outputting through serial every step of the microcontroller code. Finally we must test the CMUCam3’s ability to store images into the SD card, we will set up some triggers that will make the CMUCam3 take pictures, if we can see those pictures later on the PC then the SD card is validated.</w:t>
       </w:r>
     </w:p>
@@ -3183,7 +3586,6 @@
         <w:rPr>
           <w:rStyle w:val="Emphasis"/>
         </w:rPr>
-        <w:lastRenderedPageBreak/>
         <w:t>Google API Test</w:t>
       </w:r>
     </w:p>
@@ -3214,7 +3616,7 @@
       <w:pPr>
         <w:pStyle w:val="Heading2"/>
       </w:pPr>
-      <w:bookmarkStart w:id="15" w:name="_Toc192072423"/>
+      <w:bookmarkStart w:id="15" w:name="_Toc192230142"/>
       <w:r>
         <w:t>Updated division of labor and responsibilities</w:t>
       </w:r>
@@ -3229,7 +3631,7 @@
       <w:pPr>
         <w:pStyle w:val="Heading1"/>
       </w:pPr>
-      <w:bookmarkStart w:id="16" w:name="_Toc192072424"/>
+      <w:bookmarkStart w:id="16" w:name="_Toc192230143"/>
       <w:r>
         <w:t>Preliminary results</w:t>
       </w:r>
@@ -3250,6 +3652,7 @@
       <w:r>
         <w:rPr>
           <w:noProof/>
+          <w:lang w:bidi="ar-SA"/>
         </w:rPr>
         <w:lastRenderedPageBreak/>
         <w:drawing>
@@ -3278,7 +3681,7 @@
                     </pic:cNvPicPr>
                   </pic:nvPicPr>
                   <pic:blipFill>
-                    <a:blip r:embed="rId16"/>
+                    <a:blip r:embed="rId20"/>
                     <a:srcRect/>
                     <a:stretch>
                       <a:fillRect/>
@@ -3327,7 +3730,7 @@
       </w:r>
     </w:p>
     <w:sectPr>
-      <w:headerReference w:type="default" r:id="rId17"/>
+      <w:headerReference w:type="default" r:id="rId21"/>
       <w:pgSz w:w="12240" w:h="15840"/>
       <w:pgMar w:top="1440" w:right="1440" w:bottom="1440" w:left="1440" w:header="720" w:footer="720" w:gutter="0"/>
       <w:pgNumType w:start="1"/>
@@ -3473,7 +3876,7 @@
         <w:b/>
         <w:noProof/>
       </w:rPr>
-      <w:t>14</w:t>
+      <w:t>9</w:t>
     </w:r>
     <w:r>
       <w:fldChar w:fldCharType="end"/>
@@ -4211,7 +4614,6 @@
         <w:u w:val="none"/>
         <w:vertAlign w:val="baseline"/>
         <w:em w:val="none"/>
-        <w:lang/>
       </w:rPr>
     </w:lvl>
     <w:lvl w:ilvl="3">
@@ -4276,6 +4678,155 @@
     </w:lvl>
   </w:abstractNum>
   <w:abstractNum w:abstractNumId="7">
+    <w:nsid w:val="46101347"/>
+    <w:multiLevelType w:val="multilevel"/>
+    <w:tmpl w:val="87786618"/>
+    <w:lvl w:ilvl="0">
+      <w:start w:val="1"/>
+      <w:numFmt w:val="bullet"/>
+      <w:lvlText w:val=""/>
+      <w:lvlJc w:val="left"/>
+      <w:pPr>
+        <w:tabs>
+          <w:tab w:val="num" w:pos="720"/>
+        </w:tabs>
+        <w:ind w:left="720" w:hanging="360"/>
+      </w:pPr>
+      <w:rPr>
+        <w:rFonts w:ascii="Symbol" w:hAnsi="Symbol" w:hint="default"/>
+        <w:sz w:val="20"/>
+      </w:rPr>
+    </w:lvl>
+    <w:lvl w:ilvl="1" w:tentative="1">
+      <w:start w:val="1"/>
+      <w:numFmt w:val="bullet"/>
+      <w:lvlText w:val="o"/>
+      <w:lvlJc w:val="left"/>
+      <w:pPr>
+        <w:tabs>
+          <w:tab w:val="num" w:pos="1440"/>
+        </w:tabs>
+        <w:ind w:left="1440" w:hanging="360"/>
+      </w:pPr>
+      <w:rPr>
+        <w:rFonts w:ascii="Courier New" w:hAnsi="Courier New" w:hint="default"/>
+        <w:sz w:val="20"/>
+      </w:rPr>
+    </w:lvl>
+    <w:lvl w:ilvl="2" w:tentative="1">
+      <w:start w:val="1"/>
+      <w:numFmt w:val="bullet"/>
+      <w:lvlText w:val=""/>
+      <w:lvlJc w:val="left"/>
+      <w:pPr>
+        <w:tabs>
+          <w:tab w:val="num" w:pos="2160"/>
+        </w:tabs>
+        <w:ind w:left="2160" w:hanging="360"/>
+      </w:pPr>
+      <w:rPr>
+        <w:rFonts w:ascii="Wingdings" w:hAnsi="Wingdings" w:hint="default"/>
+        <w:sz w:val="20"/>
+      </w:rPr>
+    </w:lvl>
+    <w:lvl w:ilvl="3" w:tentative="1">
+      <w:start w:val="1"/>
+      <w:numFmt w:val="bullet"/>
+      <w:lvlText w:val=""/>
+      <w:lvlJc w:val="left"/>
+      <w:pPr>
+        <w:tabs>
+          <w:tab w:val="num" w:pos="2880"/>
+        </w:tabs>
+        <w:ind w:left="2880" w:hanging="360"/>
+      </w:pPr>
+      <w:rPr>
+        <w:rFonts w:ascii="Wingdings" w:hAnsi="Wingdings" w:hint="default"/>
+        <w:sz w:val="20"/>
+      </w:rPr>
+    </w:lvl>
+    <w:lvl w:ilvl="4" w:tentative="1">
+      <w:start w:val="1"/>
+      <w:numFmt w:val="bullet"/>
+      <w:lvlText w:val=""/>
+      <w:lvlJc w:val="left"/>
+      <w:pPr>
+        <w:tabs>
+          <w:tab w:val="num" w:pos="3600"/>
+        </w:tabs>
+        <w:ind w:left="3600" w:hanging="360"/>
+      </w:pPr>
+      <w:rPr>
+        <w:rFonts w:ascii="Wingdings" w:hAnsi="Wingdings" w:hint="default"/>
+        <w:sz w:val="20"/>
+      </w:rPr>
+    </w:lvl>
+    <w:lvl w:ilvl="5" w:tentative="1">
+      <w:start w:val="1"/>
+      <w:numFmt w:val="bullet"/>
+      <w:lvlText w:val=""/>
+      <w:lvlJc w:val="left"/>
+      <w:pPr>
+        <w:tabs>
+          <w:tab w:val="num" w:pos="4320"/>
+        </w:tabs>
+        <w:ind w:left="4320" w:hanging="360"/>
+      </w:pPr>
+      <w:rPr>
+        <w:rFonts w:ascii="Wingdings" w:hAnsi="Wingdings" w:hint="default"/>
+        <w:sz w:val="20"/>
+      </w:rPr>
+    </w:lvl>
+    <w:lvl w:ilvl="6" w:tentative="1">
+      <w:start w:val="1"/>
+      <w:numFmt w:val="bullet"/>
+      <w:lvlText w:val=""/>
+      <w:lvlJc w:val="left"/>
+      <w:pPr>
+        <w:tabs>
+          <w:tab w:val="num" w:pos="5040"/>
+        </w:tabs>
+        <w:ind w:left="5040" w:hanging="360"/>
+      </w:pPr>
+      <w:rPr>
+        <w:rFonts w:ascii="Wingdings" w:hAnsi="Wingdings" w:hint="default"/>
+        <w:sz w:val="20"/>
+      </w:rPr>
+    </w:lvl>
+    <w:lvl w:ilvl="7" w:tentative="1">
+      <w:start w:val="1"/>
+      <w:numFmt w:val="bullet"/>
+      <w:lvlText w:val=""/>
+      <w:lvlJc w:val="left"/>
+      <w:pPr>
+        <w:tabs>
+          <w:tab w:val="num" w:pos="5760"/>
+        </w:tabs>
+        <w:ind w:left="5760" w:hanging="360"/>
+      </w:pPr>
+      <w:rPr>
+        <w:rFonts w:ascii="Wingdings" w:hAnsi="Wingdings" w:hint="default"/>
+        <w:sz w:val="20"/>
+      </w:rPr>
+    </w:lvl>
+    <w:lvl w:ilvl="8" w:tentative="1">
+      <w:start w:val="1"/>
+      <w:numFmt w:val="bullet"/>
+      <w:lvlText w:val=""/>
+      <w:lvlJc w:val="left"/>
+      <w:pPr>
+        <w:tabs>
+          <w:tab w:val="num" w:pos="6480"/>
+        </w:tabs>
+        <w:ind w:left="6480" w:hanging="360"/>
+      </w:pPr>
+      <w:rPr>
+        <w:rFonts w:ascii="Wingdings" w:hAnsi="Wingdings" w:hint="default"/>
+        <w:sz w:val="20"/>
+      </w:rPr>
+    </w:lvl>
+  </w:abstractNum>
+  <w:abstractNum w:abstractNumId="8">
     <w:nsid w:val="493C4955"/>
     <w:multiLevelType w:val="hybridMultilevel"/>
     <w:tmpl w:val="ACF822D8"/>
@@ -4391,7 +4942,147 @@
       </w:rPr>
     </w:lvl>
   </w:abstractNum>
-  <w:abstractNum w:abstractNumId="8">
+  <w:abstractNum w:abstractNumId="9">
+    <w:nsid w:val="53D9006C"/>
+    <w:multiLevelType w:val="hybridMultilevel"/>
+    <w:tmpl w:val="A92A588C"/>
+    <w:lvl w:ilvl="0" w:tplc="04090001">
+      <w:start w:val="1"/>
+      <w:numFmt w:val="bullet"/>
+      <w:lvlText w:val=""/>
+      <w:lvlJc w:val="left"/>
+      <w:pPr>
+        <w:tabs>
+          <w:tab w:val="num" w:pos="1080"/>
+        </w:tabs>
+        <w:ind w:left="1080" w:hanging="360"/>
+      </w:pPr>
+      <w:rPr>
+        <w:rFonts w:ascii="Symbol" w:hAnsi="Symbol" w:hint="default"/>
+      </w:rPr>
+    </w:lvl>
+    <w:lvl w:ilvl="1" w:tplc="04090003" w:tentative="1">
+      <w:start w:val="1"/>
+      <w:numFmt w:val="bullet"/>
+      <w:lvlText w:val="o"/>
+      <w:lvlJc w:val="left"/>
+      <w:pPr>
+        <w:tabs>
+          <w:tab w:val="num" w:pos="1800"/>
+        </w:tabs>
+        <w:ind w:left="1800" w:hanging="360"/>
+      </w:pPr>
+      <w:rPr>
+        <w:rFonts w:ascii="Courier New" w:hAnsi="Courier New" w:cs="Courier New" w:hint="default"/>
+      </w:rPr>
+    </w:lvl>
+    <w:lvl w:ilvl="2" w:tplc="04090005" w:tentative="1">
+      <w:start w:val="1"/>
+      <w:numFmt w:val="bullet"/>
+      <w:lvlText w:val=""/>
+      <w:lvlJc w:val="left"/>
+      <w:pPr>
+        <w:tabs>
+          <w:tab w:val="num" w:pos="2520"/>
+        </w:tabs>
+        <w:ind w:left="2520" w:hanging="360"/>
+      </w:pPr>
+      <w:rPr>
+        <w:rFonts w:ascii="Wingdings" w:hAnsi="Wingdings" w:hint="default"/>
+      </w:rPr>
+    </w:lvl>
+    <w:lvl w:ilvl="3" w:tplc="04090001" w:tentative="1">
+      <w:start w:val="1"/>
+      <w:numFmt w:val="bullet"/>
+      <w:lvlText w:val=""/>
+      <w:lvlJc w:val="left"/>
+      <w:pPr>
+        <w:tabs>
+          <w:tab w:val="num" w:pos="3240"/>
+        </w:tabs>
+        <w:ind w:left="3240" w:hanging="360"/>
+      </w:pPr>
+      <w:rPr>
+        <w:rFonts w:ascii="Symbol" w:hAnsi="Symbol" w:hint="default"/>
+      </w:rPr>
+    </w:lvl>
+    <w:lvl w:ilvl="4" w:tplc="04090003" w:tentative="1">
+      <w:start w:val="1"/>
+      <w:numFmt w:val="bullet"/>
+      <w:lvlText w:val="o"/>
+      <w:lvlJc w:val="left"/>
+      <w:pPr>
+        <w:tabs>
+          <w:tab w:val="num" w:pos="3960"/>
+        </w:tabs>
+        <w:ind w:left="3960" w:hanging="360"/>
+      </w:pPr>
+      <w:rPr>
+        <w:rFonts w:ascii="Courier New" w:hAnsi="Courier New" w:cs="Courier New" w:hint="default"/>
+      </w:rPr>
+    </w:lvl>
+    <w:lvl w:ilvl="5" w:tplc="04090005" w:tentative="1">
+      <w:start w:val="1"/>
+      <w:numFmt w:val="bullet"/>
+      <w:lvlText w:val=""/>
+      <w:lvlJc w:val="left"/>
+      <w:pPr>
+        <w:tabs>
+          <w:tab w:val="num" w:pos="4680"/>
+        </w:tabs>
+        <w:ind w:left="4680" w:hanging="360"/>
+      </w:pPr>
+      <w:rPr>
+        <w:rFonts w:ascii="Wingdings" w:hAnsi="Wingdings" w:hint="default"/>
+      </w:rPr>
+    </w:lvl>
+    <w:lvl w:ilvl="6" w:tplc="04090001" w:tentative="1">
+      <w:start w:val="1"/>
+      <w:numFmt w:val="bullet"/>
+      <w:lvlText w:val=""/>
+      <w:lvlJc w:val="left"/>
+      <w:pPr>
+        <w:tabs>
+          <w:tab w:val="num" w:pos="5400"/>
+        </w:tabs>
+        <w:ind w:left="5400" w:hanging="360"/>
+      </w:pPr>
+      <w:rPr>
+        <w:rFonts w:ascii="Symbol" w:hAnsi="Symbol" w:hint="default"/>
+      </w:rPr>
+    </w:lvl>
+    <w:lvl w:ilvl="7" w:tplc="04090003" w:tentative="1">
+      <w:start w:val="1"/>
+      <w:numFmt w:val="bullet"/>
+      <w:lvlText w:val="o"/>
+      <w:lvlJc w:val="left"/>
+      <w:pPr>
+        <w:tabs>
+          <w:tab w:val="num" w:pos="6120"/>
+        </w:tabs>
+        <w:ind w:left="6120" w:hanging="360"/>
+      </w:pPr>
+      <w:rPr>
+        <w:rFonts w:ascii="Courier New" w:hAnsi="Courier New" w:cs="Courier New" w:hint="default"/>
+      </w:rPr>
+    </w:lvl>
+    <w:lvl w:ilvl="8" w:tplc="04090005" w:tentative="1">
+      <w:start w:val="1"/>
+      <w:numFmt w:val="bullet"/>
+      <w:lvlText w:val=""/>
+      <w:lvlJc w:val="left"/>
+      <w:pPr>
+        <w:tabs>
+          <w:tab w:val="num" w:pos="6840"/>
+        </w:tabs>
+        <w:ind w:left="6840" w:hanging="360"/>
+      </w:pPr>
+      <w:rPr>
+        <w:rFonts w:ascii="Wingdings" w:hAnsi="Wingdings" w:hint="default"/>
+      </w:rPr>
+    </w:lvl>
+  </w:abstractNum>
+  <w:abstractNum w:abstractNumId="10">
     <w:nsid w:val="5E1A5B88"/>
     <w:multiLevelType w:val="hybridMultilevel"/>
     <w:tmpl w:val="DB4C9798"/>
@@ -4480,7 +5171,7 @@
       </w:pPr>
     </w:lvl>
   </w:abstractNum>
-  <w:abstractNum w:abstractNumId="9">
+  <w:abstractNum w:abstractNumId="11">
     <w:nsid w:val="784E135F"/>
     <w:multiLevelType w:val="hybridMultilevel"/>
     <w:tmpl w:val="A59CBD90"/>
@@ -4597,7 +5288,7 @@
     <w:abstractNumId w:val="0"/>
   </w:num>
   <w:num w:numId="2">
-    <w:abstractNumId w:val="8"/>
+    <w:abstractNumId w:val="10"/>
   </w:num>
   <w:num w:numId="3">
     <w:abstractNumId w:val="1"/>
@@ -4609,7 +5300,7 @@
     <w:abstractNumId w:val="3"/>
   </w:num>
   <w:num w:numId="6">
-    <w:abstractNumId w:val="7"/>
+    <w:abstractNumId w:val="8"/>
   </w:num>
   <w:num w:numId="7">
     <w:abstractNumId w:val="2"/>
@@ -4621,6 +5312,12 @@
     <w:abstractNumId w:val="6"/>
   </w:num>
   <w:num w:numId="10">
+    <w:abstractNumId w:val="11"/>
+  </w:num>
+  <w:num w:numId="11">
+    <w:abstractNumId w:val="7"/>
+  </w:num>
+  <w:num w:numId="12">
     <w:abstractNumId w:val="9"/>
   </w:num>
 </w:numbering>
@@ -5030,6 +5727,7 @@
   <w:style w:type="character" w:default="1" w:styleId="DefaultParagraphFont">
     <w:name w:val="Default Paragraph Font"/>
     <w:uiPriority w:val="1"/>
+    <w:semiHidden/>
     <w:unhideWhenUsed/>
   </w:style>
   <w:style w:type="table" w:default="1" w:styleId="TableNormal">

--- a/MISC/CDR_Final.docx
+++ b/MISC/CDR_Final.docx
@@ -219,7 +219,7 @@
           <w:r>
             <w:fldChar w:fldCharType="separate"/>
           </w:r>
-          <w:hyperlink w:anchor="_Toc192230127" w:history="1">
+          <w:hyperlink w:anchor="_Toc192232655" w:history="1">
             <w:r>
               <w:rPr>
                 <w:rStyle w:val="Hyperlink"/>
@@ -263,7 +263,7 @@
                 <w:noProof/>
                 <w:webHidden/>
               </w:rPr>
-              <w:instrText xml:space="preserve"> PAGEREF _Toc192230127 \h </w:instrText>
+              <w:instrText xml:space="preserve"> PAGEREF _Toc192232655 \h </w:instrText>
             </w:r>
             <w:r>
               <w:rPr>
@@ -309,7 +309,7 @@
               <w:lang w:bidi="ar-SA"/>
             </w:rPr>
           </w:pPr>
-          <w:hyperlink w:anchor="_Toc192230128" w:history="1">
+          <w:hyperlink w:anchor="_Toc192232656" w:history="1">
             <w:r>
               <w:rPr>
                 <w:rStyle w:val="Hyperlink"/>
@@ -353,7 +353,7 @@
                 <w:noProof/>
                 <w:webHidden/>
               </w:rPr>
-              <w:instrText xml:space="preserve"> PAGEREF _Toc192230128 \h </w:instrText>
+              <w:instrText xml:space="preserve"> PAGEREF _Toc192232656 \h </w:instrText>
             </w:r>
             <w:r>
               <w:rPr>
@@ -399,7 +399,7 @@
               <w:lang w:bidi="ar-SA"/>
             </w:rPr>
           </w:pPr>
-          <w:hyperlink w:anchor="_Toc192230129" w:history="1">
+          <w:hyperlink w:anchor="_Toc192232657" w:history="1">
             <w:r>
               <w:rPr>
                 <w:rStyle w:val="Hyperlink"/>
@@ -443,7 +443,7 @@
                 <w:noProof/>
                 <w:webHidden/>
               </w:rPr>
-              <w:instrText xml:space="preserve"> PAGEREF _Toc192230129 \h </w:instrText>
+              <w:instrText xml:space="preserve"> PAGEREF _Toc192232657 \h </w:instrText>
             </w:r>
             <w:r>
               <w:rPr>
@@ -489,7 +489,7 @@
               <w:lang w:bidi="ar-SA"/>
             </w:rPr>
           </w:pPr>
-          <w:hyperlink w:anchor="_Toc192230130" w:history="1">
+          <w:hyperlink w:anchor="_Toc192232658" w:history="1">
             <w:r>
               <w:rPr>
                 <w:rStyle w:val="Hyperlink"/>
@@ -533,7 +533,7 @@
                 <w:noProof/>
                 <w:webHidden/>
               </w:rPr>
-              <w:instrText xml:space="preserve"> PAGEREF _Toc192230130 \h </w:instrText>
+              <w:instrText xml:space="preserve"> PAGEREF _Toc192232658 \h </w:instrText>
             </w:r>
             <w:r>
               <w:rPr>
@@ -579,7 +579,7 @@
               <w:lang w:bidi="ar-SA"/>
             </w:rPr>
           </w:pPr>
-          <w:hyperlink w:anchor="_Toc192230131" w:history="1">
+          <w:hyperlink w:anchor="_Toc192232659" w:history="1">
             <w:r>
               <w:rPr>
                 <w:rStyle w:val="Hyperlink"/>
@@ -623,7 +623,7 @@
                 <w:noProof/>
                 <w:webHidden/>
               </w:rPr>
-              <w:instrText xml:space="preserve"> PAGEREF _Toc192230131 \h </w:instrText>
+              <w:instrText xml:space="preserve"> PAGEREF _Toc192232659 \h </w:instrText>
             </w:r>
             <w:r>
               <w:rPr>
@@ -669,7 +669,7 @@
               <w:lang w:bidi="ar-SA"/>
             </w:rPr>
           </w:pPr>
-          <w:hyperlink w:anchor="_Toc192230132" w:history="1">
+          <w:hyperlink w:anchor="_Toc192232660" w:history="1">
             <w:r>
               <w:rPr>
                 <w:rStyle w:val="Hyperlink"/>
@@ -713,7 +713,7 @@
                 <w:noProof/>
                 <w:webHidden/>
               </w:rPr>
-              <w:instrText xml:space="preserve"> PAGEREF _Toc192230132 \h </w:instrText>
+              <w:instrText xml:space="preserve"> PAGEREF _Toc192232660 \h </w:instrText>
             </w:r>
             <w:r>
               <w:rPr>
@@ -759,7 +759,7 @@
               <w:lang w:bidi="ar-SA"/>
             </w:rPr>
           </w:pPr>
-          <w:hyperlink w:anchor="_Toc192230133" w:history="1">
+          <w:hyperlink w:anchor="_Toc192232661" w:history="1">
             <w:r>
               <w:rPr>
                 <w:rStyle w:val="Hyperlink"/>
@@ -803,7 +803,7 @@
                 <w:noProof/>
                 <w:webHidden/>
               </w:rPr>
-              <w:instrText xml:space="preserve"> PAGEREF _Toc192230133 \h </w:instrText>
+              <w:instrText xml:space="preserve"> PAGEREF _Toc192232661 \h </w:instrText>
             </w:r>
             <w:r>
               <w:rPr>
@@ -849,7 +849,7 @@
               <w:lang w:bidi="ar-SA"/>
             </w:rPr>
           </w:pPr>
-          <w:hyperlink w:anchor="_Toc192230134" w:history="1">
+          <w:hyperlink w:anchor="_Toc192232662" w:history="1">
             <w:r>
               <w:rPr>
                 <w:rStyle w:val="Hyperlink"/>
@@ -893,7 +893,7 @@
                 <w:noProof/>
                 <w:webHidden/>
               </w:rPr>
-              <w:instrText xml:space="preserve"> PAGEREF _Toc192230134 \h </w:instrText>
+              <w:instrText xml:space="preserve"> PAGEREF _Toc192232662 \h </w:instrText>
             </w:r>
             <w:r>
               <w:rPr>
@@ -939,7 +939,7 @@
               <w:lang w:bidi="ar-SA"/>
             </w:rPr>
           </w:pPr>
-          <w:hyperlink w:anchor="_Toc192230135" w:history="1">
+          <w:hyperlink w:anchor="_Toc192232663" w:history="1">
             <w:r>
               <w:rPr>
                 <w:rStyle w:val="Hyperlink"/>
@@ -983,7 +983,7 @@
                 <w:noProof/>
                 <w:webHidden/>
               </w:rPr>
-              <w:instrText xml:space="preserve"> PAGEREF _Toc192230135 \h </w:instrText>
+              <w:instrText xml:space="preserve"> PAGEREF _Toc192232663 \h </w:instrText>
             </w:r>
             <w:r>
               <w:rPr>
@@ -1029,7 +1029,7 @@
               <w:lang w:bidi="ar-SA"/>
             </w:rPr>
           </w:pPr>
-          <w:hyperlink w:anchor="_Toc192230136" w:history="1">
+          <w:hyperlink w:anchor="_Toc192232664" w:history="1">
             <w:r>
               <w:rPr>
                 <w:rStyle w:val="Hyperlink"/>
@@ -1073,7 +1073,7 @@
                 <w:noProof/>
                 <w:webHidden/>
               </w:rPr>
-              <w:instrText xml:space="preserve"> PAGEREF _Toc192230136 \h </w:instrText>
+              <w:instrText xml:space="preserve"> PAGEREF _Toc192232664 \h </w:instrText>
             </w:r>
             <w:r>
               <w:rPr>
@@ -1119,7 +1119,7 @@
               <w:lang w:bidi="ar-SA"/>
             </w:rPr>
           </w:pPr>
-          <w:hyperlink w:anchor="_Toc192230137" w:history="1">
+          <w:hyperlink w:anchor="_Toc192232665" w:history="1">
             <w:r>
               <w:rPr>
                 <w:rStyle w:val="Hyperlink"/>
@@ -1163,7 +1163,7 @@
                 <w:noProof/>
                 <w:webHidden/>
               </w:rPr>
-              <w:instrText xml:space="preserve"> PAGEREF _Toc192230137 \h </w:instrText>
+              <w:instrText xml:space="preserve"> PAGEREF _Toc192232665 \h </w:instrText>
             </w:r>
             <w:r>
               <w:rPr>
@@ -1183,7 +1183,7 @@
                 <w:noProof/>
                 <w:webHidden/>
               </w:rPr>
-              <w:t>11</w:t>
+              <w:t>15</w:t>
             </w:r>
             <w:r>
               <w:rPr>
@@ -1209,7 +1209,7 @@
               <w:lang w:bidi="ar-SA"/>
             </w:rPr>
           </w:pPr>
-          <w:hyperlink w:anchor="_Toc192230138" w:history="1">
+          <w:hyperlink w:anchor="_Toc192232666" w:history="1">
             <w:r>
               <w:rPr>
                 <w:rStyle w:val="Hyperlink"/>
@@ -1253,7 +1253,7 @@
                 <w:noProof/>
                 <w:webHidden/>
               </w:rPr>
-              <w:instrText xml:space="preserve"> PAGEREF _Toc192230138 \h </w:instrText>
+              <w:instrText xml:space="preserve"> PAGEREF _Toc192232666 \h </w:instrText>
             </w:r>
             <w:r>
               <w:rPr>
@@ -1273,7 +1273,7 @@
                 <w:noProof/>
                 <w:webHidden/>
               </w:rPr>
-              <w:t>11</w:t>
+              <w:t>16</w:t>
             </w:r>
             <w:r>
               <w:rPr>
@@ -1299,7 +1299,7 @@
               <w:lang w:bidi="ar-SA"/>
             </w:rPr>
           </w:pPr>
-          <w:hyperlink w:anchor="_Toc192230139" w:history="1">
+          <w:hyperlink w:anchor="_Toc192232667" w:history="1">
             <w:r>
               <w:rPr>
                 <w:rStyle w:val="Hyperlink"/>
@@ -1343,7 +1343,7 @@
                 <w:noProof/>
                 <w:webHidden/>
               </w:rPr>
-              <w:instrText xml:space="preserve"> PAGEREF _Toc192230139 \h </w:instrText>
+              <w:instrText xml:space="preserve"> PAGEREF _Toc192232667 \h </w:instrText>
             </w:r>
             <w:r>
               <w:rPr>
@@ -1363,7 +1363,7 @@
                 <w:noProof/>
                 <w:webHidden/>
               </w:rPr>
-              <w:t>12</w:t>
+              <w:t>16</w:t>
             </w:r>
             <w:r>
               <w:rPr>
@@ -1389,7 +1389,7 @@
               <w:lang w:bidi="ar-SA"/>
             </w:rPr>
           </w:pPr>
-          <w:hyperlink w:anchor="_Toc192230140" w:history="1">
+          <w:hyperlink w:anchor="_Toc192232668" w:history="1">
             <w:r>
               <w:rPr>
                 <w:rStyle w:val="Hyperlink"/>
@@ -1436,7 +1436,7 @@
                 <w:noProof/>
                 <w:webHidden/>
               </w:rPr>
-              <w:instrText xml:space="preserve"> PAGEREF _Toc192230140 \h </w:instrText>
+              <w:instrText xml:space="preserve"> PAGEREF _Toc192232668 \h </w:instrText>
             </w:r>
             <w:r>
               <w:rPr>
@@ -1456,7 +1456,7 @@
                 <w:noProof/>
                 <w:webHidden/>
               </w:rPr>
-              <w:t>12</w:t>
+              <w:t>16</w:t>
             </w:r>
             <w:r>
               <w:rPr>
@@ -1482,7 +1482,7 @@
               <w:lang w:bidi="ar-SA"/>
             </w:rPr>
           </w:pPr>
-          <w:hyperlink w:anchor="_Toc192230141" w:history="1">
+          <w:hyperlink w:anchor="_Toc192232669" w:history="1">
             <w:r>
               <w:rPr>
                 <w:rStyle w:val="Hyperlink"/>
@@ -1529,7 +1529,7 @@
                 <w:noProof/>
                 <w:webHidden/>
               </w:rPr>
-              <w:instrText xml:space="preserve"> PAGEREF _Toc192230141 \h </w:instrText>
+              <w:instrText xml:space="preserve"> PAGEREF _Toc192232669 \h </w:instrText>
             </w:r>
             <w:r>
               <w:rPr>
@@ -1549,7 +1549,7 @@
                 <w:noProof/>
                 <w:webHidden/>
               </w:rPr>
-              <w:t>13</w:t>
+              <w:t>17</w:t>
             </w:r>
             <w:r>
               <w:rPr>
@@ -1575,7 +1575,7 @@
               <w:lang w:bidi="ar-SA"/>
             </w:rPr>
           </w:pPr>
-          <w:hyperlink w:anchor="_Toc192230142" w:history="1">
+          <w:hyperlink w:anchor="_Toc192232670" w:history="1">
             <w:r>
               <w:rPr>
                 <w:rStyle w:val="Hyperlink"/>
@@ -1619,7 +1619,7 @@
                 <w:noProof/>
                 <w:webHidden/>
               </w:rPr>
-              <w:instrText xml:space="preserve"> PAGEREF _Toc192230142 \h </w:instrText>
+              <w:instrText xml:space="preserve"> PAGEREF _Toc192232670 \h </w:instrText>
             </w:r>
             <w:r>
               <w:rPr>
@@ -1639,7 +1639,7 @@
                 <w:noProof/>
                 <w:webHidden/>
               </w:rPr>
-              <w:t>14</w:t>
+              <w:t>18</w:t>
             </w:r>
             <w:r>
               <w:rPr>
@@ -1665,7 +1665,7 @@
               <w:lang w:bidi="ar-SA"/>
             </w:rPr>
           </w:pPr>
-          <w:hyperlink w:anchor="_Toc192230143" w:history="1">
+          <w:hyperlink w:anchor="_Toc192232671" w:history="1">
             <w:r>
               <w:rPr>
                 <w:rStyle w:val="Hyperlink"/>
@@ -1709,7 +1709,7 @@
                 <w:noProof/>
                 <w:webHidden/>
               </w:rPr>
-              <w:instrText xml:space="preserve"> PAGEREF _Toc192230143 \h </w:instrText>
+              <w:instrText xml:space="preserve"> PAGEREF _Toc192232671 \h </w:instrText>
             </w:r>
             <w:r>
               <w:rPr>
@@ -1729,7 +1729,7 @@
                 <w:noProof/>
                 <w:webHidden/>
               </w:rPr>
-              <w:t>14</w:t>
+              <w:t>19</w:t>
             </w:r>
             <w:r>
               <w:rPr>
@@ -1763,7 +1763,7 @@
       <w:pPr>
         <w:pStyle w:val="Heading1"/>
       </w:pPr>
-      <w:bookmarkStart w:id="0" w:name="_Toc192230127"/>
+      <w:bookmarkStart w:id="0" w:name="_Toc192232655"/>
       <w:r>
         <w:lastRenderedPageBreak/>
         <w:t>Introduction</w:t>
@@ -1774,7 +1774,7 @@
       <w:pPr>
         <w:pStyle w:val="Heading2"/>
       </w:pPr>
-      <w:bookmarkStart w:id="1" w:name="_Toc192230128"/>
+      <w:bookmarkStart w:id="1" w:name="_Toc192232656"/>
       <w:r>
         <w:t>Problem Background</w:t>
       </w:r>
@@ -1807,7 +1807,7 @@
       <w:pPr>
         <w:pStyle w:val="Heading2"/>
       </w:pPr>
-      <w:bookmarkStart w:id="2" w:name="_Toc192230129"/>
+      <w:bookmarkStart w:id="2" w:name="_Toc192232657"/>
       <w:r>
         <w:t>Needs Statement</w:t>
       </w:r>
@@ -1822,7 +1822,7 @@
       <w:pPr>
         <w:pStyle w:val="Heading2"/>
       </w:pPr>
-      <w:bookmarkStart w:id="3" w:name="_Toc192230130"/>
+      <w:bookmarkStart w:id="3" w:name="_Toc192232658"/>
       <w:r>
         <w:t>Goals and Objectives</w:t>
       </w:r>
@@ -1859,7 +1859,16 @@
         </w:numPr>
       </w:pPr>
       <w:r>
-        <w:t>The system must be battery powered and capable of logging an entire day without needing to be recharged.</w:t>
+        <w:t>The prototype</w:t>
+      </w:r>
+      <w:r>
+        <w:t xml:space="preserve"> must be battery powered and capable of logging </w:t>
+      </w:r>
+      <w:r>
+        <w:t xml:space="preserve">at least 4 hours </w:t>
+      </w:r>
+      <w:r>
+        <w:t>without needing to be recharged.</w:t>
       </w:r>
     </w:p>
     <w:p>
@@ -1928,7 +1937,7 @@
       <w:pPr>
         <w:pStyle w:val="Heading2"/>
       </w:pPr>
-      <w:bookmarkStart w:id="4" w:name="_Toc192230131"/>
+      <w:bookmarkStart w:id="4" w:name="_Toc192232659"/>
       <w:r>
         <w:lastRenderedPageBreak/>
         <w:t>Design Constraints</w:t>
@@ -1942,7 +1951,13 @@
     </w:p>
     <w:p>
       <w:r>
-        <w:t>As a wearable device, there are several physical constraints that must be met. First and foremost, the device must be lightweight and comfortable to wear for an entire day. As a wearable device, the system must run on batteries and be capable of powering the device for an entire day without being recharged. The placement and charging of the system’s batteries must also be easy to access and replaced as they will have to be replace regularly. In addition, access to the removable SD card must also be easy to access as users may want to synchronize pictures on a daily basis.</w:t>
+        <w:t>As a wearable device, there are several physical constraints that must be met. First and foremost, the device must be lightweight and comfortable to wear for an entire day. As a wearable device, the system must run on batteries and be capable of powering the device for an entire day without being recharged. The placement and charging of the system’s batteries must also be easy to access and replaced as they will have to be replace</w:t>
+      </w:r>
+      <w:r>
+        <w:t>d or recharged</w:t>
+      </w:r>
+      <w:r>
+        <w:t xml:space="preserve"> regularly. In addition, access to the removable SD card must also be easy to access as users may want to synchronize pictures on a daily basis.</w:t>
       </w:r>
     </w:p>
     <w:p>
@@ -1959,7 +1974,7 @@
       <w:pPr>
         <w:pStyle w:val="Heading2"/>
       </w:pPr>
-      <w:bookmarkStart w:id="5" w:name="_Toc192230132"/>
+      <w:bookmarkStart w:id="5" w:name="_Toc192232660"/>
       <w:r>
         <w:t>Validation and Testing Procedures</w:t>
       </w:r>
@@ -1967,7 +1982,13 @@
     </w:p>
     <w:p>
       <w:r>
-        <w:t>There are two main components that need to be tested, the hardware and the software. To validate the hardware works we would have to test the GPS unit’s accuracy, the CMUCam3’s camera’s picture quality and responsiveness, and the microcontroller drivers’ logic correctness. To validate the software we must test first of all the logic correctness by running the software with various sample cases. We will test whether the program is reading and writing to the SD card correctly. We must make sure that all functions that interact with the user’s Google account are correct according to the Google API. To completely validate the software we need to test its ability to handle all the files without destroying any of them.</w:t>
+        <w:t xml:space="preserve">There are two main components that need to be tested, the hardware and the software. To validate the hardware works we would have to test the GPS unit’s accuracy, the </w:t>
+      </w:r>
+      <w:r>
+        <w:t>CMUcam3</w:t>
+      </w:r>
+      <w:r>
+        <w:t>’s camera’s picture quality and responsiveness, and the microcontroller drivers’ logic correctness. To validate the software we must test first of all the logic correctness by running the software with various sample cases. We will test whether the program is reading and writing to the SD card correctly. We must make sure that all functions that interact with the user’s Google account are correct according to the Google API. To completely validate the software we need to test its ability to handle all the files without destroying any of them.</w:t>
       </w:r>
     </w:p>
     <w:p/>
@@ -1980,7 +2001,7 @@
       <w:pPr>
         <w:pStyle w:val="Heading1"/>
       </w:pPr>
-      <w:bookmarkStart w:id="6" w:name="_Toc192230133"/>
+      <w:bookmarkStart w:id="6" w:name="_Toc192232661"/>
       <w:r>
         <w:lastRenderedPageBreak/>
         <w:t>Proposed Design</w:t>
@@ -1991,7 +2012,7 @@
       <w:pPr>
         <w:pStyle w:val="Heading2"/>
       </w:pPr>
-      <w:bookmarkStart w:id="7" w:name="_Toc192230134"/>
+      <w:bookmarkStart w:id="7" w:name="_Toc192232662"/>
       <w:r>
         <w:t>Updates to the proposal</w:t>
       </w:r>
@@ -2366,7 +2387,7 @@
       <w:pPr>
         <w:pStyle w:val="Heading2"/>
       </w:pPr>
-      <w:bookmarkStart w:id="8" w:name="_Toc192230135"/>
+      <w:bookmarkStart w:id="8" w:name="_Toc192232663"/>
       <w:r>
         <w:t>System Description</w:t>
       </w:r>
@@ -2374,12 +2395,36 @@
     </w:p>
     <w:p>
       <w:r>
-        <w:t xml:space="preserve">The ReLive system will be comprised of two main components that interact in different ways.  The user will use a PC to run the application that will program the media card that will contain the settings the user desires.  The user will then wear the camera and will not need to interact with the system.  Once the user is finished wearing the system, they will take the media card and insert it into the computer where it will launch the application and allow the user to see a map of their path along with the pictures taken while wearing the device. </w:t>
-      </w:r>
-    </w:p>
-    <w:p>
-      <w:r>
-        <w:t>The first step will require the user to define the settings to describe how they would like the ReLive system to behave.  These options will be programmed on the computer with a media card inserted.  This media card will be written with a configuration file that will describe the user’s commands.  The user will be able to program the triggers for time, distance, or face detection.  The user will also be able to specify a beacon and a distance from that beacon to activate the triggers.</w:t>
+        <w:t xml:space="preserve">The </w:t>
+      </w:r>
+      <w:r>
+        <w:t>reLive</w:t>
+      </w:r>
+      <w:r>
+        <w:t xml:space="preserve"> system will be comprised of two main components that interact in different ways.  The user will use a PC to run the application that will p</w:t>
+      </w:r>
+      <w:r>
+        <w:t xml:space="preserve">rogram the media card </w:t>
+      </w:r>
+      <w:r>
+        <w:t>contain</w:t>
+      </w:r>
+      <w:r>
+        <w:t>ing</w:t>
+      </w:r>
+      <w:r>
+        <w:t xml:space="preserve"> the settings the user desires.  The user will then wear the camera and will not need to interact with the system.  Once the user is finished wearing the system, they will take the media card and insert it into the computer where it will launch the application and allow the user to see a map of their path along with the pictures taken while wearing the device. </w:t>
+      </w:r>
+    </w:p>
+    <w:p>
+      <w:r>
+        <w:t xml:space="preserve">The first step will require the user to define the settings to describe how they would like the </w:t>
+      </w:r>
+      <w:r>
+        <w:t>reLive</w:t>
+      </w:r>
+      <w:r>
+        <w:t xml:space="preserve"> system to behave.  These options will be programmed on the computer with a media card inserted.  This media card will be written with a configuration file that will describe the user’s commands.  The user will be able to program the triggers for time, distance, or face detection.  The user will also be able to specify a beacon and a distance from that beacon to activate the triggers.</w:t>
       </w:r>
     </w:p>
     <w:p>
@@ -2442,10 +2487,16 @@
         <w:t xml:space="preserve">Next, user will transfer the media card from the PC to the </w:t>
       </w:r>
       <w:r>
-        <w:t>CMUCam3</w:t>
-      </w:r>
-      <w:r>
-        <w:t xml:space="preserve"> and power on the system.  The ReLive system will then proceed with the commands given to it by the user during the initial step</w:t>
+        <w:t>CMUcam3</w:t>
+      </w:r>
+      <w:r>
+        <w:t xml:space="preserve"> and power on the system.  The </w:t>
+      </w:r>
+      <w:r>
+        <w:t>reLive</w:t>
+      </w:r>
+      <w:r>
+        <w:t xml:space="preserve"> system will then proceed with the commands given to it by the user during the initial step</w:t>
       </w:r>
       <w:r>
         <w:t>.  This step will perform</w:t>
@@ -2456,7 +2507,13 @@
     </w:p>
     <w:p>
       <w:r>
-        <w:t>Once the user is finished logging, the media card will be transferred back to the computer.  Once the media card is inserted into the PC, the ReLive software will launch, capturing the data from the camera.  The media card will be erased (other than the configuration file) and the data will be stored on the PC waiting to be uploaded to the web album.</w:t>
+        <w:t xml:space="preserve">Once the user is finished logging, the media card will be transferred back to the computer.  Once the media card is inserted into the PC, the </w:t>
+      </w:r>
+      <w:r>
+        <w:t>reLive</w:t>
+      </w:r>
+      <w:r>
+        <w:t xml:space="preserve"> software will launch, capturing the data from the camera.  The media card will be erased (other than the configuration file) and the data will be stored on the PC waiting to be uploaded to the web album.</w:t>
       </w:r>
     </w:p>
     <w:p>
@@ -2474,7 +2531,7 @@
       <w:pPr>
         <w:pStyle w:val="Heading2"/>
       </w:pPr>
-      <w:bookmarkStart w:id="9" w:name="_Toc192230136"/>
+      <w:bookmarkStart w:id="9" w:name="_Toc192232664"/>
       <w:r>
         <w:t>Complete module-wise specifications</w:t>
       </w:r>
@@ -2553,7 +2610,13 @@
         <w:spacing w:before="100" w:beforeAutospacing="1" w:after="100" w:afterAutospacing="1"/>
       </w:pPr>
       <w:r>
-        <w:t xml:space="preserve">Once pictures have been synchronized to the user’s computer, they will have the option to edit, tag and remove pictures from their photo log. Tags, descriptions and comments will then be written to the pictures EXIF metadata. After making any desired changes to metadata, users will then have the option of uploading their albums to their Google account. They will then have access to ‘ReLive’ their daily experiences from any computer or device with internet access. The resulting daily albums and maps will then be available at </w:t>
+        <w:t>Once pictures have been synchronized to the user’s computer, they will have the option to edit, tag and remove pictures from their photo log. Tags, descriptions and comments will then be written to the pictures EXIF metadata. After making any desired changes to metadata, users will then have the option of uploading their albums to their Google account. They will then have access to ‘</w:t>
+      </w:r>
+      <w:r>
+        <w:t>reLive</w:t>
+      </w:r>
+      <w:r>
+        <w:t xml:space="preserve">’ their daily experiences from any computer or device with internet access. The resulting daily albums and maps will then be available at </w:t>
       </w:r>
       <w:r>
         <w:t>http://www.picasaweb.google.com</w:t>
@@ -2572,11 +2635,10 @@
           <w:noProof/>
           <w:lang w:bidi="ar-SA"/>
         </w:rPr>
-        <w:lastRenderedPageBreak/>
         <w:drawing>
           <wp:inline distT="0" distB="0" distL="0" distR="0">
-            <wp:extent cx="3962400" cy="3962400"/>
-            <wp:effectExtent l="19050" t="0" r="0" b="0"/>
+            <wp:extent cx="3209925" cy="2569694"/>
+            <wp:effectExtent l="19050" t="0" r="9525" b="0"/>
             <wp:docPr id="11" name="Picture 1" descr="MapBrowser"/>
             <wp:cNvGraphicFramePr>
               <a:graphicFrameLocks xmlns:a="http://schemas.openxmlformats.org/drawingml/2006/main" noChangeAspect="1"/>
@@ -2600,7 +2662,7 @@
                   <pic:spPr bwMode="auto">
                     <a:xfrm>
                       <a:off x="0" y="0"/>
-                      <a:ext cx="3962400" cy="3962400"/>
+                      <a:ext cx="3209925" cy="2569694"/>
                     </a:xfrm>
                     <a:prstGeom prst="rect">
                       <a:avLst/>
@@ -2633,7 +2695,7 @@
         <w:lastRenderedPageBreak/>
         <w:drawing>
           <wp:inline distT="0" distB="0" distL="0" distR="0">
-            <wp:extent cx="5486400" cy="7334250"/>
+            <wp:extent cx="4517374" cy="6038850"/>
             <wp:effectExtent l="19050" t="0" r="0" b="0"/>
             <wp:docPr id="10" name="Picture 2" descr="Class Diagram"/>
             <wp:cNvGraphicFramePr>
@@ -2658,7 +2720,7 @@
                   <pic:spPr bwMode="auto">
                     <a:xfrm>
                       <a:off x="0" y="0"/>
-                      <a:ext cx="5486400" cy="7334250"/>
+                      <a:ext cx="4520043" cy="6042418"/>
                     </a:xfrm>
                     <a:prstGeom prst="rect">
                       <a:avLst/>
@@ -2700,7 +2762,6 @@
         <w:jc w:val="left"/>
       </w:pPr>
       <w:r>
-        <w:lastRenderedPageBreak/>
         <w:t>Main Class – Initialization and start of graphical interface</w:t>
       </w:r>
     </w:p>
@@ -2758,6 +2819,7 @@
     </w:p>
     <w:p>
       <w:pPr>
+        <w:keepNext/>
         <w:jc w:val="center"/>
       </w:pPr>
       <w:r>
@@ -2765,6 +2827,7 @@
           <w:noProof/>
           <w:lang w:bidi="ar-SA"/>
         </w:rPr>
+        <w:lastRenderedPageBreak/>
         <w:drawing>
           <wp:inline distT="0" distB="0" distL="0" distR="0">
             <wp:extent cx="5600700" cy="4333875"/>
@@ -2814,6 +2877,26 @@
     </w:p>
     <w:p>
       <w:pPr>
+        <w:pStyle w:val="Caption"/>
+        <w:jc w:val="center"/>
+      </w:pPr>
+      <w:fldSimple w:instr=" SEQ Figure \* ARABIC ">
+        <w:r>
+          <w:rPr>
+            <w:noProof/>
+          </w:rPr>
+          <w:t>1</w:t>
+        </w:r>
+      </w:fldSimple>
+      <w:r>
+        <w:rPr>
+          <w:noProof/>
+        </w:rPr>
+        <w:t xml:space="preserve">  Concept Design of Software</w:t>
+      </w:r>
+    </w:p>
+    <w:p>
+      <w:pPr>
         <w:spacing w:before="100" w:beforeAutospacing="1" w:after="100" w:afterAutospacing="1"/>
       </w:pPr>
       <w:r>
@@ -2822,7 +2905,9 @@
     </w:p>
     <w:p>
       <w:pPr>
+        <w:keepNext/>
         <w:spacing w:before="100" w:beforeAutospacing="1" w:after="100" w:afterAutospacing="1"/>
+        <w:jc w:val="center"/>
       </w:pPr>
       <w:r>
         <w:rPr>
@@ -2832,8 +2917,8 @@
         <w:lastRenderedPageBreak/>
         <w:drawing>
           <wp:inline distT="0" distB="0" distL="0" distR="0">
-            <wp:extent cx="5476875" cy="3571875"/>
-            <wp:effectExtent l="19050" t="0" r="9525" b="0"/>
+            <wp:extent cx="5367228" cy="3571875"/>
+            <wp:effectExtent l="19050" t="0" r="4872" b="0"/>
             <wp:docPr id="4" name="Picture 4" descr="reLiveMain rev 33"/>
             <wp:cNvGraphicFramePr>
               <a:graphicFrameLocks xmlns:a="http://schemas.openxmlformats.org/drawingml/2006/main" noChangeAspect="1"/>
@@ -2849,7 +2934,6 @@
                   </pic:nvPicPr>
                   <pic:blipFill>
                     <a:blip r:embed="rId14"/>
-                    <a:srcRect/>
                     <a:stretch>
                       <a:fillRect/>
                     </a:stretch>
@@ -2857,7 +2941,7 @@
                   <pic:spPr bwMode="auto">
                     <a:xfrm>
                       <a:off x="0" y="0"/>
-                      <a:ext cx="5476875" cy="3571875"/>
+                      <a:ext cx="5367228" cy="3571875"/>
                     </a:xfrm>
                     <a:prstGeom prst="rect">
                       <a:avLst/>
@@ -2877,38 +2961,108 @@
         </w:drawing>
       </w:r>
     </w:p>
-    <w:p/>
-    <w:p/>
-    <w:p>
-      <w:r>
-        <w:t xml:space="preserve">The ReLive system will be run from a bundle of hardware called a </w:t>
-      </w:r>
-      <w:r>
-        <w:t>CMUCam3</w:t>
-      </w:r>
-      <w:r>
-        <w:t xml:space="preserve">.  The </w:t>
-      </w:r>
-      <w:r>
-        <w:t>CMUCam3</w:t>
-      </w:r>
-      <w:r>
-        <w:t xml:space="preserve"> has an ARM7TDMI image processor to process the images taken by the Omnivision CMOS sensor.  The CMOS sensor has the ability to interface with the OV6620 and the OV7630.  The </w:t>
-      </w:r>
-      <w:r>
-        <w:t>CMUCam3</w:t>
-      </w:r>
-      <w:r>
-        <w:t xml:space="preserve"> has a pair of serial ports, one of which is level shifted and one that is not.  Along with the serial ports, there are a number of LEDs to indicate status as well as an analog output that will be able to supply power to a second device.  This system will be supplied with between 6 and 15 volts of DC power (at least 150 mA).  This power will be supplied from batteries that are inside of the enclosure.  </w:t>
-      </w:r>
-    </w:p>
-    <w:p>
+    <w:p>
+      <w:pPr>
+        <w:keepNext/>
+        <w:spacing w:before="100" w:beforeAutospacing="1" w:after="100" w:afterAutospacing="1"/>
+        <w:jc w:val="center"/>
+      </w:pPr>
       <w:r>
         <w:rPr>
           <w:noProof/>
           <w:lang w:bidi="ar-SA"/>
         </w:rPr>
-        <w:lastRenderedPageBreak/>
+        <w:drawing>
+          <wp:inline distT="0" distB="0" distL="0" distR="0">
+            <wp:extent cx="5388864" cy="3575304"/>
+            <wp:effectExtent l="19050" t="0" r="2286" b="0"/>
+            <wp:docPr id="16" name="Picture 15" descr="reLiveSettings.png"/>
+            <wp:cNvGraphicFramePr>
+              <a:graphicFrameLocks xmlns:a="http://schemas.openxmlformats.org/drawingml/2006/main" noChangeAspect="1"/>
+            </wp:cNvGraphicFramePr>
+            <a:graphic xmlns:a="http://schemas.openxmlformats.org/drawingml/2006/main">
+              <a:graphicData uri="http://schemas.openxmlformats.org/drawingml/2006/picture">
+                <pic:pic xmlns:pic="http://schemas.openxmlformats.org/drawingml/2006/picture">
+                  <pic:nvPicPr>
+                    <pic:cNvPr id="0" name="reLiveSettings.png"/>
+                    <pic:cNvPicPr/>
+                  </pic:nvPicPr>
+                  <pic:blipFill>
+                    <a:blip r:embed="rId15"/>
+                    <a:stretch>
+                      <a:fillRect/>
+                    </a:stretch>
+                  </pic:blipFill>
+                  <pic:spPr>
+                    <a:xfrm>
+                      <a:off x="0" y="0"/>
+                      <a:ext cx="5388864" cy="3575304"/>
+                    </a:xfrm>
+                    <a:prstGeom prst="rect">
+                      <a:avLst/>
+                    </a:prstGeom>
+                  </pic:spPr>
+                </pic:pic>
+              </a:graphicData>
+            </a:graphic>
+          </wp:inline>
+        </w:drawing>
+      </w:r>
+    </w:p>
+    <w:p>
+      <w:pPr>
+        <w:pStyle w:val="Caption"/>
+        <w:jc w:val="center"/>
+      </w:pPr>
+      <w:fldSimple w:instr=" SEQ Figure \* ARABIC ">
+        <w:r>
+          <w:rPr>
+            <w:noProof/>
+          </w:rPr>
+          <w:t>2</w:t>
+        </w:r>
+      </w:fldSimple>
+      <w:r>
+        <w:t xml:space="preserve"> Current Software Design</w:t>
+      </w:r>
+    </w:p>
+    <w:p/>
+    <w:p/>
+    <w:p>
+      <w:r>
+        <w:t xml:space="preserve">The </w:t>
+      </w:r>
+      <w:r>
+        <w:t>reLive</w:t>
+      </w:r>
+      <w:r>
+        <w:t xml:space="preserve"> system will be run from a bundle of hardware called a </w:t>
+      </w:r>
+      <w:r>
+        <w:t>CMUcam3</w:t>
+      </w:r>
+      <w:r>
+        <w:t xml:space="preserve">.  The </w:t>
+      </w:r>
+      <w:r>
+        <w:t>CMUcam3</w:t>
+      </w:r>
+      <w:r>
+        <w:t xml:space="preserve"> has an ARM7TDMI image processor to process the images taken by the Omnivision CMOS sensor.  The CMOS sensor has the ability to interface with the OV6620 and the OV7630.  The </w:t>
+      </w:r>
+      <w:r>
+        <w:t>CMUcam3</w:t>
+      </w:r>
+      <w:r>
+        <w:t xml:space="preserve"> has a pair of serial ports, one of which is level shifted and one that is not.  Along with the serial ports, there are a number of LEDs to indicate status as well as an analog output that will be able to supply power to a second device.  This system will be supplied with between 6 and 15 volts of DC power (at least 150 mA).  This power will be supplied from batteries that are inside of the enclosure.  </w:t>
+      </w:r>
+    </w:p>
+    <w:p>
+      <w:r>
+        <w:rPr>
+          <w:noProof/>
+          <w:lang w:bidi="ar-SA"/>
+        </w:rPr>
         <w:drawing>
           <wp:inline distT="0" distB="0" distL="0" distR="0">
             <wp:extent cx="3657600" cy="3143250"/>
@@ -2927,7 +3081,7 @@
                     </pic:cNvPicPr>
                   </pic:nvPicPr>
                   <pic:blipFill>
-                    <a:blip r:embed="rId15"/>
+                    <a:blip r:embed="rId16"/>
                     <a:srcRect/>
                     <a:stretch>
                       <a:fillRect/>
@@ -2961,13 +3115,13 @@
         <w:t xml:space="preserve">This </w:t>
       </w:r>
       <w:r>
-        <w:t>CMUCam3</w:t>
+        <w:t>CMUcam3</w:t>
       </w:r>
       <w:r>
         <w:t xml:space="preserve"> will connect to a Copernicus GPS module that will allow the </w:t>
       </w:r>
       <w:r>
-        <w:t>CMUCam3</w:t>
+        <w:t>CMUcam3</w:t>
       </w:r>
       <w:r>
         <w:t xml:space="preserve"> to find its location.  The GPS has a horizontal accuracy of less than 2.5 meters 50% of the time and less than 5 meters 90% of the time.  When starting cold, this module will take 39.7 seconds to acquire the signal, 35.4 seconds when warm, and 3.1 seconds during a hot start.   This module will need to be powered by a 3.3 volt source.  The antenna is passive and will be powered by the GPS module.  This chip will give the wearer the ability to acquire their location in most outdoor environments.  </w:t>
@@ -2979,6 +3133,7 @@
           <w:noProof/>
           <w:lang w:bidi="ar-SA"/>
         </w:rPr>
+        <w:lastRenderedPageBreak/>
         <w:drawing>
           <wp:inline distT="0" distB="0" distL="0" distR="0">
             <wp:extent cx="2771775" cy="1866900"/>
@@ -2997,7 +3152,7 @@
                     </pic:cNvPicPr>
                   </pic:nvPicPr>
                   <pic:blipFill>
-                    <a:blip r:embed="rId16"/>
+                    <a:blip r:embed="rId17"/>
                     <a:srcRect/>
                     <a:stretch>
                       <a:fillRect/>
@@ -3031,13 +3186,13 @@
         <w:t xml:space="preserve">The software solution that will be running on the </w:t>
       </w:r>
       <w:r>
-        <w:t>CMUCam3</w:t>
+        <w:t>CMUcam3</w:t>
       </w:r>
       <w:r>
         <w:t xml:space="preserve"> will rely on a configuration file that will exist on the media card.  For the software to begin execution, the media card must be detected.  The </w:t>
       </w:r>
       <w:r>
-        <w:t>CMUCam3</w:t>
+        <w:t>CMUcam3</w:t>
       </w:r>
       <w:r>
         <w:t xml:space="preserve"> API allows for the detection of a compatible media card if it is formatted to FAT16.  Once the media card is found to exist, the configuration file can be read and parsed.  </w:t>
@@ -3045,25 +3200,52 @@
     </w:p>
     <w:p>
       <w:r>
+        <w:t xml:space="preserve">This configuration file will contain information needed to inform the </w:t>
+      </w:r>
+      <w:r>
+        <w:t>CMUcam3</w:t>
+      </w:r>
+      <w:r>
+        <w:t xml:space="preserve"> how to operate.  It will contain the user’s preferences that were programmed to the media card using the software solution on the computer.  These preferences will include the user’s choice of image triggering, thresholds, and any color or image quality configurations the user chooses to specify.  </w:t>
+      </w:r>
+    </w:p>
+    <w:p>
+      <w:r>
+        <w:t xml:space="preserve">The </w:t>
+      </w:r>
+      <w:r>
+        <w:t>CMUcam3</w:t>
+      </w:r>
+      <w:r>
+        <w:t xml:space="preserve">’s ARM7TDMI is a Philips LPC2106 microcontroller. The LPC has 2 UARTS for communicating with other devices. The </w:t>
+      </w:r>
+      <w:r>
+        <w:t>CMUcam3</w:t>
+      </w:r>
+      <w:r>
+        <w:t xml:space="preserve"> has made both easily accessible. UART0 has two ways of accessing it, with or without the help of a level shifting chip. There are three ports through which you can access the UARTS. The serial port and the TTL port both connect to UART0, in order to use the serial port the serial bypass jumper must be in place. The serial port is basically used to connect to the PC and it uses the level shifting chip to increase the voltage of the signal from 3.3V to 5V. The TTL port is to connect to TTL devices or other microcontrollers. The bypass jumper must be off to prevent damage to the TTL device. The GPIO Header gives you access to UART1, it does not have any level shifting chip to allow it to communicate to a PC. The GPIO </w:t>
+      </w:r>
+      <w:r>
+        <w:t>a</w:t>
+      </w:r>
+      <w:r>
+        <w:t>lso has many other pins that you could use for general purposes if the memory card is not inserted. We will use UART0 for communicating with the PC for flashing purposes and debugging since we can write code that will send data to the PC as the program runs. UART1 will be used to connect to the Copernicus GPS unit, it does not have any level shifting chip so it operates at 3.3V and because the GPS unit also operate at that voltage we can connect them directly.</w:t>
+      </w:r>
+      <w:r>
+        <w:t xml:space="preserve">  The GPS will have to be powered through a regulator, however.</w:t>
+      </w:r>
+    </w:p>
+    <w:p>
+      <w:r>
         <w:lastRenderedPageBreak/>
-        <w:t xml:space="preserve">This configuration file will contain information needed to inform the </w:t>
-      </w:r>
-      <w:r>
-        <w:t>CMUCam3</w:t>
-      </w:r>
-      <w:r>
-        <w:t xml:space="preserve"> how to operate.  It will contain the user’s preferences that were programmed to the media card using the software solution on the computer.  These preferences will include the user’s choice of image triggering, thresholds, and any color or image quality configurations the user chooses to specify.  </w:t>
-      </w:r>
-    </w:p>
-    <w:p>
-      <w:r>
-        <w:t>The CMUCam3’s ARM7TDMI is a Philips LPC2106 microcontroller. The LPC has 2 UARTS for communicating with other devices. The CMUCam3 has made both easily accessible. UART0 has two ways of accessing it, with or without the help of a level shifting chip. There are three ports through which you can access the UARTS. The serial port and the TTL port both connect to UART0, in order to use the serial port the serial bypass jumper must be in place. The serial port is basically used to connect to the PC and it uses the level shifting chip to increase the voltage of the signal from 3.3V to 5V. The TTL port is to connect to TTL devices or other microcontrollers. The bypass jumper must be off to prevent damage to the TTL device. The GPIO Header gives you access to UART1, it does not have any level shifting chip to allow it to communicate to a PC. The GPIO Also has many other pins that you could use for general purposes if the memory card is not inserted. We will use UART0 for communicating with the PC for flashing purposes and debugging since we can write code that will send data to the PC as the program runs. UART1 will be used to connect to the Copernicus GPS unit, it does not have any level shifting chip so it operates at 3.3V and because the GPS unit also operate at that voltage we can connect them directly.</w:t>
-      </w:r>
-    </w:p>
-    <w:p>
-      <w:r>
         <w:tab/>
-        <w:t xml:space="preserve">The Copernicus GPS has two serial ports which can be configured to output different kind versions of the data at different intervals and baud rates. We only need one so we will make sure that the one we use outputs the data that we need. After opening the serial ports in the CMUCam3 it is easy to access its data. By using the stdio we can easily read from the UART with commands fprintf, and fgetf. The GPS Units can be configured by sending standard NMEA Messages that the GPS can understand. As a default from the factory the GPS Unit will output Trimble’s message interface through serial port A and NMEA through serial port B with the signal characteristics in the following table. For the NMEA message format it will output GGA </w:t>
+        <w:t xml:space="preserve">The Copernicus GPS has two serial ports which can be configured to output different kind versions of the data at different intervals and baud rates. We only need one so we will make sure that the one we use outputs the data that we need. After opening the serial ports in the </w:t>
+      </w:r>
+      <w:r>
+        <w:t>CMUcam3</w:t>
+      </w:r>
+      <w:r>
+        <w:t xml:space="preserve"> it is easy to access its data. By using the stdio we can easily read from the UART with commands fprintf, and fgetf. The GPS Units can be configured by sending standard NMEA Messages that the GPS can understand. As a default from the factory the GPS Unit will output Trimble’s message interface through serial port A and NMEA through serial port B with the signal characteristics in the following table. For the NMEA message format it will output GGA </w:t>
       </w:r>
       <w:r>
         <w:rPr>
@@ -3096,7 +3278,7 @@
                     </pic:cNvPicPr>
                   </pic:nvPicPr>
                   <pic:blipFill>
-                    <a:blip r:embed="rId17"/>
+                    <a:blip r:embed="rId18"/>
                     <a:srcRect/>
                     <a:stretch>
                       <a:fillRect/>
@@ -3125,11 +3307,13 @@
         </w:drawing>
       </w:r>
       <w:r>
-        <w:t xml:space="preserve">and VTG messages every second. To change the defaults at startup you can send special messages through Trimble’s message interface, otherwise, what we plan to do, is at startup just send a configuration message. We will configure it to send RMC messages by sending the following string “$PTNLSNM,hhh,xx*hh” where the h’s are a hex </w:t>
-      </w:r>
-      <w:r>
-        <w:lastRenderedPageBreak/>
-        <w:t>value that will let the GPS unit know what type of message we want, 0100 for just RMC, and the x’s are a decimal value which means the frequency in seconds that we want it to output that message. The h’s after the ‘*’ are the checksum. The following is a diagram of how the GPS unit will be connected to the CMUCam3.</w:t>
+        <w:t xml:space="preserve">and VTG messages every second. To change the defaults at startup you can send special messages through Trimble’s message interface, otherwise, what we plan to do, is at startup just send a configuration message. We will configure it to send RMC messages by sending the following string “$PTNLSNM,hhh,xx*hh” where the h’s are a hex value that will let the GPS unit know what type of message we want, 0100 for just RMC, and the x’s are a decimal value which means the frequency in seconds that we want it to output that message. The h’s after the ‘*’ are the checksum. The following is a diagram of how the GPS unit will be connected to the </w:t>
+      </w:r>
+      <w:r>
+        <w:t>CMUcam3</w:t>
+      </w:r>
+      <w:r>
+        <w:t>.</w:t>
       </w:r>
     </w:p>
     <w:p/>
@@ -3141,8 +3325,8 @@
         </w:rPr>
         <w:drawing>
           <wp:inline distT="0" distB="0" distL="0" distR="0">
-            <wp:extent cx="5943600" cy="4457700"/>
-            <wp:effectExtent l="0" t="0" r="0" b="0"/>
+            <wp:extent cx="4181475" cy="3136106"/>
+            <wp:effectExtent l="0" t="0" r="9525" b="0"/>
             <wp:docPr id="8" name="Picture 5" descr="connections.png"/>
             <wp:cNvGraphicFramePr>
               <a:graphicFrameLocks xmlns:a="http://schemas.openxmlformats.org/drawingml/2006/main" noChangeAspect="1"/>
@@ -3157,7 +3341,7 @@
                     </pic:cNvPicPr>
                   </pic:nvPicPr>
                   <pic:blipFill>
-                    <a:blip r:embed="rId18"/>
+                    <a:blip r:embed="rId19"/>
                     <a:srcRect/>
                     <a:stretch>
                       <a:fillRect/>
@@ -3166,7 +3350,7 @@
                   <pic:spPr bwMode="auto">
                     <a:xfrm>
                       <a:off x="0" y="0"/>
-                      <a:ext cx="5943600" cy="4457700"/>
+                      <a:ext cx="4187070" cy="3140302"/>
                     </a:xfrm>
                     <a:prstGeom prst="rect">
                       <a:avLst/>
@@ -3186,14 +3370,16 @@
         </w:drawing>
       </w:r>
     </w:p>
-    <w:p/>
-    <w:p>
-      <w:r>
-        <w:t xml:space="preserve">The string that the GPS will be configured to send will be the GPRMC string.  This string is the global positioning recommended minimum sentence.  This string will begin by identifying the string type ($GPRMC).  This will be identified as being the proper format by using this header.  The ReLive system will also use the UTC time (HHMMSS.XXX).  This data is provided from the GPS satellites and will give an accurate time.  The third field identifies the validity of the entire sentence.  In the GPRMC sentence, there are two possible values.  An ‘A’ in the field indicates a fix is obtained.  A ‘V’ indicates invalid data in the string and whether there is data or not, the string is not valid and the position will be assumed to be the last valid GPS </w:t>
-      </w:r>
+    <w:p>
       <w:r>
         <w:lastRenderedPageBreak/>
-        <w:t xml:space="preserve">position.  The latitude and longitude are the next data fields read.  They are in the string in degrees and minutes.  This value must be converted to only degrees prior to being used.  </w:t>
+        <w:t xml:space="preserve">The string that the GPS will be configured to send will be the GPRMC string.  This string is the global positioning recommended minimum sentence.  This string will begin by identifying the string type ($GPRMC).  This will be identified as being the proper format by using this header.  The </w:t>
+      </w:r>
+      <w:r>
+        <w:t>reLive</w:t>
+      </w:r>
+      <w:r>
+        <w:t xml:space="preserve"> system will also use the UTC time (HHMMSS.XXX).  This data is provided from the GPS satellites and will give an accurate time.  The third field identifies the validity of the entire sentence.  In the GPRMC sentence, there are two possible values.  An ‘A’ in the field indicates a fix is obtained.  A ‘V’ indicates invalid data in the string and whether there is data or not, the string is not valid and the position will be assumed to be the last valid GPS position.  The latitude and longitude are the next data fields read.  They are in the string in degrees and minutes.  This value must be converted to only degrees prior to being used.  </w:t>
       </w:r>
       <m:oMath>
         <m:r>
@@ -3266,7 +3452,7 @@
         <w:t xml:space="preserve">If the GPS loses the signal, the system will assume that it has stayed at the last known position.  If the GPS sends invalid data, it could send an empty string or erroneous data.  The string contains a character that can be used to determine if the values are valid or invalid.  There is also a checksum in the string that can be used to ensure the transmission was successful.  While assuming the last position will halt the picture taking for certain types of triggers, it will enable other triggers to continue capturing images and get a reasonable estimation of position.  Once the GPS signal is reacquired, the system will do future processing with the valid data.  To let the user know that the GPS data is invalid, the </w:t>
       </w:r>
       <w:r>
-        <w:t>CMUCam3</w:t>
+        <w:t>CMUcam3</w:t>
       </w:r>
       <w:r>
         <w:t xml:space="preserve"> will have an LED turned on when the GPS data is invalid.  </w:t>
@@ -3282,7 +3468,13 @@
     </w:p>
     <w:p>
       <w:r>
-        <w:t>To determine when the images should be taken, the system will be able to be triggered by four separate events.  The system will determine when a user specified set of criteria has been met, take an image and record the current GPS location.  The ReLive system will be able to handle time triggers, distance triggers, and face detection triggers.</w:t>
+        <w:t xml:space="preserve">To determine when the images should be taken, the system will be able to be triggered by four separate events.  The system will determine when a user specified set of criteria has been met, take an image and record the current GPS location.  The </w:t>
+      </w:r>
+      <w:r>
+        <w:t>reLive</w:t>
+      </w:r>
+      <w:r>
+        <w:t xml:space="preserve"> system will be able to handle time triggers, distance triggers, and face detection triggers.</w:t>
       </w:r>
     </w:p>
     <w:p>
@@ -3290,10 +3482,14 @@
         <w:t xml:space="preserve">Saving images to the </w:t>
       </w:r>
       <w:r>
-        <w:t>CMUCam3</w:t>
-      </w:r>
-      <w:r>
-        <w:t xml:space="preserve"> will require a maximum of 128 files per directory due to the FAT16 formatting.  The system will limit the number of files in the directory to 128 for long filenames.  Since this is the lower bound limit, the team will not allow more than 128 files per directory.  The images will be organized first in a day directory followed by an hour subdirectory.  Since we are not allowing more than one picture per minute (even with the distance triggering) organization the files in this way will allow the directory to be limited to a maximum of 61 files.  </w:t>
+        <w:t>CMUcam3</w:t>
+      </w:r>
+      <w:r>
+        <w:t xml:space="preserve"> will require a maximum of 128 files per directory due to the FAT16 formatting.  The system will limit the number of files in the directory to 128 for long </w:t>
+      </w:r>
+      <w:r>
+        <w:lastRenderedPageBreak/>
+        <w:t xml:space="preserve">filenames.  Since this is the lower bound limit, the team will not allow more than 128 files per directory.  The images will be organized first in a day directory followed by an hour subdirectory.  Since we are not allowing more than one picture per minute (even with the distance triggering) organization the files in this way will allow the directory to be limited to a maximum of 61 files.  </w:t>
       </w:r>
     </w:p>
     <w:p>
@@ -3301,62 +3497,93 @@
         <w:t xml:space="preserve">Parsing the GPS string will be done on the </w:t>
       </w:r>
       <w:r>
-        <w:t>CMUCam3</w:t>
-      </w:r>
-      <w:r>
-        <w:t xml:space="preserve">.  The parsing will search for the commas in the string and check for the validation character.  The latitude and longitude will </w:t>
+        <w:t>CMUcam3</w:t>
+      </w:r>
+      <w:r>
+        <w:t xml:space="preserve">.  The parsing will search for the commas in the string and check for the validation character.  The latitude and longitude will be read from the string and converted from degrees and minutes to just degrees.  This will allow the distance from one coordinate to another to be easily calculated.  </w:t>
+      </w:r>
+    </w:p>
+    <w:p>
+      <w:r>
+        <w:t xml:space="preserve">After reading the configuration file and determining that the system should be a time triggered system, the system will begin by waiting for the GPS to acquire the initial GPS signal.  While this signal has not been acquired, the GPS invalid LED will be lit.  When triggering based on time, the system will use the onboard real-time clock and determine when a user specified amount of time has elapsed.  The system will read the GPS string, parse it, and determine the validity.  After that, the </w:t>
+      </w:r>
+      <w:r>
+        <w:t>CMUcam3</w:t>
+      </w:r>
+      <w:r>
+        <w:t xml:space="preserve"> will create the proper directories and save the image and GPS data into the day/hour directory.  Once the data has been saved, the system will begin waiting for trigger to occur again.</w:t>
+      </w:r>
+    </w:p>
+    <w:p>
+      <w:r>
+        <w:t xml:space="preserve">The second possible trigger is a distance travelled trigger.  The user can set the camera to take a picture after a certain amount of distance has been travelled.  The distance travelled will be calculated from the point of the last picture taken to the current GPS position.  The system will still not allow more than one picture to be taken per minute.  This will ensure that the directories do not get over filled and the user is not overwhelmed by pictures due to a GPS that is returning inaccurate data and a user that set the distance too low.  </w:t>
+      </w:r>
+    </w:p>
+    <w:p>
+      <w:r>
+        <w:t xml:space="preserve">The final trigger that can be run individually is a face detected trigger.  The camera will take a picture every minute and run the Viola-Jones face detection algorithm.  If a face is discovered, the image will be saved along with its GPS coordinates.  This algorithm will return the coordinates of a detected face.  If no face is detected, the algorithm will return NULL. </w:t>
+      </w:r>
+    </w:p>
+    <w:p>
+      <w:r>
+        <w:t>All pictures will be run through the face detection algorithm to determine whether a person exists.  If a face exists, the hardware will set a flag that the image has a face detected. This will allow the software on the computer to sort the pictures with a face or without.</w:t>
+      </w:r>
+    </w:p>
+    <w:p>
+      <w:r>
+        <w:t xml:space="preserve">The final trigger will be used in combination with other triggers.  If a user is inside of a certain threshold of a GPS coordinate, it will activate any of the other triggers.  This will enable a wearer to disable the system when the beacon is located outside of the area the user wishes </w:t>
       </w:r>
       <w:r>
         <w:lastRenderedPageBreak/>
-        <w:t xml:space="preserve">be read from the string and converted from degrees and minutes to just degrees.  This will allow the distance from one coordinate to another to be easily calculated.  </w:t>
-      </w:r>
-    </w:p>
-    <w:p>
-      <w:r>
-        <w:t xml:space="preserve">After reading the configuration file and determining that the system should be a time triggered system, the system will begin by waiting for the GPS to acquire the initial GPS signal.  While this signal has not been acquired, the GPS invalid LED will be lit.  When triggering based on time, the system will use the onboard real-time clock and determine when a user specified amount of time has elapsed.  The system will read the GPS string, parse it, and determine the validity.  After that, the </w:t>
-      </w:r>
-      <w:r>
-        <w:t>CMUCam3</w:t>
-      </w:r>
-      <w:r>
-        <w:t xml:space="preserve"> will create the proper directories and save the image and GPS data into the day/hour directory.  Once the data has been saved, the system will begin waiting for trigger to occur again.</w:t>
-      </w:r>
-    </w:p>
-    <w:p>
-      <w:r>
-        <w:t xml:space="preserve">The second possible trigger is a distance travelled trigger.  The user can set the camera to take a picture after a certain amount of distance has been travelled.  The distance travelled will be calculated from the point of the last picture taken to the current GPS position.  The system will still not allow more than one picture to be taken per minute.  This will ensure that the directories do not get over filled and the user is not overwhelmed by pictures due to a GPS that is returning inaccurate data and a user that set the distance too low.  </w:t>
-      </w:r>
-    </w:p>
-    <w:p>
-      <w:r>
-        <w:t xml:space="preserve">The final trigger that can be run individually is a face detected trigger.  The camera will take a picture every minute and run the Viola-Jones face detection algorithm.  If a face is discovered, the image will be saved along with its GPS coordinates.  This algorithm will return the coordinates of a detected face.  If no face is detected, the algorithm will return NULL. </w:t>
-      </w:r>
-    </w:p>
-    <w:p>
-      <w:r>
-        <w:t>All pictures will be run through the face detection algorithm to determine whether a person exists.  If a face exists, the hardware will set a flag that the image has a face detected. This will allow the software on the computer to sort the pictures with a face or without.</w:t>
-      </w:r>
-    </w:p>
-    <w:p>
-      <w:r>
-        <w:t>The final trigger will be used in combination with other triggers.  If a user is inside of a certain threshold of a GPS coordinate, it will activate any of the other triggers.  This will enable a wearer to disable the system when the beacon is located outside of the area the user wishes to monitor.  When inside of the beacon threshold, the same rules apply for the other triggers and it will be up to the user to specify the separate trigger’s properties.</w:t>
+        <w:t>to monitor.  When inside of the beacon threshold, the same rules apply for the other triggers and it will be up to the user to specify the separate trigger’s properties.</w:t>
       </w:r>
     </w:p>
     <w:p>
       <w:pPr>
         <w:pStyle w:val="Heading1"/>
       </w:pPr>
-      <w:bookmarkStart w:id="10" w:name="_Toc192230137"/>
+      <w:bookmarkStart w:id="10" w:name="_Toc192232665"/>
       <w:r>
         <w:t>Project Management</w:t>
       </w:r>
       <w:bookmarkEnd w:id="10"/>
     </w:p>
     <w:p>
+      <w:r>
+        <w:t xml:space="preserve">David Moreno – In charge of hardware and </w:t>
+      </w:r>
+      <w:r>
+        <w:t>CMUcam3</w:t>
+      </w:r>
+      <w:r>
+        <w:t xml:space="preserve"> operations</w:t>
+      </w:r>
+    </w:p>
+    <w:p>
+      <w:r>
+        <w:t>Mario Raushel – In charge of software interface design</w:t>
+      </w:r>
+    </w:p>
+    <w:p>
+      <w:r>
+        <w:t>Terrence Sin – In charge of image processing and software imaging functionality</w:t>
+      </w:r>
+    </w:p>
+    <w:p>
+      <w:r>
+        <w:t>Caleb Wells – Leader, In charge of GPS integration</w:t>
+      </w:r>
+    </w:p>
+    <w:p>
+      <w:r>
+        <w:t>The current situation has been working successfully, the group feels that it has been making solid progress, and has not been held up by not knowing what their responsibilities were.  Now that most of the hardware is in, the group will focus on getting more concrete results.</w:t>
+      </w:r>
+    </w:p>
+    <w:p>
       <w:pPr>
         <w:pStyle w:val="Heading2"/>
       </w:pPr>
-      <w:bookmarkStart w:id="11" w:name="_Toc192230138"/>
+      <w:bookmarkStart w:id="11" w:name="_Toc192232666"/>
       <w:r>
         <w:t>Updated implementation schedule</w:t>
       </w:r>
@@ -3364,46 +3591,48 @@
     </w:p>
     <w:p>
       <w:r>
+        <w:t xml:space="preserve">The updated schedule targets a completion date of all major features by the first week of April.  In order to do this, there is a milestone of finishing major components of the software application by the third week of March, one week after spring break.  Hardware components will take a little longer as we have just received the </w:t>
+      </w:r>
+      <w:r>
+        <w:t>Cmucam3</w:t>
+      </w:r>
+      <w:r>
+        <w:t>.  Once the product is completed, we will consider the implementation of additional features such as the Halo feature and different map views.  We will also need to test and polish the project, catching all errors that might occur.</w:t>
+      </w:r>
+    </w:p>
+    <w:p>
+      <w:r>
+        <w:t xml:space="preserve">The software part of the schedule includes the tagging of the photos, creating a configuration file for the </w:t>
+      </w:r>
+      <w:r>
+        <w:t>Cmucam3</w:t>
+      </w:r>
+      <w:r>
+        <w:t>, detecting a SD card, and formatting the SD card.  During the hardware process, much of the software application will also be tested and refined.  The hardware part of the process has just started and a lot of work still needs to be done.  This includes opening a serial connection, getting the GPRMC string from the GPS chip, parsing it, capturing images, storing them in the SD card by date, and implementing the facial detection algorithm.</w:t>
+      </w:r>
+    </w:p>
+    <w:p>
+      <w:r>
+        <w:t xml:space="preserve">The final part of the schedule is the integration of hardware and software.  This will be done through the configuration file and the SD card.  The configuration file will be generated by the software, stored on the SD card, and detected by the </w:t>
+      </w:r>
+      <w:r>
+        <w:t>Cmucam3</w:t>
+      </w:r>
+      <w:r>
+        <w:t xml:space="preserve"> through the SD card.  Both software and hardware sides will automatically detect the SD card and read off of it.  The configuration file read by the hardware and the directories of images read by the software.</w:t>
+      </w:r>
+      <w:r>
+        <w:t xml:space="preserve">  </w:t>
+      </w:r>
+    </w:p>
+    <w:p>
+      <w:r>
         <w:lastRenderedPageBreak/>
-        <w:t xml:space="preserve">The updated schedule targets a completion date of all major features by the first week of April.  In order to do this, there is a milestone of finishing major components of the software application by the third week of March, one week after spring break.  Hardware components will take a little longer as we have just received the </w:t>
-      </w:r>
-      <w:r>
-        <w:t>Cmucam3</w:t>
-      </w:r>
-      <w:r>
-        <w:t>.  Once the product is completed, we will consider the implementation of additional features such as the Halo feature and different map views.  We will also need to test and polish the project, catching all errors that might occur.</w:t>
-      </w:r>
-    </w:p>
-    <w:p>
-      <w:r>
-        <w:t xml:space="preserve">The software part of the schedule includes the tagging of the photos, creating a configuration file for the </w:t>
-      </w:r>
-      <w:r>
-        <w:t>Cmucam3</w:t>
-      </w:r>
-      <w:r>
-        <w:t>, detecting a SD card, and formatting the SD card.  During the hardware process, much of the software application will also be tested and refined.  The hardware part of the process has just started and a lot of work still needs to be done.  This includes opening a serial connection, getting the GPRMC string from the GPS chip, parsing it, capturing images, storing them in the SD card by date, and implementing the facial detection algorithm.</w:t>
-      </w:r>
-    </w:p>
-    <w:p>
-      <w:r>
-        <w:rPr>
-          <w:noProof/>
-          <w:lang w:bidi="ar-SA"/>
-        </w:rPr>
         <w:drawing>
-          <wp:anchor distT="0" distB="0" distL="114300" distR="114300" simplePos="0" relativeHeight="251660288" behindDoc="0" locked="0" layoutInCell="1" allowOverlap="1">
-            <wp:simplePos x="0" y="0"/>
-            <wp:positionH relativeFrom="margin">
-              <wp:align>center</wp:align>
-            </wp:positionH>
-            <wp:positionV relativeFrom="paragraph">
-              <wp:posOffset>1755140</wp:posOffset>
-            </wp:positionV>
-            <wp:extent cx="5678170" cy="2450465"/>
+          <wp:inline distT="0" distB="0" distL="0" distR="0">
+            <wp:extent cx="5943600" cy="2530475"/>
             <wp:effectExtent l="19050" t="0" r="0" b="0"/>
-            <wp:wrapTopAndBottom/>
-            <wp:docPr id="14" name="Picture 1"/>
+            <wp:docPr id="15" name="Picture 12" descr="gantt.JPG"/>
             <wp:cNvGraphicFramePr>
               <a:graphicFrameLocks xmlns:a="http://schemas.openxmlformats.org/drawingml/2006/main" noChangeAspect="1"/>
             </wp:cNvGraphicFramePr>
@@ -3411,61 +3640,36 @@
               <a:graphicData uri="http://schemas.openxmlformats.org/drawingml/2006/picture">
                 <pic:pic xmlns:pic="http://schemas.openxmlformats.org/drawingml/2006/picture">
                   <pic:nvPicPr>
-                    <pic:cNvPr id="0" name="Picture 1"/>
-                    <pic:cNvPicPr>
-                      <a:picLocks noChangeAspect="1" noChangeArrowheads="1"/>
-                    </pic:cNvPicPr>
+                    <pic:cNvPr id="0" name="gantt.JPG"/>
+                    <pic:cNvPicPr/>
                   </pic:nvPicPr>
                   <pic:blipFill>
-                    <a:blip r:embed="rId19"/>
-                    <a:srcRect t="18274"/>
+                    <a:blip r:embed="rId20"/>
                     <a:stretch>
                       <a:fillRect/>
                     </a:stretch>
                   </pic:blipFill>
-                  <pic:spPr bwMode="auto">
+                  <pic:spPr>
                     <a:xfrm>
                       <a:off x="0" y="0"/>
-                      <a:ext cx="5678170" cy="2450465"/>
+                      <a:ext cx="5943600" cy="2530475"/>
                     </a:xfrm>
                     <a:prstGeom prst="rect">
                       <a:avLst/>
                     </a:prstGeom>
-                    <a:noFill/>
-                    <a:ln w="9525">
-                      <a:noFill/>
-                      <a:miter lim="800000"/>
-                      <a:headEnd/>
-                      <a:tailEnd/>
-                    </a:ln>
                   </pic:spPr>
                 </pic:pic>
               </a:graphicData>
             </a:graphic>
-          </wp:anchor>
+          </wp:inline>
         </w:drawing>
       </w:r>
-      <w:r>
-        <w:t xml:space="preserve">The final part of the schedule is the integration of hardware and software.  This will be done through the configuration file and the SD card.  The configuration file will be generated by the software, stored on the SD card, and detected by the </w:t>
-      </w:r>
-      <w:r>
-        <w:t>Cmucam3</w:t>
-      </w:r>
-      <w:r>
-        <w:t xml:space="preserve"> through the SD card.  Both software and hardware sides will automatically detect the SD card and read off of it.  The configuration file read by the hardware and the directories of images read by the software.</w:t>
-      </w:r>
-    </w:p>
-    <w:p>
-      <w:r>
-        <w:t>Shown below is the updated Gantt chart for the schedule.</w:t>
-      </w:r>
-    </w:p>
-    <w:p/>
+    </w:p>
     <w:p>
       <w:pPr>
         <w:pStyle w:val="Heading2"/>
       </w:pPr>
-      <w:bookmarkStart w:id="12" w:name="_Toc192230139"/>
+      <w:bookmarkStart w:id="12" w:name="_Toc192232667"/>
       <w:r>
         <w:t>Updated validation and testing procedures</w:t>
       </w:r>
@@ -3473,7 +3677,6 @@
     </w:p>
     <w:p>
       <w:r>
-        <w:lastRenderedPageBreak/>
         <w:t>To make the relive module a complete success every feature that is promised must work. In order to validate this product we will test its two main components, the hardware and software.</w:t>
       </w:r>
     </w:p>
@@ -3481,7 +3684,7 @@
       <w:pPr>
         <w:pStyle w:val="Heading3"/>
       </w:pPr>
-      <w:bookmarkStart w:id="13" w:name="_Toc192230140"/>
+      <w:bookmarkStart w:id="13" w:name="_Toc192232668"/>
       <w:r>
         <w:t>Hardware</w:t>
       </w:r>
@@ -3502,7 +3705,13 @@
     </w:p>
     <w:p>
       <w:r>
-        <w:t>Testing the GPS unit will make sure that the location that it sends out is correct. We simply will take the GPS unit to various places, take a picture, and record where we are at. Once we upload the pictures to the PC, we can extract the GPS Data and plug it in to Google Maps if the location that it gives us is what we recorded then that will validate the correctness of the GPS Unit. This all relies on the fact that we were able to connect to the unit with the CMUCam3 and have received valid GPS strings, but more on that later.</w:t>
+        <w:t xml:space="preserve">Testing the GPS unit will make sure that the location that it sends out is correct. We simply will take the GPS unit to various places, take a picture, and record where we are at. Once we upload the pictures to the PC, we can extract the GPS Data and plug it in to Google Maps if the location that it gives us is what we recorded then that will validate the correctness of the GPS Unit. This all relies on the fact that we were able to connect to the unit with the </w:t>
+      </w:r>
+      <w:r>
+        <w:t>CMUcam3</w:t>
+      </w:r>
+      <w:r>
+        <w:t xml:space="preserve"> and have received valid GPS strings, but more on that later.</w:t>
       </w:r>
     </w:p>
     <w:p>
@@ -3515,30 +3724,43 @@
         <w:rPr>
           <w:rStyle w:val="Emphasis"/>
         </w:rPr>
-        <w:t>CMUCam3’s camera Test</w:t>
-      </w:r>
-    </w:p>
-    <w:p>
-      <w:r>
-        <w:t xml:space="preserve">The camera is able to take pictures at two preset resolutions, high and low. Our product should take good quality pictures but it also need to be fast at it. To test this we will write a small program that takes pictures in both resolutions and keeps track of the time it takes to take and store each, this will validate the responsiveness of the system. We will also keep track of the pictures that have faces on them, to validate this feature we will have to take pictures of </w:t>
-      </w:r>
-      <w:r>
-        <w:t>people’s</w:t>
-      </w:r>
-      <w:r>
-        <w:t xml:space="preserve"> faces in various environments and see whether or not the CMUCam3 is able to detect the faces. In doing that we would have also validated the quality of the pictures. Good quality pictures would make it easier on the algorithm to detect faces. </w:t>
-      </w:r>
-    </w:p>
-    <w:p>
-      <w:pPr>
+        <w:t>CMUcam3</w:t>
+      </w:r>
+      <w:r>
         <w:rPr>
           <w:rStyle w:val="Emphasis"/>
         </w:rPr>
-      </w:pPr>
-      <w:r>
+        <w:t>’s camera Test</w:t>
+      </w:r>
+    </w:p>
+    <w:p>
+      <w:r>
+        <w:t xml:space="preserve">The camera is able to take pictures at two preset resolutions, high and low. Our product should take good quality pictures but it also need to be fast at it. To test this we will write a small program that takes pictures in both resolutions and keeps track of the time it takes to take and store each, this will validate the responsiveness of the system. We will also keep track of the pictures that have faces on them, to validate this feature we will have to take pictures of </w:t>
+      </w:r>
+      <w:r>
+        <w:t>people’s</w:t>
+      </w:r>
+      <w:r>
+        <w:t xml:space="preserve"> faces in various environments and see whether or not the </w:t>
+      </w:r>
+      <w:r>
+        <w:t>CMUcam3</w:t>
+      </w:r>
+      <w:r>
+        <w:t xml:space="preserve"> is able to detect the faces. In doing that we would have also validated the quality of the pictures. Good quality pictures would make it easier on the algorithm to detect faces. </w:t>
+      </w:r>
+    </w:p>
+    <w:p>
+      <w:pPr>
         <w:rPr>
           <w:rStyle w:val="Emphasis"/>
         </w:rPr>
+      </w:pPr>
+      <w:r>
+        <w:rPr>
+          <w:rStyle w:val="Emphasis"/>
+        </w:rPr>
+        <w:lastRenderedPageBreak/>
         <w:t>Philips LPC2106 microcontroller Test</w:t>
       </w:r>
     </w:p>
@@ -3551,7 +3773,7 @@
       <w:pPr>
         <w:pStyle w:val="Heading3"/>
       </w:pPr>
-      <w:bookmarkStart w:id="14" w:name="_Toc192230141"/>
+      <w:bookmarkStart w:id="14" w:name="_Toc192232669"/>
       <w:r>
         <w:t>Software</w:t>
       </w:r>
@@ -3572,8 +3794,31 @@
     </w:p>
     <w:p>
       <w:r>
-        <w:lastRenderedPageBreak/>
-        <w:t>The SD card will hold the key to the interaction between the computer and the CMUCam3. To validate the correctness of the data that the SD card holds we will have to test our programs by saving test data and making sure the desired effect is produced from either end of the system. First we must make sure that the configuration file is correctly written and read into the CMUCam3, this will be done by outputting through serial every step of the microcontroller code. Finally we must test the CMUCam3’s ability to store images into the SD card, we will set up some triggers that will make the CMUCam3 take pictures, if we can see those pictures later on the PC then the SD card is validated.</w:t>
+        <w:t xml:space="preserve">The SD card will hold the key to the interaction between the computer and the </w:t>
+      </w:r>
+      <w:r>
+        <w:t>CMUcam3</w:t>
+      </w:r>
+      <w:r>
+        <w:t xml:space="preserve">. To validate the correctness of the data that the SD card holds we will have to test our programs by saving test data and making sure the desired effect is produced from either end of the system. First we must make sure that the configuration file is correctly written and read into the </w:t>
+      </w:r>
+      <w:r>
+        <w:t>CMUcam3</w:t>
+      </w:r>
+      <w:r>
+        <w:t xml:space="preserve">, this will be done by outputting through serial every step of the microcontroller code. Finally we must test the </w:t>
+      </w:r>
+      <w:r>
+        <w:t>CMUcam3</w:t>
+      </w:r>
+      <w:r>
+        <w:t xml:space="preserve">’s ability to store images into the SD card, we will set up some triggers that will make the </w:t>
+      </w:r>
+      <w:r>
+        <w:t>CMUcam3</w:t>
+      </w:r>
+      <w:r>
+        <w:t xml:space="preserve"> take pictures, if we can see those pictures later on the PC then the SD card is validated.</w:t>
       </w:r>
     </w:p>
     <w:p>
@@ -3616,22 +3861,334 @@
       <w:pPr>
         <w:pStyle w:val="Heading2"/>
       </w:pPr>
-      <w:bookmarkStart w:id="15" w:name="_Toc192230142"/>
-      <w:r>
+      <w:bookmarkStart w:id="15" w:name="_Toc192232670"/>
+      <w:r>
+        <w:lastRenderedPageBreak/>
         <w:t>Updated division of labor and responsibilities</w:t>
       </w:r>
       <w:bookmarkEnd w:id="15"/>
     </w:p>
     <w:p>
       <w:r>
-        <w:t>Terence Sin will work with Mario to complete the software application.  This includes implementing the configuration settings, detecting the SD card/formatting it, and tagging the photos.  Meanwhile, he will also be looking into features involving the face-detection capability of the camera and how those could be added to the project.</w:t>
+        <w:t>Terence Sin will work with Mario to complete the software application</w:t>
+      </w:r>
+      <w:r>
+        <w:t xml:space="preserve"> written in C#</w:t>
+      </w:r>
+      <w:r>
+        <w:t xml:space="preserve">.  This includes implementing the configuration settings, detecting the SD card/formatting it, and tagging the photos.  </w:t>
+      </w:r>
+      <w:r>
+        <w:t xml:space="preserve">He will also take part in polishing up the application once it has been completed, testing and handling errors that occur.  Finally, he will help with interfacing the software and hardware components together once both sides of the project have been completed.  </w:t>
+      </w:r>
+      <w:r>
+        <w:t>Meanwhile, he will also be looking into features involving the face-detection capability of the camera and how those could be added to the project.</w:t>
+      </w:r>
+      <w:r>
+        <w:t xml:space="preserve">  This task will require research in image processing and understanding how the face-detection feature works on the </w:t>
+      </w:r>
+      <w:r>
+        <w:t>CMUcam3</w:t>
+      </w:r>
+      <w:r>
+        <w:t>.</w:t>
+      </w:r>
+    </w:p>
+    <w:p/>
+    <w:p>
+      <w:pPr>
+        <w:rPr>
+          <w:b/>
+        </w:rPr>
+      </w:pPr>
+      <w:r>
+        <w:rPr>
+          <w:b/>
+        </w:rPr>
+        <w:t>Terrence’s Deadlines</w:t>
+      </w:r>
+    </w:p>
+    <w:p>
+      <w:pPr>
+        <w:pStyle w:val="ListParagraph"/>
+        <w:numPr>
+          <w:ilvl w:val="0"/>
+          <w:numId w:val="15"/>
+        </w:numPr>
+      </w:pPr>
+      <w:r>
+        <w:t>Finish Software App – March 22</w:t>
+      </w:r>
+    </w:p>
+    <w:p>
+      <w:pPr>
+        <w:pStyle w:val="ListParagraph"/>
+        <w:numPr>
+          <w:ilvl w:val="0"/>
+          <w:numId w:val="15"/>
+        </w:numPr>
+      </w:pPr>
+      <w:r>
+        <w:t>Tag images with Faces – April 5</w:t>
+      </w:r>
+    </w:p>
+    <w:p>
+      <w:pPr>
+        <w:pStyle w:val="ListParagraph"/>
+        <w:numPr>
+          <w:ilvl w:val="0"/>
+          <w:numId w:val="15"/>
+        </w:numPr>
+      </w:pPr>
+      <w:r>
+        <w:t>Polish Hardware/Software Interface – April 5</w:t>
+      </w:r>
+    </w:p>
+    <w:p>
+      <w:r>
+        <w:t xml:space="preserve">Mario Raushel will be in charge of software design and implementation. This includes implementing and designing the initial GUI design, local as well as remote album management, and interaction with Google services through the use of the official C# API. Initially, he was primarily involved with researching various online APIs and services to manage online hosting as well as mapping user data. Upon completion of the client software application, he will work with Terrance to polish up the interface and test the overall design for usability. </w:t>
+      </w:r>
+    </w:p>
+    <w:p/>
+    <w:p>
+      <w:pPr>
+        <w:rPr>
+          <w:b/>
+        </w:rPr>
+      </w:pPr>
+      <w:r>
+        <w:rPr>
+          <w:b/>
+        </w:rPr>
+        <w:t>Mario’s Deadlines</w:t>
+      </w:r>
+    </w:p>
+    <w:p>
+      <w:pPr>
+        <w:numPr>
+          <w:ilvl w:val="0"/>
+          <w:numId w:val="13"/>
+        </w:numPr>
+        <w:spacing w:after="0" w:line="240" w:lineRule="auto"/>
+        <w:jc w:val="left"/>
+        <w:rPr>
+          <w:b/>
+        </w:rPr>
+      </w:pPr>
+      <w:r>
+        <w:t>Finalize camera configuration file – March 7</w:t>
+      </w:r>
+    </w:p>
+    <w:p>
+      <w:pPr>
+        <w:numPr>
+          <w:ilvl w:val="0"/>
+          <w:numId w:val="13"/>
+        </w:numPr>
+        <w:spacing w:after="0" w:line="240" w:lineRule="auto"/>
+        <w:jc w:val="left"/>
+      </w:pPr>
+      <w:r>
+        <w:t>Finish Software Application – March 22</w:t>
+      </w:r>
+    </w:p>
+    <w:p>
+      <w:pPr>
+        <w:numPr>
+          <w:ilvl w:val="0"/>
+          <w:numId w:val="13"/>
+        </w:numPr>
+        <w:spacing w:after="0" w:line="240" w:lineRule="auto"/>
+        <w:jc w:val="left"/>
+      </w:pPr>
+      <w:r>
+        <w:t>Polish Software Interface – April 5</w:t>
+      </w:r>
+    </w:p>
+    <w:p>
+      <w:pPr>
+        <w:numPr>
+          <w:ilvl w:val="0"/>
+          <w:numId w:val="13"/>
+        </w:numPr>
+        <w:spacing w:after="0" w:line="240" w:lineRule="auto"/>
+        <w:jc w:val="left"/>
+      </w:pPr>
+      <w:r>
+        <w:t>Refine and Test – April 26</w:t>
+      </w:r>
+    </w:p>
+    <w:p/>
+    <w:p>
+      <w:r>
+        <w:t xml:space="preserve">Caleb Wells will be in charge of integrating the GPS and the </w:t>
+      </w:r>
+      <w:r>
+        <w:t>CMUcam3</w:t>
+      </w:r>
+      <w:r>
+        <w:t xml:space="preserve"> to allow it to transmit data as well as parse the data.  The GPS will need to be connected to the </w:t>
+      </w:r>
+      <w:r>
+        <w:t>CMUcam3</w:t>
+      </w:r>
+      <w:r>
+        <w:t xml:space="preserve"> with a voltage regulator to keep the voltage at 3.3V instead of the 5V that is output from the </w:t>
+      </w:r>
+      <w:r>
+        <w:t>CMUcam3</w:t>
+      </w:r>
+      <w:r>
+        <w:t xml:space="preserve">.  Once the GPS is able to be connected, Caleb will test the parser that was written </w:t>
+      </w:r>
+      <w:r>
+        <w:lastRenderedPageBreak/>
+        <w:t xml:space="preserve">for the GPRMC string as well as saving the information to a located on the memory chip contained by the </w:t>
+      </w:r>
+      <w:r>
+        <w:t>CMUcam3</w:t>
+      </w:r>
+      <w:r>
+        <w:t xml:space="preserve">.  Also, the </w:t>
+      </w:r>
+      <w:r>
+        <w:t>CMUcam3</w:t>
+      </w:r>
+      <w:r>
+        <w:t xml:space="preserve"> will need to be programmed to have the ability to calculate the distances between two GPS points.  Caleb will use the solution he created and port it to the </w:t>
+      </w:r>
+      <w:r>
+        <w:t>CMUcam3</w:t>
+      </w:r>
+      <w:r>
+        <w:t xml:space="preserve"> to implement this solution.  After that has been completed, the GPS file that was written will need to be integrated into the software and tested with the final version of the software.  </w:t>
+      </w:r>
+    </w:p>
+    <w:p>
+      <w:pPr>
+        <w:ind w:left="0"/>
+      </w:pPr>
+    </w:p>
+    <w:p>
+      <w:pPr>
+        <w:rPr>
+          <w:b/>
+        </w:rPr>
+      </w:pPr>
+      <w:r>
+        <w:rPr>
+          <w:b/>
+        </w:rPr>
+        <w:t>Caleb’s Deadlines</w:t>
+      </w:r>
+    </w:p>
+    <w:p>
+      <w:pPr>
+        <w:numPr>
+          <w:ilvl w:val="0"/>
+          <w:numId w:val="14"/>
+        </w:numPr>
+        <w:spacing w:after="0" w:line="240" w:lineRule="auto"/>
+        <w:jc w:val="left"/>
+        <w:rPr>
+          <w:b/>
+        </w:rPr>
+      </w:pPr>
+      <w:r>
+        <w:t>Create circuit to get correct voltage – March 7</w:t>
+      </w:r>
+    </w:p>
+    <w:p>
+      <w:pPr>
+        <w:numPr>
+          <w:ilvl w:val="0"/>
+          <w:numId w:val="14"/>
+        </w:numPr>
+        <w:spacing w:after="0" w:line="240" w:lineRule="auto"/>
+        <w:jc w:val="left"/>
+        <w:rPr>
+          <w:b/>
+        </w:rPr>
+      </w:pPr>
+      <w:r>
+        <w:t xml:space="preserve">Solder connectors and find a way to safely connect the GPS module and </w:t>
+      </w:r>
+      <w:r>
+        <w:t>CMUcam3</w:t>
+      </w:r>
+      <w:r>
+        <w:t xml:space="preserve"> – March 7</w:t>
+      </w:r>
+    </w:p>
+    <w:p>
+      <w:pPr>
+        <w:numPr>
+          <w:ilvl w:val="0"/>
+          <w:numId w:val="14"/>
+        </w:numPr>
+        <w:spacing w:after="0" w:line="240" w:lineRule="auto"/>
+        <w:jc w:val="left"/>
+        <w:rPr>
+          <w:b/>
+        </w:rPr>
+      </w:pPr>
+      <w:r>
+        <w:t>Test Parser and distance finder. Make adjustments – March 20</w:t>
+      </w:r>
+    </w:p>
+    <w:p>
+      <w:pPr>
+        <w:numPr>
+          <w:ilvl w:val="0"/>
+          <w:numId w:val="14"/>
+        </w:numPr>
+        <w:spacing w:after="0" w:line="240" w:lineRule="auto"/>
+        <w:jc w:val="left"/>
+        <w:rPr>
+          <w:b/>
+        </w:rPr>
+      </w:pPr>
+      <w:r>
+        <w:t>Create GPS data file (along with parser for file) – March 29</w:t>
+      </w:r>
+    </w:p>
+    <w:p>
+      <w:pPr>
+        <w:numPr>
+          <w:ilvl w:val="0"/>
+          <w:numId w:val="14"/>
+        </w:numPr>
+        <w:spacing w:after="0" w:line="240" w:lineRule="auto"/>
+        <w:jc w:val="left"/>
+        <w:rPr>
+          <w:b/>
+        </w:rPr>
+      </w:pPr>
+      <w:r>
+        <w:t>Integrate with software solution – April 7</w:t>
+      </w:r>
+    </w:p>
+    <w:p>
+      <w:pPr>
+        <w:numPr>
+          <w:ilvl w:val="0"/>
+          <w:numId w:val="14"/>
+        </w:numPr>
+        <w:spacing w:after="0" w:line="240" w:lineRule="auto"/>
+        <w:jc w:val="left"/>
+        <w:rPr>
+          <w:b/>
+        </w:rPr>
+      </w:pPr>
+      <w:r>
+        <w:t>Refine and Test – April 26</w:t>
       </w:r>
     </w:p>
     <w:p>
       <w:pPr>
         <w:pStyle w:val="Heading1"/>
       </w:pPr>
-      <w:bookmarkStart w:id="16" w:name="_Toc192230143"/>
+      <w:bookmarkStart w:id="16" w:name="_Toc192232671"/>
       <w:r>
         <w:t>Preliminary results</w:t>
       </w:r>
@@ -3654,7 +4211,6 @@
           <w:noProof/>
           <w:lang w:bidi="ar-SA"/>
         </w:rPr>
-        <w:lastRenderedPageBreak/>
         <w:drawing>
           <wp:anchor distT="0" distB="0" distL="114300" distR="114300" simplePos="0" relativeHeight="251659264" behindDoc="0" locked="0" layoutInCell="1" allowOverlap="1">
             <wp:simplePos x="0" y="0"/>
@@ -3681,7 +4237,7 @@
                     </pic:cNvPicPr>
                   </pic:nvPicPr>
                   <pic:blipFill>
-                    <a:blip r:embed="rId20"/>
+                    <a:blip r:embed="rId21"/>
                     <a:srcRect/>
                     <a:stretch>
                       <a:fillRect/>
@@ -3715,6 +4271,7 @@
     </w:p>
     <w:p>
       <w:r>
+        <w:lastRenderedPageBreak/>
         <w:t xml:space="preserve">The first step window that comes up is the Google Login window.  This is where the user logs in to his Picasa Web Albums account.  There are also options of creating an account, adding </w:t>
       </w:r>
       <w:r>
@@ -3730,7 +4287,7 @@
       </w:r>
     </w:p>
     <w:sectPr>
-      <w:headerReference w:type="default" r:id="rId21"/>
+      <w:headerReference w:type="default" r:id="rId22"/>
       <w:pgSz w:w="12240" w:h="15840"/>
       <w:pgMar w:top="1440" w:right="1440" w:bottom="1440" w:left="1440" w:header="720" w:footer="720" w:gutter="0"/>
       <w:pgNumType w:start="1"/>
@@ -3876,7 +4433,7 @@
         <w:b/>
         <w:noProof/>
       </w:rPr>
-      <w:t>9</w:t>
+      <w:t>18</w:t>
     </w:r>
     <w:r>
       <w:fldChar w:fldCharType="end"/>
@@ -4095,6 +4652,119 @@
     </w:lvl>
   </w:abstractNum>
   <w:abstractNum w:abstractNumId="2">
+    <w:nsid w:val="0C1772D9"/>
+    <w:multiLevelType w:val="hybridMultilevel"/>
+    <w:tmpl w:val="8E18BB86"/>
+    <w:lvl w:ilvl="0" w:tplc="04090001">
+      <w:start w:val="1"/>
+      <w:numFmt w:val="bullet"/>
+      <w:lvlText w:val=""/>
+      <w:lvlJc w:val="left"/>
+      <w:pPr>
+        <w:ind w:left="990" w:hanging="360"/>
+      </w:pPr>
+      <w:rPr>
+        <w:rFonts w:ascii="Symbol" w:hAnsi="Symbol" w:hint="default"/>
+      </w:rPr>
+    </w:lvl>
+    <w:lvl w:ilvl="1" w:tplc="04090003">
+      <w:start w:val="1"/>
+      <w:numFmt w:val="bullet"/>
+      <w:lvlText w:val="o"/>
+      <w:lvlJc w:val="left"/>
+      <w:pPr>
+        <w:ind w:left="1710" w:hanging="360"/>
+      </w:pPr>
+      <w:rPr>
+        <w:rFonts w:ascii="Courier New" w:hAnsi="Courier New" w:cs="Courier New" w:hint="default"/>
+      </w:rPr>
+    </w:lvl>
+    <w:lvl w:ilvl="2" w:tplc="04090005" w:tentative="1">
+      <w:start w:val="1"/>
+      <w:numFmt w:val="bullet"/>
+      <w:lvlText w:val=""/>
+      <w:lvlJc w:val="left"/>
+      <w:pPr>
+        <w:ind w:left="2430" w:hanging="360"/>
+      </w:pPr>
+      <w:rPr>
+        <w:rFonts w:ascii="Wingdings" w:hAnsi="Wingdings" w:hint="default"/>
+      </w:rPr>
+    </w:lvl>
+    <w:lvl w:ilvl="3" w:tplc="04090001" w:tentative="1">
+      <w:start w:val="1"/>
+      <w:numFmt w:val="bullet"/>
+      <w:lvlText w:val=""/>
+      <w:lvlJc w:val="left"/>
+      <w:pPr>
+        <w:ind w:left="3150" w:hanging="360"/>
+      </w:pPr>
+      <w:rPr>
+        <w:rFonts w:ascii="Symbol" w:hAnsi="Symbol" w:hint="default"/>
+      </w:rPr>
+    </w:lvl>
+    <w:lvl w:ilvl="4" w:tplc="04090003" w:tentative="1">
+      <w:start w:val="1"/>
+      <w:numFmt w:val="bullet"/>
+      <w:lvlText w:val="o"/>
+      <w:lvlJc w:val="left"/>
+      <w:pPr>
+        <w:ind w:left="3870" w:hanging="360"/>
+      </w:pPr>
+      <w:rPr>
+        <w:rFonts w:ascii="Courier New" w:hAnsi="Courier New" w:cs="Courier New" w:hint="default"/>
+      </w:rPr>
+    </w:lvl>
+    <w:lvl w:ilvl="5" w:tplc="04090005" w:tentative="1">
+      <w:start w:val="1"/>
+      <w:numFmt w:val="bullet"/>
+      <w:lvlText w:val=""/>
+      <w:lvlJc w:val="left"/>
+      <w:pPr>
+        <w:ind w:left="4590" w:hanging="360"/>
+      </w:pPr>
+      <w:rPr>
+        <w:rFonts w:ascii="Wingdings" w:hAnsi="Wingdings" w:hint="default"/>
+      </w:rPr>
+    </w:lvl>
+    <w:lvl w:ilvl="6" w:tplc="04090001" w:tentative="1">
+      <w:start w:val="1"/>
+      <w:numFmt w:val="bullet"/>
+      <w:lvlText w:val=""/>
+      <w:lvlJc w:val="left"/>
+      <w:pPr>
+        <w:ind w:left="5310" w:hanging="360"/>
+      </w:pPr>
+      <w:rPr>
+        <w:rFonts w:ascii="Symbol" w:hAnsi="Symbol" w:hint="default"/>
+      </w:rPr>
+    </w:lvl>
+    <w:lvl w:ilvl="7" w:tplc="04090003" w:tentative="1">
+      <w:start w:val="1"/>
+      <w:numFmt w:val="bullet"/>
+      <w:lvlText w:val="o"/>
+      <w:lvlJc w:val="left"/>
+      <w:pPr>
+        <w:ind w:left="6030" w:hanging="360"/>
+      </w:pPr>
+      <w:rPr>
+        <w:rFonts w:ascii="Courier New" w:hAnsi="Courier New" w:cs="Courier New" w:hint="default"/>
+      </w:rPr>
+    </w:lvl>
+    <w:lvl w:ilvl="8" w:tplc="04090005" w:tentative="1">
+      <w:start w:val="1"/>
+      <w:numFmt w:val="bullet"/>
+      <w:lvlText w:val=""/>
+      <w:lvlJc w:val="left"/>
+      <w:pPr>
+        <w:ind w:left="6750" w:hanging="360"/>
+      </w:pPr>
+      <w:rPr>
+        <w:rFonts w:ascii="Wingdings" w:hAnsi="Wingdings" w:hint="default"/>
+      </w:rPr>
+    </w:lvl>
+  </w:abstractNum>
+  <w:abstractNum w:abstractNumId="3">
     <w:nsid w:val="0D4847D3"/>
     <w:multiLevelType w:val="hybridMultilevel"/>
     <w:tmpl w:val="89A854D2"/>
@@ -4184,7 +4854,7 @@
       </w:pPr>
     </w:lvl>
   </w:abstractNum>
-  <w:abstractNum w:abstractNumId="3">
+  <w:abstractNum w:abstractNumId="4">
     <w:nsid w:val="242E3C8B"/>
     <w:multiLevelType w:val="hybridMultilevel"/>
     <w:tmpl w:val="D298C6EC"/>
@@ -4324,7 +4994,7 @@
       </w:rPr>
     </w:lvl>
   </w:abstractNum>
-  <w:abstractNum w:abstractNumId="4">
+  <w:abstractNum w:abstractNumId="5">
     <w:nsid w:val="28975283"/>
     <w:multiLevelType w:val="hybridMultilevel"/>
     <w:tmpl w:val="976EEE9C"/>
@@ -4414,7 +5084,7 @@
       </w:pPr>
     </w:lvl>
   </w:abstractNum>
-  <w:abstractNum w:abstractNumId="5">
+  <w:abstractNum w:abstractNumId="6">
     <w:nsid w:val="28F456E2"/>
     <w:multiLevelType w:val="multilevel"/>
     <w:tmpl w:val="6484AE54"/>
@@ -4555,7 +5225,7 @@
       </w:rPr>
     </w:lvl>
   </w:abstractNum>
-  <w:abstractNum w:abstractNumId="6">
+  <w:abstractNum w:abstractNumId="7">
     <w:nsid w:val="31356819"/>
     <w:multiLevelType w:val="multilevel"/>
     <w:tmpl w:val="DA8A5EF0"/>
@@ -4677,7 +5347,260 @@
       </w:pPr>
     </w:lvl>
   </w:abstractNum>
-  <w:abstractNum w:abstractNumId="7">
+  <w:abstractNum w:abstractNumId="8">
+    <w:nsid w:val="3CED148C"/>
+    <w:multiLevelType w:val="hybridMultilevel"/>
+    <w:tmpl w:val="CC208B72"/>
+    <w:lvl w:ilvl="0" w:tplc="04090001">
+      <w:start w:val="1"/>
+      <w:numFmt w:val="bullet"/>
+      <w:lvlText w:val=""/>
+      <w:lvlJc w:val="left"/>
+      <w:pPr>
+        <w:tabs>
+          <w:tab w:val="num" w:pos="720"/>
+        </w:tabs>
+        <w:ind w:left="720" w:hanging="360"/>
+      </w:pPr>
+      <w:rPr>
+        <w:rFonts w:ascii="Symbol" w:hAnsi="Symbol" w:hint="default"/>
+      </w:rPr>
+    </w:lvl>
+    <w:lvl w:ilvl="1" w:tplc="04090003" w:tentative="1">
+      <w:start w:val="1"/>
+      <w:numFmt w:val="bullet"/>
+      <w:lvlText w:val="o"/>
+      <w:lvlJc w:val="left"/>
+      <w:pPr>
+        <w:tabs>
+          <w:tab w:val="num" w:pos="1440"/>
+        </w:tabs>
+        <w:ind w:left="1440" w:hanging="360"/>
+      </w:pPr>
+      <w:rPr>
+        <w:rFonts w:ascii="Courier New" w:hAnsi="Courier New" w:cs="Courier New" w:hint="default"/>
+      </w:rPr>
+    </w:lvl>
+    <w:lvl w:ilvl="2" w:tplc="04090005" w:tentative="1">
+      <w:start w:val="1"/>
+      <w:numFmt w:val="bullet"/>
+      <w:lvlText w:val=""/>
+      <w:lvlJc w:val="left"/>
+      <w:pPr>
+        <w:tabs>
+          <w:tab w:val="num" w:pos="2160"/>
+        </w:tabs>
+        <w:ind w:left="2160" w:hanging="360"/>
+      </w:pPr>
+      <w:rPr>
+        <w:rFonts w:ascii="Wingdings" w:hAnsi="Wingdings" w:hint="default"/>
+      </w:rPr>
+    </w:lvl>
+    <w:lvl w:ilvl="3" w:tplc="04090001" w:tentative="1">
+      <w:start w:val="1"/>
+      <w:numFmt w:val="bullet"/>
+      <w:lvlText w:val=""/>
+      <w:lvlJc w:val="left"/>
+      <w:pPr>
+        <w:tabs>
+          <w:tab w:val="num" w:pos="2880"/>
+        </w:tabs>
+        <w:ind w:left="2880" w:hanging="360"/>
+      </w:pPr>
+      <w:rPr>
+        <w:rFonts w:ascii="Symbol" w:hAnsi="Symbol" w:hint="default"/>
+      </w:rPr>
+    </w:lvl>
+    <w:lvl w:ilvl="4" w:tplc="04090003" w:tentative="1">
+      <w:start w:val="1"/>
+      <w:numFmt w:val="bullet"/>
+      <w:lvlText w:val="o"/>
+      <w:lvlJc w:val="left"/>
+      <w:pPr>
+        <w:tabs>
+          <w:tab w:val="num" w:pos="3600"/>
+        </w:tabs>
+        <w:ind w:left="3600" w:hanging="360"/>
+      </w:pPr>
+      <w:rPr>
+        <w:rFonts w:ascii="Courier New" w:hAnsi="Courier New" w:cs="Courier New" w:hint="default"/>
+      </w:rPr>
+    </w:lvl>
+    <w:lvl w:ilvl="5" w:tplc="04090005" w:tentative="1">
+      <w:start w:val="1"/>
+      <w:numFmt w:val="bullet"/>
+      <w:lvlText w:val=""/>
+      <w:lvlJc w:val="left"/>
+      <w:pPr>
+        <w:tabs>
+          <w:tab w:val="num" w:pos="4320"/>
+        </w:tabs>
+        <w:ind w:left="4320" w:hanging="360"/>
+      </w:pPr>
+      <w:rPr>
+        <w:rFonts w:ascii="Wingdings" w:hAnsi="Wingdings" w:hint="default"/>
+      </w:rPr>
+    </w:lvl>
+    <w:lvl w:ilvl="6" w:tplc="04090001" w:tentative="1">
+      <w:start w:val="1"/>
+      <w:numFmt w:val="bullet"/>
+      <w:lvlText w:val=""/>
+      <w:lvlJc w:val="left"/>
+      <w:pPr>
+        <w:tabs>
+          <w:tab w:val="num" w:pos="5040"/>
+        </w:tabs>
+        <w:ind w:left="5040" w:hanging="360"/>
+      </w:pPr>
+      <w:rPr>
+        <w:rFonts w:ascii="Symbol" w:hAnsi="Symbol" w:hint="default"/>
+      </w:rPr>
+    </w:lvl>
+    <w:lvl w:ilvl="7" w:tplc="04090003" w:tentative="1">
+      <w:start w:val="1"/>
+      <w:numFmt w:val="bullet"/>
+      <w:lvlText w:val="o"/>
+      <w:lvlJc w:val="left"/>
+      <w:pPr>
+        <w:tabs>
+          <w:tab w:val="num" w:pos="5760"/>
+        </w:tabs>
+        <w:ind w:left="5760" w:hanging="360"/>
+      </w:pPr>
+      <w:rPr>
+        <w:rFonts w:ascii="Courier New" w:hAnsi="Courier New" w:cs="Courier New" w:hint="default"/>
+      </w:rPr>
+    </w:lvl>
+    <w:lvl w:ilvl="8" w:tplc="04090005" w:tentative="1">
+      <w:start w:val="1"/>
+      <w:numFmt w:val="bullet"/>
+      <w:lvlText w:val=""/>
+      <w:lvlJc w:val="left"/>
+      <w:pPr>
+        <w:tabs>
+          <w:tab w:val="num" w:pos="6480"/>
+        </w:tabs>
+        <w:ind w:left="6480" w:hanging="360"/>
+      </w:pPr>
+      <w:rPr>
+        <w:rFonts w:ascii="Wingdings" w:hAnsi="Wingdings" w:hint="default"/>
+      </w:rPr>
+    </w:lvl>
+  </w:abstractNum>
+  <w:abstractNum w:abstractNumId="9">
+    <w:nsid w:val="43E57BD9"/>
+    <w:multiLevelType w:val="hybridMultilevel"/>
+    <w:tmpl w:val="0A40AAC0"/>
+    <w:lvl w:ilvl="0" w:tplc="04090001">
+      <w:start w:val="1"/>
+      <w:numFmt w:val="bullet"/>
+      <w:lvlText w:val=""/>
+      <w:lvlJc w:val="left"/>
+      <w:pPr>
+        <w:ind w:left="720" w:hanging="360"/>
+      </w:pPr>
+      <w:rPr>
+        <w:rFonts w:ascii="Symbol" w:hAnsi="Symbol" w:hint="default"/>
+      </w:rPr>
+    </w:lvl>
+    <w:lvl w:ilvl="1" w:tplc="04090003" w:tentative="1">
+      <w:start w:val="1"/>
+      <w:numFmt w:val="bullet"/>
+      <w:lvlText w:val="o"/>
+      <w:lvlJc w:val="left"/>
+      <w:pPr>
+        <w:ind w:left="1440" w:hanging="360"/>
+      </w:pPr>
+      <w:rPr>
+        <w:rFonts w:ascii="Courier New" w:hAnsi="Courier New" w:cs="Courier New" w:hint="default"/>
+      </w:rPr>
+    </w:lvl>
+    <w:lvl w:ilvl="2" w:tplc="04090005" w:tentative="1">
+      <w:start w:val="1"/>
+      <w:numFmt w:val="bullet"/>
+      <w:lvlText w:val=""/>
+      <w:lvlJc w:val="left"/>
+      <w:pPr>
+        <w:ind w:left="2160" w:hanging="360"/>
+      </w:pPr>
+      <w:rPr>
+        <w:rFonts w:ascii="Wingdings" w:hAnsi="Wingdings" w:hint="default"/>
+      </w:rPr>
+    </w:lvl>
+    <w:lvl w:ilvl="3" w:tplc="04090001" w:tentative="1">
+      <w:start w:val="1"/>
+      <w:numFmt w:val="bullet"/>
+      <w:lvlText w:val=""/>
+      <w:lvlJc w:val="left"/>
+      <w:pPr>
+        <w:ind w:left="2880" w:hanging="360"/>
+      </w:pPr>
+      <w:rPr>
+        <w:rFonts w:ascii="Symbol" w:hAnsi="Symbol" w:hint="default"/>
+      </w:rPr>
+    </w:lvl>
+    <w:lvl w:ilvl="4" w:tplc="04090003" w:tentative="1">
+      <w:start w:val="1"/>
+      <w:numFmt w:val="bullet"/>
+      <w:lvlText w:val="o"/>
+      <w:lvlJc w:val="left"/>
+      <w:pPr>
+        <w:ind w:left="3600" w:hanging="360"/>
+      </w:pPr>
+      <w:rPr>
+        <w:rFonts w:ascii="Courier New" w:hAnsi="Courier New" w:cs="Courier New" w:hint="default"/>
+      </w:rPr>
+    </w:lvl>
+    <w:lvl w:ilvl="5" w:tplc="04090005" w:tentative="1">
+      <w:start w:val="1"/>
+      <w:numFmt w:val="bullet"/>
+      <w:lvlText w:val=""/>
+      <w:lvlJc w:val="left"/>
+      <w:pPr>
+        <w:ind w:left="4320" w:hanging="360"/>
+      </w:pPr>
+      <w:rPr>
+        <w:rFonts w:ascii="Wingdings" w:hAnsi="Wingdings" w:hint="default"/>
+      </w:rPr>
+    </w:lvl>
+    <w:lvl w:ilvl="6" w:tplc="04090001" w:tentative="1">
+      <w:start w:val="1"/>
+      <w:numFmt w:val="bullet"/>
+      <w:lvlText w:val=""/>
+      <w:lvlJc w:val="left"/>
+      <w:pPr>
+        <w:ind w:left="5040" w:hanging="360"/>
+      </w:pPr>
+      <w:rPr>
+        <w:rFonts w:ascii="Symbol" w:hAnsi="Symbol" w:hint="default"/>
+      </w:rPr>
+    </w:lvl>
+    <w:lvl w:ilvl="7" w:tplc="04090003" w:tentative="1">
+      <w:start w:val="1"/>
+      <w:numFmt w:val="bullet"/>
+      <w:lvlText w:val="o"/>
+      <w:lvlJc w:val="left"/>
+      <w:pPr>
+        <w:ind w:left="5760" w:hanging="360"/>
+      </w:pPr>
+      <w:rPr>
+        <w:rFonts w:ascii="Courier New" w:hAnsi="Courier New" w:cs="Courier New" w:hint="default"/>
+      </w:rPr>
+    </w:lvl>
+    <w:lvl w:ilvl="8" w:tplc="04090005" w:tentative="1">
+      <w:start w:val="1"/>
+      <w:numFmt w:val="bullet"/>
+      <w:lvlText w:val=""/>
+      <w:lvlJc w:val="left"/>
+      <w:pPr>
+        <w:ind w:left="6480" w:hanging="360"/>
+      </w:pPr>
+      <w:rPr>
+        <w:rFonts w:ascii="Wingdings" w:hAnsi="Wingdings" w:hint="default"/>
+      </w:rPr>
+    </w:lvl>
+  </w:abstractNum>
+  <w:abstractNum w:abstractNumId="10">
     <w:nsid w:val="46101347"/>
     <w:multiLevelType w:val="multilevel"/>
     <w:tmpl w:val="87786618"/>
@@ -4826,7 +5749,7 @@
       </w:rPr>
     </w:lvl>
   </w:abstractNum>
-  <w:abstractNum w:abstractNumId="8">
+  <w:abstractNum w:abstractNumId="11">
     <w:nsid w:val="493C4955"/>
     <w:multiLevelType w:val="hybridMultilevel"/>
     <w:tmpl w:val="ACF822D8"/>
@@ -4942,7 +5865,7 @@
       </w:rPr>
     </w:lvl>
   </w:abstractNum>
-  <w:abstractNum w:abstractNumId="9">
+  <w:abstractNum w:abstractNumId="12">
     <w:nsid w:val="53D9006C"/>
     <w:multiLevelType w:val="hybridMultilevel"/>
     <w:tmpl w:val="A92A588C"/>
@@ -5082,7 +6005,7 @@
       </w:rPr>
     </w:lvl>
   </w:abstractNum>
-  <w:abstractNum w:abstractNumId="10">
+  <w:abstractNum w:abstractNumId="13">
     <w:nsid w:val="5E1A5B88"/>
     <w:multiLevelType w:val="hybridMultilevel"/>
     <w:tmpl w:val="DB4C9798"/>
@@ -5171,7 +6094,7 @@
       </w:pPr>
     </w:lvl>
   </w:abstractNum>
-  <w:abstractNum w:abstractNumId="11">
+  <w:abstractNum w:abstractNumId="14">
     <w:nsid w:val="784E135F"/>
     <w:multiLevelType w:val="hybridMultilevel"/>
     <w:tmpl w:val="A59CBD90"/>
@@ -5288,37 +6211,46 @@
     <w:abstractNumId w:val="0"/>
   </w:num>
   <w:num w:numId="2">
-    <w:abstractNumId w:val="10"/>
+    <w:abstractNumId w:val="13"/>
   </w:num>
   <w:num w:numId="3">
     <w:abstractNumId w:val="1"/>
   </w:num>
   <w:num w:numId="4">
+    <w:abstractNumId w:val="6"/>
+  </w:num>
+  <w:num w:numId="5">
+    <w:abstractNumId w:val="4"/>
+  </w:num>
+  <w:num w:numId="6">
+    <w:abstractNumId w:val="11"/>
+  </w:num>
+  <w:num w:numId="7">
+    <w:abstractNumId w:val="3"/>
+  </w:num>
+  <w:num w:numId="8">
     <w:abstractNumId w:val="5"/>
   </w:num>
-  <w:num w:numId="5">
-    <w:abstractNumId w:val="3"/>
+  <w:num w:numId="9">
+    <w:abstractNumId w:val="7"/>
   </w:num>
-  <w:num w:numId="6">
+  <w:num w:numId="10">
+    <w:abstractNumId w:val="14"/>
+  </w:num>
+  <w:num w:numId="11">
+    <w:abstractNumId w:val="10"/>
+  </w:num>
+  <w:num w:numId="12">
+    <w:abstractNumId w:val="12"/>
+  </w:num>
+  <w:num w:numId="13">
     <w:abstractNumId w:val="8"/>
   </w:num>
-  <w:num w:numId="7">
+  <w:num w:numId="14">
+    <w:abstractNumId w:val="9"/>
+  </w:num>
+  <w:num w:numId="15">
     <w:abstractNumId w:val="2"/>
-  </w:num>
-  <w:num w:numId="8">
-    <w:abstractNumId w:val="4"/>
-  </w:num>
-  <w:num w:numId="9">
-    <w:abstractNumId w:val="6"/>
-  </w:num>
-  <w:num w:numId="10">
-    <w:abstractNumId w:val="11"/>
-  </w:num>
-  <w:num w:numId="11">
-    <w:abstractNumId w:val="7"/>
-  </w:num>
-  <w:num w:numId="12">
-    <w:abstractNumId w:val="9"/>
   </w:num>
 </w:numbering>
 </file>
@@ -6052,7 +6984,6 @@
     <w:basedOn w:val="Normal"/>
     <w:next w:val="Normal"/>
     <w:uiPriority w:val="35"/>
-    <w:semiHidden/>
     <w:unhideWhenUsed/>
     <w:qFormat/>
     <w:rsid w:val="0048744E"/>

--- a/MISC/CDR_Final.docx
+++ b/MISC/CDR_Final.docx
@@ -3627,6 +3627,10 @@
     </w:p>
     <w:p>
       <w:r>
+        <w:rPr>
+          <w:noProof/>
+          <w:lang w:bidi="ar-SA"/>
+        </w:rPr>
         <w:lastRenderedPageBreak/>
         <w:drawing>
           <wp:inline distT="0" distB="0" distL="0" distR="0">
@@ -3870,6 +3874,114 @@
     </w:p>
     <w:p>
       <w:r>
+        <w:t>David Moreno will work with Caleb to finish the hardware design and implementation. The hardware mostly consists of the CMUCam3 and the Copernicus GPS. To start with he will have to get the CMUCam3 and the GPS talking to each other through serial. Concurrently he will also try to get the CMUCam3 to take pictures and store them into the SD card. Upon completion of the above task he will work with Caleb to polish up the overall design.</w:t>
+      </w:r>
+    </w:p>
+    <w:p/>
+    <w:p>
+      <w:pPr>
+        <w:rPr>
+          <w:b/>
+        </w:rPr>
+      </w:pPr>
+      <w:r>
+        <w:rPr>
+          <w:b/>
+        </w:rPr>
+        <w:t>David’s Deadlines</w:t>
+      </w:r>
+    </w:p>
+    <w:p>
+      <w:pPr>
+        <w:numPr>
+          <w:ilvl w:val="0"/>
+          <w:numId w:val="16"/>
+        </w:numPr>
+        <w:spacing w:after="0" w:line="240" w:lineRule="auto"/>
+        <w:jc w:val="left"/>
+        <w:rPr>
+          <w:b/>
+        </w:rPr>
+      </w:pPr>
+      <w:r>
+        <w:t>Get serial communication working – March 7</w:t>
+      </w:r>
+    </w:p>
+    <w:p>
+      <w:pPr>
+        <w:numPr>
+          <w:ilvl w:val="0"/>
+          <w:numId w:val="16"/>
+        </w:numPr>
+        <w:spacing w:after="0" w:line="240" w:lineRule="auto"/>
+        <w:jc w:val="left"/>
+        <w:rPr>
+          <w:b/>
+        </w:rPr>
+      </w:pPr>
+      <w:smartTag w:uri="urn:schemas-microsoft-com:office:smarttags" w:element="place">
+        <w:smartTag w:uri="urn:schemas-microsoft-com:office:smarttags" w:element="City">
+          <w:r>
+            <w:t>Finish</w:t>
+          </w:r>
+        </w:smartTag>
+        <w:r>
+          <w:t xml:space="preserve"> </w:t>
+        </w:r>
+        <w:smartTag w:uri="urn:schemas-microsoft-com:office:smarttags" w:element="State">
+          <w:r>
+            <w:t>SD</w:t>
+          </w:r>
+        </w:smartTag>
+      </w:smartTag>
+      <w:r>
+        <w:t xml:space="preserve"> card management – March 22</w:t>
+      </w:r>
+    </w:p>
+    <w:p>
+      <w:pPr>
+        <w:numPr>
+          <w:ilvl w:val="0"/>
+          <w:numId w:val="16"/>
+        </w:numPr>
+        <w:spacing w:after="0" w:line="240" w:lineRule="auto"/>
+        <w:jc w:val="left"/>
+        <w:rPr>
+          <w:b/>
+        </w:rPr>
+      </w:pPr>
+      <w:r>
+        <w:t>Finish CMUCam3’s programming – April 5</w:t>
+      </w:r>
+    </w:p>
+    <w:p>
+      <w:pPr>
+        <w:numPr>
+          <w:ilvl w:val="0"/>
+          <w:numId w:val="16"/>
+        </w:numPr>
+        <w:spacing w:after="0" w:line="240" w:lineRule="auto"/>
+        <w:jc w:val="left"/>
+        <w:rPr>
+          <w:b/>
+        </w:rPr>
+      </w:pPr>
+      <w:r>
+        <w:t>Refine and Test – April 26</w:t>
+      </w:r>
+    </w:p>
+    <w:p>
+      <w:pPr>
+        <w:spacing w:after="0" w:line="240" w:lineRule="auto"/>
+        <w:ind w:left="720"/>
+        <w:jc w:val="left"/>
+        <w:rPr>
+          <w:b/>
+        </w:rPr>
+      </w:pPr>
+    </w:p>
+    <w:p>
+      <w:r>
         <w:t>Terence Sin will work with Mario to complete the software application</w:t>
       </w:r>
       <w:r>
@@ -3949,7 +4061,6 @@
         <w:t xml:space="preserve">Mario Raushel will be in charge of software design and implementation. This includes implementing and designing the initial GUI design, local as well as remote album management, and interaction with Google services through the use of the official C# API. Initially, he was primarily involved with researching various online APIs and services to manage online hosting as well as mapping user data. Upon completion of the client software application, he will work with Terrance to polish up the interface and test the overall design for usability. </w:t>
       </w:r>
     </w:p>
-    <w:p/>
     <w:p>
       <w:pPr>
         <w:rPr>
@@ -3960,6 +4071,7 @@
         <w:rPr>
           <w:b/>
         </w:rPr>
+        <w:lastRenderedPageBreak/>
         <w:t>Mario’s Deadlines</w:t>
       </w:r>
     </w:p>
@@ -4018,7 +4130,13 @@
         <w:t>Refine and Test – April 26</w:t>
       </w:r>
     </w:p>
-    <w:p/>
+    <w:p>
+      <w:pPr>
+        <w:spacing w:after="0" w:line="240" w:lineRule="auto"/>
+        <w:ind w:left="720"/>
+        <w:jc w:val="left"/>
+      </w:pPr>
+    </w:p>
     <w:p>
       <w:r>
         <w:t xml:space="preserve">Caleb Wells will be in charge of integrating the GPS and the </w:t>
@@ -4039,11 +4157,7 @@
         <w:t>CMUcam3</w:t>
       </w:r>
       <w:r>
-        <w:t xml:space="preserve">.  Once the GPS is able to be connected, Caleb will test the parser that was written </w:t>
-      </w:r>
-      <w:r>
-        <w:lastRenderedPageBreak/>
-        <w:t xml:space="preserve">for the GPRMC string as well as saving the information to a located on the memory chip contained by the </w:t>
+        <w:t xml:space="preserve">.  Once the GPS is able to be connected, Caleb will test the parser that was written for the GPRMC string as well as saving the information to a located on the memory chip contained by the </w:t>
       </w:r>
       <w:r>
         <w:t>CMUcam3</w:t>
@@ -4211,6 +4325,7 @@
           <w:noProof/>
           <w:lang w:bidi="ar-SA"/>
         </w:rPr>
+        <w:lastRenderedPageBreak/>
         <w:drawing>
           <wp:anchor distT="0" distB="0" distL="114300" distR="114300" simplePos="0" relativeHeight="251659264" behindDoc="0" locked="0" layoutInCell="1" allowOverlap="1">
             <wp:simplePos x="0" y="0"/>
@@ -4271,7 +4386,6 @@
     </w:p>
     <w:p>
       <w:r>
-        <w:lastRenderedPageBreak/>
         <w:t xml:space="preserve">The first step window that comes up is the Google Login window.  This is where the user logs in to his Picasa Web Albums account.  There are also options of creating an account, adding </w:t>
       </w:r>
       <w:r>
@@ -4433,7 +4547,7 @@
         <w:b/>
         <w:noProof/>
       </w:rPr>
-      <w:t>18</w:t>
+      <w:t>17</w:t>
     </w:r>
     <w:r>
       <w:fldChar w:fldCharType="end"/>
@@ -4855,6 +4969,146 @@
     </w:lvl>
   </w:abstractNum>
   <w:abstractNum w:abstractNumId="4">
+    <w:nsid w:val="15506175"/>
+    <w:multiLevelType w:val="hybridMultilevel"/>
+    <w:tmpl w:val="3D6E26BE"/>
+    <w:lvl w:ilvl="0" w:tplc="04090001">
+      <w:start w:val="1"/>
+      <w:numFmt w:val="bullet"/>
+      <w:lvlText w:val=""/>
+      <w:lvlJc w:val="left"/>
+      <w:pPr>
+        <w:tabs>
+          <w:tab w:val="num" w:pos="720"/>
+        </w:tabs>
+        <w:ind w:left="720" w:hanging="360"/>
+      </w:pPr>
+      <w:rPr>
+        <w:rFonts w:ascii="Symbol" w:hAnsi="Symbol" w:hint="default"/>
+      </w:rPr>
+    </w:lvl>
+    <w:lvl w:ilvl="1" w:tplc="04090003" w:tentative="1">
+      <w:start w:val="1"/>
+      <w:numFmt w:val="bullet"/>
+      <w:lvlText w:val="o"/>
+      <w:lvlJc w:val="left"/>
+      <w:pPr>
+        <w:tabs>
+          <w:tab w:val="num" w:pos="1440"/>
+        </w:tabs>
+        <w:ind w:left="1440" w:hanging="360"/>
+      </w:pPr>
+      <w:rPr>
+        <w:rFonts w:ascii="Courier New" w:hAnsi="Courier New" w:cs="Courier New" w:hint="default"/>
+      </w:rPr>
+    </w:lvl>
+    <w:lvl w:ilvl="2" w:tplc="04090005" w:tentative="1">
+      <w:start w:val="1"/>
+      <w:numFmt w:val="bullet"/>
+      <w:lvlText w:val=""/>
+      <w:lvlJc w:val="left"/>
+      <w:pPr>
+        <w:tabs>
+          <w:tab w:val="num" w:pos="2160"/>
+        </w:tabs>
+        <w:ind w:left="2160" w:hanging="360"/>
+      </w:pPr>
+      <w:rPr>
+        <w:rFonts w:ascii="Wingdings" w:hAnsi="Wingdings" w:hint="default"/>
+      </w:rPr>
+    </w:lvl>
+    <w:lvl w:ilvl="3" w:tplc="04090001" w:tentative="1">
+      <w:start w:val="1"/>
+      <w:numFmt w:val="bullet"/>
+      <w:lvlText w:val=""/>
+      <w:lvlJc w:val="left"/>
+      <w:pPr>
+        <w:tabs>
+          <w:tab w:val="num" w:pos="2880"/>
+        </w:tabs>
+        <w:ind w:left="2880" w:hanging="360"/>
+      </w:pPr>
+      <w:rPr>
+        <w:rFonts w:ascii="Symbol" w:hAnsi="Symbol" w:hint="default"/>
+      </w:rPr>
+    </w:lvl>
+    <w:lvl w:ilvl="4" w:tplc="04090003" w:tentative="1">
+      <w:start w:val="1"/>
+      <w:numFmt w:val="bullet"/>
+      <w:lvlText w:val="o"/>
+      <w:lvlJc w:val="left"/>
+      <w:pPr>
+        <w:tabs>
+          <w:tab w:val="num" w:pos="3600"/>
+        </w:tabs>
+        <w:ind w:left="3600" w:hanging="360"/>
+      </w:pPr>
+      <w:rPr>
+        <w:rFonts w:ascii="Courier New" w:hAnsi="Courier New" w:cs="Courier New" w:hint="default"/>
+      </w:rPr>
+    </w:lvl>
+    <w:lvl w:ilvl="5" w:tplc="04090005" w:tentative="1">
+      <w:start w:val="1"/>
+      <w:numFmt w:val="bullet"/>
+      <w:lvlText w:val=""/>
+      <w:lvlJc w:val="left"/>
+      <w:pPr>
+        <w:tabs>
+          <w:tab w:val="num" w:pos="4320"/>
+        </w:tabs>
+        <w:ind w:left="4320" w:hanging="360"/>
+      </w:pPr>
+      <w:rPr>
+        <w:rFonts w:ascii="Wingdings" w:hAnsi="Wingdings" w:hint="default"/>
+      </w:rPr>
+    </w:lvl>
+    <w:lvl w:ilvl="6" w:tplc="04090001" w:tentative="1">
+      <w:start w:val="1"/>
+      <w:numFmt w:val="bullet"/>
+      <w:lvlText w:val=""/>
+      <w:lvlJc w:val="left"/>
+      <w:pPr>
+        <w:tabs>
+          <w:tab w:val="num" w:pos="5040"/>
+        </w:tabs>
+        <w:ind w:left="5040" w:hanging="360"/>
+      </w:pPr>
+      <w:rPr>
+        <w:rFonts w:ascii="Symbol" w:hAnsi="Symbol" w:hint="default"/>
+      </w:rPr>
+    </w:lvl>
+    <w:lvl w:ilvl="7" w:tplc="04090003" w:tentative="1">
+      <w:start w:val="1"/>
+      <w:numFmt w:val="bullet"/>
+      <w:lvlText w:val="o"/>
+      <w:lvlJc w:val="left"/>
+      <w:pPr>
+        <w:tabs>
+          <w:tab w:val="num" w:pos="5760"/>
+        </w:tabs>
+        <w:ind w:left="5760" w:hanging="360"/>
+      </w:pPr>
+      <w:rPr>
+        <w:rFonts w:ascii="Courier New" w:hAnsi="Courier New" w:cs="Courier New" w:hint="default"/>
+      </w:rPr>
+    </w:lvl>
+    <w:lvl w:ilvl="8" w:tplc="04090005" w:tentative="1">
+      <w:start w:val="1"/>
+      <w:numFmt w:val="bullet"/>
+      <w:lvlText w:val=""/>
+      <w:lvlJc w:val="left"/>
+      <w:pPr>
+        <w:tabs>
+          <w:tab w:val="num" w:pos="6480"/>
+        </w:tabs>
+        <w:ind w:left="6480" w:hanging="360"/>
+      </w:pPr>
+      <w:rPr>
+        <w:rFonts w:ascii="Wingdings" w:hAnsi="Wingdings" w:hint="default"/>
+      </w:rPr>
+    </w:lvl>
+  </w:abstractNum>
+  <w:abstractNum w:abstractNumId="5">
     <w:nsid w:val="242E3C8B"/>
     <w:multiLevelType w:val="hybridMultilevel"/>
     <w:tmpl w:val="D298C6EC"/>
@@ -4994,7 +5248,7 @@
       </w:rPr>
     </w:lvl>
   </w:abstractNum>
-  <w:abstractNum w:abstractNumId="5">
+  <w:abstractNum w:abstractNumId="6">
     <w:nsid w:val="28975283"/>
     <w:multiLevelType w:val="hybridMultilevel"/>
     <w:tmpl w:val="976EEE9C"/>
@@ -5084,7 +5338,7 @@
       </w:pPr>
     </w:lvl>
   </w:abstractNum>
-  <w:abstractNum w:abstractNumId="6">
+  <w:abstractNum w:abstractNumId="7">
     <w:nsid w:val="28F456E2"/>
     <w:multiLevelType w:val="multilevel"/>
     <w:tmpl w:val="6484AE54"/>
@@ -5225,7 +5479,7 @@
       </w:rPr>
     </w:lvl>
   </w:abstractNum>
-  <w:abstractNum w:abstractNumId="7">
+  <w:abstractNum w:abstractNumId="8">
     <w:nsid w:val="31356819"/>
     <w:multiLevelType w:val="multilevel"/>
     <w:tmpl w:val="DA8A5EF0"/>
@@ -5347,7 +5601,7 @@
       </w:pPr>
     </w:lvl>
   </w:abstractNum>
-  <w:abstractNum w:abstractNumId="8">
+  <w:abstractNum w:abstractNumId="9">
     <w:nsid w:val="3CED148C"/>
     <w:multiLevelType w:val="hybridMultilevel"/>
     <w:tmpl w:val="CC208B72"/>
@@ -5487,7 +5741,7 @@
       </w:rPr>
     </w:lvl>
   </w:abstractNum>
-  <w:abstractNum w:abstractNumId="9">
+  <w:abstractNum w:abstractNumId="10">
     <w:nsid w:val="43E57BD9"/>
     <w:multiLevelType w:val="hybridMultilevel"/>
     <w:tmpl w:val="0A40AAC0"/>
@@ -5600,7 +5854,7 @@
       </w:rPr>
     </w:lvl>
   </w:abstractNum>
-  <w:abstractNum w:abstractNumId="10">
+  <w:abstractNum w:abstractNumId="11">
     <w:nsid w:val="46101347"/>
     <w:multiLevelType w:val="multilevel"/>
     <w:tmpl w:val="87786618"/>
@@ -5749,7 +6003,7 @@
       </w:rPr>
     </w:lvl>
   </w:abstractNum>
-  <w:abstractNum w:abstractNumId="11">
+  <w:abstractNum w:abstractNumId="12">
     <w:nsid w:val="493C4955"/>
     <w:multiLevelType w:val="hybridMultilevel"/>
     <w:tmpl w:val="ACF822D8"/>
@@ -5865,7 +6119,7 @@
       </w:rPr>
     </w:lvl>
   </w:abstractNum>
-  <w:abstractNum w:abstractNumId="12">
+  <w:abstractNum w:abstractNumId="13">
     <w:nsid w:val="53D9006C"/>
     <w:multiLevelType w:val="hybridMultilevel"/>
     <w:tmpl w:val="A92A588C"/>
@@ -6005,7 +6259,7 @@
       </w:rPr>
     </w:lvl>
   </w:abstractNum>
-  <w:abstractNum w:abstractNumId="13">
+  <w:abstractNum w:abstractNumId="14">
     <w:nsid w:val="5E1A5B88"/>
     <w:multiLevelType w:val="hybridMultilevel"/>
     <w:tmpl w:val="DB4C9798"/>
@@ -6094,7 +6348,7 @@
       </w:pPr>
     </w:lvl>
   </w:abstractNum>
-  <w:abstractNum w:abstractNumId="14">
+  <w:abstractNum w:abstractNumId="15">
     <w:nsid w:val="784E135F"/>
     <w:multiLevelType w:val="hybridMultilevel"/>
     <w:tmpl w:val="A59CBD90"/>
@@ -6211,46 +6465,49 @@
     <w:abstractNumId w:val="0"/>
   </w:num>
   <w:num w:numId="2">
-    <w:abstractNumId w:val="13"/>
+    <w:abstractNumId w:val="14"/>
   </w:num>
   <w:num w:numId="3">
     <w:abstractNumId w:val="1"/>
   </w:num>
   <w:num w:numId="4">
-    <w:abstractNumId w:val="6"/>
+    <w:abstractNumId w:val="7"/>
   </w:num>
   <w:num w:numId="5">
-    <w:abstractNumId w:val="4"/>
+    <w:abstractNumId w:val="5"/>
   </w:num>
   <w:num w:numId="6">
-    <w:abstractNumId w:val="11"/>
+    <w:abstractNumId w:val="12"/>
   </w:num>
   <w:num w:numId="7">
     <w:abstractNumId w:val="3"/>
   </w:num>
   <w:num w:numId="8">
-    <w:abstractNumId w:val="5"/>
+    <w:abstractNumId w:val="6"/>
   </w:num>
   <w:num w:numId="9">
-    <w:abstractNumId w:val="7"/>
+    <w:abstractNumId w:val="8"/>
   </w:num>
   <w:num w:numId="10">
-    <w:abstractNumId w:val="14"/>
+    <w:abstractNumId w:val="15"/>
   </w:num>
   <w:num w:numId="11">
-    <w:abstractNumId w:val="10"/>
+    <w:abstractNumId w:val="11"/>
   </w:num>
   <w:num w:numId="12">
-    <w:abstractNumId w:val="12"/>
+    <w:abstractNumId w:val="13"/>
   </w:num>
   <w:num w:numId="13">
-    <w:abstractNumId w:val="8"/>
+    <w:abstractNumId w:val="9"/>
   </w:num>
   <w:num w:numId="14">
-    <w:abstractNumId w:val="9"/>
+    <w:abstractNumId w:val="10"/>
   </w:num>
   <w:num w:numId="15">
     <w:abstractNumId w:val="2"/>
+  </w:num>
+  <w:num w:numId="16">
+    <w:abstractNumId w:val="4"/>
   </w:num>
 </w:numbering>
 </file>

--- a/MISC/CDR_Final.docx
+++ b/MISC/CDR_Final.docx
@@ -3058,6 +3058,9 @@
       </w:r>
     </w:p>
     <w:p>
+      <w:pPr>
+        <w:jc w:val="center"/>
+      </w:pPr>
       <w:r>
         <w:rPr>
           <w:noProof/>
@@ -3128,6 +3131,9 @@
       </w:r>
     </w:p>
     <w:p>
+      <w:pPr>
+        <w:jc w:val="center"/>
+      </w:pPr>
       <w:r>
         <w:rPr>
           <w:noProof/>
@@ -3237,32 +3243,22 @@
     </w:p>
     <w:p>
       <w:r>
-        <w:lastRenderedPageBreak/>
-        <w:tab/>
-        <w:t xml:space="preserve">The Copernicus GPS has two serial ports which can be configured to output different kind versions of the data at different intervals and baud rates. We only need one so we will make sure that the one we use outputs the data that we need. After opening the serial ports in the </w:t>
-      </w:r>
-      <w:r>
-        <w:t>CMUcam3</w:t>
-      </w:r>
-      <w:r>
-        <w:t xml:space="preserve"> it is easy to access its data. By using the stdio we can easily read from the UART with commands fprintf, and fgetf. The GPS Units can be configured by sending standard NMEA Messages that the GPS can understand. As a default from the factory the GPS Unit will output Trimble’s message interface through serial port A and NMEA through serial port B with the signal characteristics in the following table. For the NMEA message format it will output GGA </w:t>
-      </w:r>
-      <w:r>
         <w:rPr>
           <w:noProof/>
           <w:lang w:bidi="ar-SA"/>
         </w:rPr>
+        <w:lastRenderedPageBreak/>
         <w:drawing>
           <wp:anchor distT="0" distB="0" distL="114300" distR="114300" simplePos="0" relativeHeight="251662336" behindDoc="0" locked="0" layoutInCell="1" allowOverlap="1">
             <wp:simplePos x="0" y="0"/>
             <wp:positionH relativeFrom="column">
-              <wp:posOffset>553720</wp:posOffset>
+              <wp:posOffset>1123950</wp:posOffset>
             </wp:positionH>
             <wp:positionV relativeFrom="paragraph">
-              <wp:posOffset>931545</wp:posOffset>
+              <wp:posOffset>930275</wp:posOffset>
             </wp:positionV>
-            <wp:extent cx="3759200" cy="982980"/>
-            <wp:effectExtent l="19050" t="0" r="0" b="0"/>
+            <wp:extent cx="3762375" cy="981075"/>
+            <wp:effectExtent l="19050" t="0" r="9525" b="0"/>
             <wp:wrapTopAndBottom/>
             <wp:docPr id="3" name="Picture 3"/>
             <wp:cNvGraphicFramePr>
@@ -3287,7 +3283,7 @@
                   <pic:spPr bwMode="auto">
                     <a:xfrm>
                       <a:off x="0" y="0"/>
-                      <a:ext cx="3759200" cy="982980"/>
+                      <a:ext cx="3762375" cy="981075"/>
                     </a:xfrm>
                     <a:prstGeom prst="rect">
                       <a:avLst/>
@@ -3307,17 +3303,27 @@
         </w:drawing>
       </w:r>
       <w:r>
-        <w:t xml:space="preserve">and VTG messages every second. To change the defaults at startup you can send special messages through Trimble’s message interface, otherwise, what we plan to do, is at startup just send a configuration message. We will configure it to send RMC messages by sending the following string “$PTNLSNM,hhh,xx*hh” where the h’s are a hex value that will let the GPS unit know what type of message we want, 0100 for just RMC, and the x’s are a decimal value which means the frequency in seconds that we want it to output that message. The h’s after the ‘*’ are the checksum. The following is a diagram of how the GPS unit will be connected to the </w:t>
+        <w:tab/>
+        <w:t xml:space="preserve">The Copernicus GPS has two serial ports which can be configured to output different kind versions of the data at different intervals and baud rates. We only need one so we will make sure that the one we use outputs the data that we need. After opening the serial ports in the </w:t>
       </w:r>
       <w:r>
         <w:t>CMUcam3</w:t>
       </w:r>
       <w:r>
+        <w:t xml:space="preserve"> it is easy to access its data. By using the stdio we can easily read from the UART with commands fprintf, and fgetf. The GPS Units can be configured by sending standard NMEA Messages that the GPS can understand. As a default from the factory the GPS Unit will output Trimble’s message interface through serial port A and NMEA through serial port B with the signal characteristics in the following table. For the NMEA message format it will output GGA and VTG messages every second. To change the defaults at startup you can send special messages through Trimble’s message interface, otherwise, what we plan to do, is at startup just send a configuration message. We will configure it to send RMC messages by sending the following string “$PTNLSNM,hhh,xx*hh” where the h’s are a hex value that will let the GPS unit know what type of message we want, 0100 for just RMC, and the x’s are a decimal value which means the frequency in seconds that we want it to output that message. The h’s after the ‘*’ are the checksum. The following is a diagram of how the GPS unit will be connected to the </w:t>
+      </w:r>
+      <w:r>
+        <w:t>CMUcam3</w:t>
+      </w:r>
+      <w:r>
         <w:t>.</w:t>
       </w:r>
     </w:p>
     <w:p/>
     <w:p>
+      <w:pPr>
+        <w:jc w:val="center"/>
+      </w:pPr>
       <w:r>
         <w:rPr>
           <w:noProof/>
@@ -3626,6 +3632,9 @@
       </w:r>
     </w:p>
     <w:p>
+      <w:pPr>
+        <w:jc w:val="center"/>
+      </w:pPr>
       <w:r>
         <w:rPr>
           <w:noProof/>
@@ -4547,7 +4556,7 @@
         <w:b/>
         <w:noProof/>
       </w:rPr>
-      <w:t>17</w:t>
+      <w:t>20</w:t>
     </w:r>
     <w:r>
       <w:fldChar w:fldCharType="end"/>
@@ -7770,7 +7779,7 @@
 </file>
 
 <file path=customXml/itemProps1.xml><?xml version="1.0" encoding="utf-8"?>
-<ds:datastoreItem xmlns:ds="http://schemas.openxmlformats.org/officeDocument/2006/customXml" ds:itemID="{7A919AEE-67B8-4D9B-AD9E-8E943B8F54A3}">
+<ds:datastoreItem xmlns:ds="http://schemas.openxmlformats.org/officeDocument/2006/customXml" ds:itemID="{E97638AB-98B6-45D7-A742-1E884BCFB926}">
   <ds:schemaRefs>
     <ds:schemaRef ds:uri="http://schemas.openxmlformats.org/officeDocument/2006/bibliography"/>
   </ds:schemaRefs>
